--- a/Project/EducationCompetition/Submission/한국경영과학회/Article_KORMS_20251201_R1Response_CLYKK.docx
+++ b/Project/EducationCompetition/Submission/한국경영과학회/Article_KORMS_20251201_R1Response_CLYKK.docx
@@ -770,49 +770,21 @@
           <w:rFonts w:hint="eastAsia"/>
           <w:bCs/>
         </w:rPr>
-        <w:t xml:space="preserve">다른 리뷰어의 조언으로 </w:t>
-      </w:r>
-      <w:r>
-        <w:rPr>
-          <w:rFonts w:hint="eastAsia"/>
-          <w:bCs/>
-        </w:rPr>
-        <w:t>기존 1장을 2개의 장으로 분</w:t>
-      </w:r>
-      <w:r>
-        <w:rPr>
-          <w:rFonts w:hint="eastAsia"/>
-          <w:bCs/>
-        </w:rPr>
-        <w:t>리</w:t>
-      </w:r>
-      <w:r>
-        <w:rPr>
-          <w:rFonts w:hint="eastAsia"/>
-          <w:bCs/>
-        </w:rPr>
-        <w:t xml:space="preserve">하여 1장은 간결한 연구배경과 연구 목표 및 기여를, 2장에서는 개념, 통계, 선행연구, AI 관련 적용 흐름, 연구 필요성으로 묶어서 구조를 분리했습니다. </w:t>
-      </w:r>
-      <w:r>
-        <w:rPr>
-          <w:rFonts w:hint="eastAsia"/>
-          <w:bCs/>
-        </w:rPr>
-        <w:t xml:space="preserve">따라서 </w:t>
-      </w:r>
-      <w:r>
-        <w:rPr>
-          <w:rFonts w:hint="eastAsia"/>
-          <w:bCs/>
-        </w:rPr>
-        <w:t xml:space="preserve">(1) </w:t>
-      </w:r>
-      <w:r>
-        <w:rPr>
-          <w:rFonts w:hint="eastAsia"/>
-          <w:bCs/>
-        </w:rPr>
-        <w:t xml:space="preserve">AI 또는 XAI 기반 평생학습 효과성 분석과 추천시스템 선행연구를 각각 </w:t>
+        <w:t xml:space="preserve">우선 </w:t>
+      </w:r>
+      <w:r>
+        <w:rPr>
+          <w:rFonts w:hint="eastAsia"/>
+          <w:bCs/>
+        </w:rPr>
+        <w:t>다른 리뷰어의 조언</w:t>
+      </w:r>
+      <w:r>
+        <w:rPr>
+          <w:rFonts w:hint="eastAsia"/>
+          <w:bCs/>
+        </w:rPr>
+        <w:t xml:space="preserve">을 포함하여 기존 서론을 </w:t>
       </w:r>
       <w:r>
         <w:rPr>
@@ -822,9 +794,10 @@
       </w:r>
       <w:r>
         <w:rPr>
-          <w:bCs/>
-        </w:rPr>
-        <w:t>2.6 인공지능 기반 평생학습 분석 및 추천 연구</w:t>
+          <w:rFonts w:hint="eastAsia"/>
+          <w:bCs/>
+        </w:rPr>
+        <w:t>서론 + 이론적 배경</w:t>
       </w:r>
       <w:r>
         <w:rPr>
@@ -837,64 +810,49 @@
           <w:rFonts w:hint="eastAsia"/>
           <w:bCs/>
         </w:rPr>
-        <w:t xml:space="preserve">와 </w:t>
-      </w:r>
-      <w:r>
-        <w:rPr>
-          <w:bCs/>
-        </w:rPr>
-        <w:t>“</w:t>
-      </w:r>
-      <w:r>
-        <w:rPr>
-          <w:bCs/>
-        </w:rPr>
-        <w:t>2.7 설명가능한 인공지능 기반 학습 효과성 설명 연구</w:t>
-      </w:r>
-      <w:r>
-        <w:rPr>
-          <w:bCs/>
-        </w:rPr>
-        <w:t>”</w:t>
-      </w:r>
-      <w:r>
-        <w:rPr>
-          <w:rFonts w:hint="eastAsia"/>
-          <w:bCs/>
-        </w:rPr>
-        <w:t xml:space="preserve">으로 분리하여 상세히 신규 추가하였습니다. (3) </w:t>
-      </w:r>
-      <w:r>
-        <w:rPr>
-          <w:rFonts w:hint="eastAsia"/>
-          <w:bCs/>
-        </w:rPr>
-        <w:t xml:space="preserve">그리고 각 장마다 연구의 필요성을 마지막에 추가하여 강조하였으며 </w:t>
-      </w:r>
-      <w:r>
-        <w:rPr>
-          <w:bCs/>
-        </w:rPr>
-        <w:t>“</w:t>
-      </w:r>
-      <w:r>
-        <w:rPr>
-          <w:bCs/>
-        </w:rPr>
-        <w:t>2.8 선행연구의 한계와 필요성</w:t>
-      </w:r>
-      <w:r>
-        <w:rPr>
-          <w:bCs/>
-        </w:rPr>
-        <w:t>”</w:t>
-      </w:r>
-      <w:r>
-        <w:rPr>
-          <w:rFonts w:hint="eastAsia"/>
-          <w:bCs/>
-        </w:rPr>
-        <w:t>으로 별도 분리하여 연구의 필요성과 차별성을 보다 상세하게 제시하였습니다. 감사합니다.</w:t>
+        <w:t xml:space="preserve">으로 분리하였음을 말씀드립니다. </w:t>
+      </w:r>
+      <w:r>
+        <w:rPr>
+          <w:rFonts w:hint="eastAsia"/>
+          <w:bCs/>
+        </w:rPr>
+        <w:t>그 외에도 제목, 초록, 서론,</w:t>
+      </w:r>
+      <w:r>
+        <w:rPr>
+          <w:rFonts w:hint="eastAsia"/>
+          <w:bCs/>
+        </w:rPr>
+        <w:t xml:space="preserve"> 이론적 배경</w:t>
+      </w:r>
+      <w:r>
+        <w:rPr>
+          <w:rFonts w:hint="eastAsia"/>
+          <w:bCs/>
+        </w:rPr>
+        <w:t xml:space="preserve"> 뿐만 아니라 토의와</w:t>
+      </w:r>
+      <w:r>
+        <w:rPr>
+          <w:rFonts w:hint="eastAsia"/>
+          <w:bCs/>
+        </w:rPr>
+        <w:t xml:space="preserve"> 결론에 평생학습이 아닌 비형식교육 참여 여부에 집중하였음을 더욱 명확히 하였습니다. </w:t>
+      </w:r>
+      <w:r>
+        <w:rPr>
+          <w:rFonts w:hint="eastAsia"/>
+          <w:bCs/>
+        </w:rPr>
+        <w:t xml:space="preserve">대표적으로 일부를 아래와 같이 설명드리니 참고가 되시기 바랍니다. </w:t>
+      </w:r>
+      <w:r>
+        <w:rPr>
+          <w:rFonts w:hint="eastAsia"/>
+          <w:bCs/>
+        </w:rPr>
+        <w:t>감사합니다.</w:t>
       </w:r>
     </w:p>
     <w:p>
@@ -1000,200 +958,132 @@
           </w:p>
           <w:p>
             <w:r>
-              <w:t>2.6 인공지능 기반 평생학습 분석 및 추천 연구</w:t>
-            </w:r>
-          </w:p>
-          <w:p>
-            <w:r>
               <w:rPr>
-                <w:rFonts w:hint="eastAsia"/>
+                <w:noProof/>
               </w:rPr>
-              <w:t>최근</w:t>
-            </w:r>
-            <w:r>
-              <w:t xml:space="preserve"> 평생교육 분야에서는 전통적인 통계적 해석을 넘어서 머신러닝 및 딥러닝과 같은 인공지능(AI) 알고리즘을 활용한 연구들이 활발히 진행되고 있다. 이러한 기술들은 훨씬 더 포괄적인 요인들을 반영하고, 다양한 요인들 간의 상호작용을 포함하여 평생교육 참여를 설명하는 데 기여하고 있다. 특히 비즈니스 및 교육 분야에서 머신러닝 기법을 활용하여 학습자의 참여와 관련된 다양한 변수를 정교하게 분석하고, 그 결과를 실제 현장에 적용하려는 노력이 늘어나고 있다.</w:t>
-            </w:r>
-          </w:p>
-          <w:p>
-            <w:r>
-              <w:rPr>
-                <w:rFonts w:hint="eastAsia"/>
-              </w:rPr>
-              <w:t>장창성</w:t>
-            </w:r>
-            <w:r>
-              <w:t xml:space="preserve"> 외(2024)는 랜덤 포레스트(Random Forest) 알고리즘을 활용하여 평생교육 참여 예측모형을 구축하고, 80% 이상의 정확도를 달성했다. 이 연구는 설명 가능한 머신러닝 기법을 활용하여 평생교육 참여를 결정짓는 다양한 요인을 탐색했다는 점에서 중요한 의의를 지닌다. 특히 랜덤 포레스트와 같은 머신러닝 기법은 기존의 전통적인 분석 방법들보다 훨씬 복잡한 상호작용을 처리하고, 여러 요인의 영향을 종합적으로 고려할 수 있다는 장점이 있다. 이러</w:t>
-            </w:r>
-            <w:r>
-              <w:rPr>
-                <w:rFonts w:hint="eastAsia"/>
-              </w:rPr>
-              <w:t>한</w:t>
-            </w:r>
-            <w:r>
-              <w:t xml:space="preserve"> 분석은 평생교육의 참여 결정을 예측하고, 그에 영향을 미치는 중요한 변수들을 식별하는 데 중요한 기초 자료를 제공한다 [23]. 하지만 기존 연구들은 대부분 참여 결정 요인에 집중하였고, 학습자의 만족도나 교육 효과성에 영향을 미치는 요인들을 분석하는 데는 상대적으로 부족함이 있었다.</w:t>
-            </w:r>
-          </w:p>
-          <w:p>
-            <w:r>
-              <w:rPr>
-                <w:rFonts w:hint="eastAsia"/>
-              </w:rPr>
-              <w:t>이러한</w:t>
-            </w:r>
-            <w:r>
-              <w:t xml:space="preserve"> 흐름 속에서, 국제적으로는 AI 추천시스템과 개인화 학습 지원 연구가 활발히 확대되고 있다. Zeng et 외(2025)은 기존 교육의 한계를 넘어 개인화 학습 추천 시스템을 제안하고, 학습자의 이해도를 높이며 교사와의 협업 방향을 도출함으로써 향후 인간–AI 상호작용의 중요성을 강조하였다 [24]. Chakraborty (2024)는 형평성과 접근성의 제약에도 불구하고 AI가 평생학습 혁신과 접근성을 크게 확장할 수 있음을 강조하며, 실증적 연구 확대의 필요성을 지적하였다 [25]. Digel 외(2023)은 성인 및 지속 교육(ACE) 영역에서 추천시스템이 다양한 배경을 가진 성인 학습자의 자기주도 학습을 촉진함을 실증적으로 보여주었고 [26], Tani 외(2021)은 유럽 5개 대학 협력 프로젝트에서 팬데믹 이후 노동시장 수요 변화에 대응하는 공개 평생</w:t>
-            </w:r>
-            <w:r>
-              <w:lastRenderedPageBreak/>
-              <w:t>학습 과정 선택을 AI 추천시스템으로 안내하는 방안을 실증하였다 [27].</w:t>
-            </w:r>
-          </w:p>
-          <w:p>
-            <w:r>
-              <w:rPr>
-                <w:rFonts w:hint="eastAsia"/>
-              </w:rPr>
-              <w:t>국내</w:t>
-            </w:r>
-            <w:r>
-              <w:t xml:space="preserve"> 연구에서도 유사한 시도가 이루어지고 있다. Jang (2024)는 약 30만 건의 원격대학 데이터를 분석하여 자연어처리, 비지도학습, 강화학습 기법을 활용한 맞춤형 교육과정 추천시스템을 개발하였으며 [28], 이를 통해 학습 빈도와 만족도가 유의미하게 향상됨을 확인하였다. 서지훈 외(2021)는 학습자의 자가진단 데이터를 기반으로 개인 역량에 맞는 맞춤형 교육프로그램을 추천하여 학습 성취와 만족도를 높였으며 [29], Lee 외(2023)는 기업 HRD 현장에서 Learning Curation 시스템을 설계, 운영해 학습 빈도와 만족도를 증가시킨 사례를 보고하였다 [30].</w:t>
-            </w:r>
-          </w:p>
-          <w:p>
-            <w:r>
-              <w:rPr>
-                <w:rFonts w:hint="eastAsia"/>
-              </w:rPr>
-              <w:t>한편</w:t>
-            </w:r>
-            <w:r>
-              <w:t>, AI 기반 추천시스템의 발전에도 불구하고 데이터 품질과 윤리적 고려가 중요하다는 점도 제기된다. Errakha 외(2025)는 맞춤형 학습 경험을 가능하게 하는 추천시스템의 성공 여부가 데이터 품질 확보와 개인의 윤리적 고려에 달려 있음을 강조하였다 [31]. 이는 평생학습 현장에서 AI를 활용한 추천시스템이 단순히 참여 편의성을 높이는 것을 넘어, 학습 효과성과 지속 가능성을 담보하기 위해 데이터 거버넌스와 윤리적 신뢰성을 필수적으로 확보해야 함</w:t>
-            </w:r>
-            <w:r>
-              <w:rPr>
-                <w:rFonts w:hint="eastAsia"/>
-              </w:rPr>
-              <w:t>을</w:t>
-            </w:r>
-            <w:r>
-              <w:t xml:space="preserve"> 시사한다.</w:t>
-            </w:r>
-          </w:p>
-          <w:p>
-            <w:r>
-              <w:rPr>
-                <w:rFonts w:hint="eastAsia"/>
-              </w:rPr>
-              <w:t>이상의</w:t>
-            </w:r>
-            <w:r>
-              <w:t xml:space="preserve"> 연구들은 공통적으로, AI와 머신러닝 기반 추천시스템이 평생학습 참여 촉진과 개인화 학습 지원에서 중요한 가능성을 보여주었음을 입증한다. 국제적으로는 개인화 추천과 학습경로 설계에 초점이 확대되며, 대규모 로그, 텍스트 데이터를 활용한 추천시스템과 학습자 모델링이 발전하는 추세다. 그럼에도 “학습 효과성(만족, 역량, 고용연계)”을 직접 예측하거나 설명하는 연구는 상대적으로 부족하다. 본 연구는 이 간극을 메우기 위해 참여 여부뿐 아니라 만족/효과</w:t>
-            </w:r>
-            <w:r>
-              <w:rPr>
-                <w:rFonts w:hint="eastAsia"/>
-              </w:rPr>
-              <w:t>성</w:t>
-            </w:r>
-            <w:r>
-              <w:t xml:space="preserve"> 지표를 종속변수로 설정하고, 개인, 지역, 프로그램, 제도를 아우르는 다수의 예측 특성을 통합하여 설명가능한 예측을 구현하고자 한다.</w:t>
+              <w:drawing>
+                <wp:inline distT="0" distB="0" distL="0" distR="0" wp14:anchorId="2C302329" wp14:editId="4DC1B2BC">
+                  <wp:extent cx="6120130" cy="4907915"/>
+                  <wp:effectExtent l="0" t="0" r="0" b="6985"/>
+                  <wp:docPr id="807213426" name="그림 1"/>
+                  <wp:cNvGraphicFramePr>
+                    <a:graphicFrameLocks xmlns:a="http://schemas.openxmlformats.org/drawingml/2006/main" noChangeAspect="1"/>
+                  </wp:cNvGraphicFramePr>
+                  <a:graphic xmlns:a="http://schemas.openxmlformats.org/drawingml/2006/main">
+                    <a:graphicData uri="http://schemas.openxmlformats.org/drawingml/2006/picture">
+                      <pic:pic xmlns:pic="http://schemas.openxmlformats.org/drawingml/2006/picture">
+                        <pic:nvPicPr>
+                          <pic:cNvPr id="807213426" name=""/>
+                          <pic:cNvPicPr/>
+                        </pic:nvPicPr>
+                        <pic:blipFill>
+                          <a:blip r:embed="rId8"/>
+                          <a:stretch>
+                            <a:fillRect/>
+                          </a:stretch>
+                        </pic:blipFill>
+                        <pic:spPr>
+                          <a:xfrm>
+                            <a:off x="0" y="0"/>
+                            <a:ext cx="6120130" cy="4907915"/>
+                          </a:xfrm>
+                          <a:prstGeom prst="rect">
+                            <a:avLst/>
+                          </a:prstGeom>
+                        </pic:spPr>
+                      </pic:pic>
+                    </a:graphicData>
+                  </a:graphic>
+                </wp:inline>
+              </w:drawing>
             </w:r>
           </w:p>
           <w:p/>
           <w:p>
             <w:r>
-              <w:t>2.7 설명가능한 인공지능 기반 학습 효과성 설명 연구</w:t>
-            </w:r>
-          </w:p>
-          <w:p>
-            <w:r>
-              <w:t xml:space="preserve">AI 기반 추천 시스템의 발전에도 불구하고, “왜 특정 추천이 이루어졌는가”를 설명할 수 있는 설명가능한 인공지능(XAI)에 대한 요구가 점차 높아지고 있다. Majumdar 외(2023)은 일본 고등학교에서 EXAIT(교육용 설명 가능한 인공지능 도구)를 도입하여, 베이지안 지식 추적(BKT)과 차등 프로세스 마이닝을 통해 자기주도적 학습 패턴과 적극적 참여를 실증 분석하였다. 이 연구는 단순 추천을 넘어 설명된 추천이 학습자의 성취도 향상에 기여함을 </w:t>
-            </w:r>
-            <w:r>
               <w:rPr>
-                <w:rFonts w:hint="eastAsia"/>
+                <w:noProof/>
               </w:rPr>
-              <w:t>보여주었다</w:t>
-            </w:r>
-            <w:r>
-              <w:t xml:space="preserve"> [32].</w:t>
-            </w:r>
-          </w:p>
-          <w:p>
-            <w:r>
-              <w:t>Kim 외(2024)는 실제 교육 데이터를 활용하여 분류 모델을 개발하고, XAI 기법을 적용해 대학생의 학업 성취도를 95% 이상의 높은 AUC로 예측하였다 [33]. 특히 SHAP 기반 설명을 통해 영향 요인을 분석함으로써 AI 예측의 신뢰성과 교육 현장의 실용성을 동시에 확보하였다. 김성훈 외(2021)도 DKT와 XGBoost를 이용한 지식 상태 모델링 결과를 LRP와 SHAP으로 해석하여, 교수자가 학습자의 지식 상태를 이해하고 맞춤형 지원을 제</w:t>
-            </w:r>
-            <w:r>
-              <w:rPr>
-                <w:rFonts w:hint="eastAsia"/>
-              </w:rPr>
-              <w:t>공할</w:t>
-            </w:r>
-            <w:r>
-              <w:t xml:space="preserve"> 수 있는 시스템을 개발하였다 [34].</w:t>
-            </w:r>
-          </w:p>
-          <w:p>
-            <w:r>
-              <w:t>Afreen 외(2024)은 지식 그래프 기반 온톨로지(LOXER)를 활용하여 설명 가능한 추천을 구현하였다 [35]. 이 연구는 학습자 중심 논리적 경로와 다양한 데이터셋을 결합해, 설명 가능한 추천의 의미론적 구조를 정립하고 학습자의 의사결정 과정을 지원하였다. Alaniemi 외(2024)은 AI의 일상적 확산 속에서 전문가뿐 아니라 일반 사용자도 이해할 수 있는 설명의 필요성을 강조하며, 비교 기능, 자체 설명 기능, 상황 인식 기능을 지원하는 XAI 설계가 사용자 경험 개선과 학습 및 고용 연계성 강화에 기여함을 보여주었다 [36].</w:t>
-            </w:r>
-          </w:p>
-          <w:p>
-            <w:r>
-              <w:t>Almaraashi 외(2024)은 퍼지 논리와 lifelong learning을 결합하여 AI 알고리즘의 설명력을 강화하는 시스템을 제안하였으며, 다양한 도메인 확장 가능성을 제시하였다 [37]. 또한 Gharahighehi 외(2024)는 AI 기반 학습 시스템이 맞춤형 추천과 자동화된 지원을 제공할 수 있는 가능성을 인정하면서도, 인간 중심적 접근과 참여 지속성 강화를 위해 설명 가능성과 통제 가능성이 필수적임을 강조하였다 [38].</w:t>
-            </w:r>
-          </w:p>
-          <w:p>
-            <w:r>
-              <w:rPr>
-                <w:rFonts w:hint="eastAsia"/>
-              </w:rPr>
-              <w:t>이러한</w:t>
-            </w:r>
-            <w:r>
-              <w:t xml:space="preserve"> 연구들은 공통적으로, XAI가 단순히 학습 성과 예측을 넘어 학습자, 교사 및 사용자에게 신뢰 가능한 설명을 제공하고, 교육적 추천 시스템의 효과성과 지속 가능성을 높이는 데 핵심적 역할을 한다는 점을 보여준다. 다만 교육데이터의 질 관리, 편향 제거, 개인정보나 윤리 거버넌스가 수반되지 않으면 설명의 신</w:t>
-            </w:r>
-            <w:r>
               <w:lastRenderedPageBreak/>
-              <w:t>뢰성이 훼손될 수 있다. 본 연구는 예측성능과 함께 설명가능성 지표를 병행 분석하여, 정책적 실무적 해석가능성을 확보한다.</w:t>
+              <w:drawing>
+                <wp:inline distT="0" distB="0" distL="0" distR="0" wp14:anchorId="18623668" wp14:editId="0ACDECCE">
+                  <wp:extent cx="6120130" cy="8417560"/>
+                  <wp:effectExtent l="0" t="0" r="0" b="2540"/>
+                  <wp:docPr id="1837500310" name="그림 1"/>
+                  <wp:cNvGraphicFramePr>
+                    <a:graphicFrameLocks xmlns:a="http://schemas.openxmlformats.org/drawingml/2006/main" noChangeAspect="1"/>
+                  </wp:cNvGraphicFramePr>
+                  <a:graphic xmlns:a="http://schemas.openxmlformats.org/drawingml/2006/main">
+                    <a:graphicData uri="http://schemas.openxmlformats.org/drawingml/2006/picture">
+                      <pic:pic xmlns:pic="http://schemas.openxmlformats.org/drawingml/2006/picture">
+                        <pic:nvPicPr>
+                          <pic:cNvPr id="1837500310" name=""/>
+                          <pic:cNvPicPr/>
+                        </pic:nvPicPr>
+                        <pic:blipFill>
+                          <a:blip r:embed="rId9"/>
+                          <a:stretch>
+                            <a:fillRect/>
+                          </a:stretch>
+                        </pic:blipFill>
+                        <pic:spPr>
+                          <a:xfrm>
+                            <a:off x="0" y="0"/>
+                            <a:ext cx="6120130" cy="8417560"/>
+                          </a:xfrm>
+                          <a:prstGeom prst="rect">
+                            <a:avLst/>
+                          </a:prstGeom>
+                        </pic:spPr>
+                      </pic:pic>
+                    </a:graphicData>
+                  </a:graphic>
+                </wp:inline>
+              </w:drawing>
             </w:r>
           </w:p>
           <w:p/>
           <w:p>
             <w:r>
-              <w:t>2.8 선행연구의 한계와 필요성</w:t>
-            </w:r>
-          </w:p>
-          <w:p>
-            <w:r>
               <w:rPr>
-                <w:rFonts w:hint="eastAsia"/>
+                <w:noProof/>
               </w:rPr>
-              <w:t>비록</w:t>
-            </w:r>
-            <w:r>
-              <w:t xml:space="preserve"> 최근 교육 분야에서 머신러닝 기법을 활용한 연구가 활발히 이루어지고 있지만, 평생교육 영역에서의 활용은 상대적으로 제한적이다. 특히 평생교육의 효과성 요인을 분석하고, 특정 집단의 특성에 맞춘 탐색적 연구는 여전히 부족한 상태이다. 이는 평생교육의 참여자들이 경험하는 효과의 다양성을 깊이 있게 이해하고, 이를 개선하기 위한 전략을 제시하는 데 중요한 과제가 되고 있다. 따라서 평생교육 참여자의 만족도에 영향을 미치는 다양한 요인을 포괄적이고 통합적으</w:t>
-            </w:r>
-            <w:r>
-              <w:rPr>
-                <w:rFonts w:hint="eastAsia"/>
-              </w:rPr>
-              <w:t>로</w:t>
-            </w:r>
-            <w:r>
-              <w:t xml:space="preserve"> 분석할 필요성이 대두된다. 이러한 분석은 평생학습의 실제적인 효과를 측정하고, 교육적 성과를 높이는 데 중요한 역할을 할 것이다. 또한 미래의 참여자가 경험할 수 있는 교육 효과를 예측하고, 그 효과를 극대화할 수 있는 분석 접근법이 요구된다. 이를 통해 평생학습의 참여를 더욱 활성화시키고, 각 학습자의 특성에 맞춘 맞춤형 학습 경험을 제공할 수 있다. 머신러닝 기법은 이러한 예측과 분석을 가능하게 하여, 평생학습의 효율성을 높이고, 참여자의 만족도를 최적화하는 데 중요한 역할을 할 수 있을 것이다.</w:t>
-            </w:r>
-          </w:p>
-          <w:p>
-            <w:r>
-              <w:rPr>
-                <w:rFonts w:hint="eastAsia"/>
-              </w:rPr>
-              <w:t>결국</w:t>
-            </w:r>
-            <w:r>
-              <w:t>, 선행연구 검토를 통해 도출된 이러한 한계는 본 연구의 출발점이 된다. 본 연구는 머신러닝과 XAI 기법을 활용하여 평생학습 참여자의 효과성과 만족 요인을 심층적으로 규명하고, 나아가 맞춤형 프로그램 추천을 가능하게 하는 데이터 기반 의사결정 틀을 제시하고자 한다. 궁극적으로 정밀 타깃팅, 개인화 추천, 성과 중심 평가로의 전환을 뒷받침한다.</w:t>
+              <w:lastRenderedPageBreak/>
+              <w:drawing>
+                <wp:inline distT="0" distB="0" distL="0" distR="0" wp14:anchorId="19F695B1" wp14:editId="55B4C676">
+                  <wp:extent cx="6120130" cy="8333105"/>
+                  <wp:effectExtent l="0" t="0" r="0" b="0"/>
+                  <wp:docPr id="1880904235" name="그림 1"/>
+                  <wp:cNvGraphicFramePr>
+                    <a:graphicFrameLocks xmlns:a="http://schemas.openxmlformats.org/drawingml/2006/main" noChangeAspect="1"/>
+                  </wp:cNvGraphicFramePr>
+                  <a:graphic xmlns:a="http://schemas.openxmlformats.org/drawingml/2006/main">
+                    <a:graphicData uri="http://schemas.openxmlformats.org/drawingml/2006/picture">
+                      <pic:pic xmlns:pic="http://schemas.openxmlformats.org/drawingml/2006/picture">
+                        <pic:nvPicPr>
+                          <pic:cNvPr id="1880904235" name=""/>
+                          <pic:cNvPicPr/>
+                        </pic:nvPicPr>
+                        <pic:blipFill>
+                          <a:blip r:embed="rId10"/>
+                          <a:stretch>
+                            <a:fillRect/>
+                          </a:stretch>
+                        </pic:blipFill>
+                        <pic:spPr>
+                          <a:xfrm>
+                            <a:off x="0" y="0"/>
+                            <a:ext cx="6120130" cy="8333105"/>
+                          </a:xfrm>
+                          <a:prstGeom prst="rect">
+                            <a:avLst/>
+                          </a:prstGeom>
+                        </pic:spPr>
+                      </pic:pic>
+                    </a:graphicData>
+                  </a:graphic>
+                </wp:inline>
+              </w:drawing>
             </w:r>
           </w:p>
         </w:tc>
@@ -1232,6 +1122,7 @@
         <w:rPr>
           <w:rFonts w:hint="eastAsia"/>
         </w:rPr>
+        <w:lastRenderedPageBreak/>
         <w:t>심사자 #1, 심사내용</w:t>
       </w:r>
       <w:r>
@@ -1351,6 +1242,13 @@
         </w:rPr>
         <w:t xml:space="preserve"> 단락을 신설하였습니다. 또한, 구조적·사회적·심리적 요인을 논의하는 세부 단락에서는 매튜 효과, 디지털 격차, 활동적 노화, 생애주기 관점을 직접 언급하여 이론적 논리와 정책적 시사점이 자연스럽게 연결되도록 수정하였습니다.</w:t>
       </w:r>
+      <w:r>
+        <w:rPr>
+          <w:rFonts w:hint="eastAsia"/>
+          <w:bCs/>
+        </w:rPr>
+        <w:t xml:space="preserve"> 이해를 돕기 위해 변경 부분의 일부를 아래와 같이 설명드립니다. 감사합니다.</w:t>
+      </w:r>
     </w:p>
     <w:p>
       <w:pPr>
@@ -1399,13 +1297,12 @@
         <w:tblLook w:val="04A0" w:firstRow="1" w:lastRow="0" w:firstColumn="1" w:lastColumn="0" w:noHBand="0" w:noVBand="1"/>
       </w:tblPr>
       <w:tblGrid>
-        <w:gridCol w:w="4814"/>
-        <w:gridCol w:w="4814"/>
+        <w:gridCol w:w="9628"/>
       </w:tblGrid>
       <w:tr>
         <w:tc>
           <w:tcPr>
-            <w:tcW w:w="4814" w:type="dxa"/>
+            <w:tcW w:w="9628" w:type="dxa"/>
           </w:tcPr>
           <w:p>
             <w:pPr>
@@ -1420,85 +1317,74 @@
                 <w:b/>
                 <w:bCs/>
               </w:rPr>
-              <w:t>[기존]</w:t>
+              <w:t>[</w:t>
+            </w:r>
+            <w:r>
+              <w:rPr>
+                <w:rFonts w:hint="eastAsia"/>
+                <w:b/>
+                <w:bCs/>
+              </w:rPr>
+              <w:t xml:space="preserve">신규 및 </w:t>
+            </w:r>
+            <w:r>
+              <w:rPr>
+                <w:rFonts w:hint="eastAsia"/>
+                <w:b/>
+                <w:bCs/>
+              </w:rPr>
+              <w:t>변경]</w:t>
             </w:r>
           </w:p>
           <w:p>
             <w:r>
               <w:rPr>
-                <w:rFonts w:hint="eastAsia"/>
-              </w:rPr>
-              <w:t>(1) + (2)</w:t>
-            </w:r>
-          </w:p>
-          <w:p>
-            <w:r>
-              <w:rPr>
-                <w:rFonts w:hint="eastAsia"/>
-              </w:rPr>
-              <w:t>연구의 목표를 달성하기 위해 2018년부터 2022년까지의 “평생학습 개인실태조사” 데이터를 사용하였</w:t>
-            </w:r>
-            <w:r>
-              <w:rPr>
-                <w:rFonts w:hint="eastAsia"/>
+                <w:noProof/>
               </w:rPr>
               <w:lastRenderedPageBreak/>
-              <w:t xml:space="preserve">다. 데이터를 수집하는 설문조사의 내용이 큰 틀에서는 변화가 없다. 하지면 수집에 사용한 질문명이 조금씩 변경되기도 하기 때문에 2022년도를 기준으로 과거 데이터의 변수명을 동일하게 맞추었다. 또한 연도별로 수집되는 변수의 갯수는 차이가 있지만 5개년도 중 절반 이상인 3개년도 이상 공통적으로 존재하는 변수만을 선별하였다 &lt;표 1&gt;. 또한 샘플의 개수는 연도별로 차이가 있지만 값이 존재하지 않는 경우 결측치(NaN)으로 처리하고 연도별 구분을 위해 추가적인 연도 변수를 생성하였다. </w:t>
-            </w:r>
-          </w:p>
-          <w:p>
-            <w:r>
-              <w:rPr>
-                <w:rFonts w:hint="eastAsia"/>
-              </w:rPr>
-              <w:t>종속변수인 평생학습 효과성은 평생학습 참여가 삶의 질 향상에 얼마나 도움이 되었는지 “정신적 건강, 육체적 건강, 사회참여 만족도, 경제적 안정감” 4가지의 항목으로 구분되어 있기에 샘플당 4개 항목의 응답값 평균치로 변환하여 “평생학습 효과성”으로 생성하였다. 그리고 5점 척도 기준 4점 이상인 경우를 “만족” 그리고 중간값인 3점을 제외한 3점 미만의 경우를 “불만족”으로 변환하였다. 독립변수는 모델의 설명과 예측 성능을 위해 일부 변수에 대해 파생변수를 만들었다 &lt;표 2&gt;. 평균값을 통해 값을 일원화 하기도 하고, 유사 항목들의 여부를 확인후 이진화 하기도 하였다. 또한 학력, 소득, 직업 등 개인적 현황과 관련된 명목형 변수는 각 항목 값들에 따라 변수를 생성하여 설명하기 위해 더미변화화(Dummy Variable) 하였다. 이 외에도 변수들의 이상치 처리, 결측값 50% 이상 존재하는 변수 삭제, 변수의 응답값을 0과 1사이로 값으로 동일하게 변환하여 학습과정에서 변수들의 비교를 공정하게 학습할 수 있도록 스케일링(Scaling) 하였다.</w:t>
-            </w:r>
-          </w:p>
-          <w:p>
-            <w:r>
-              <w:rPr>
-                <w:rFonts w:hint="eastAsia"/>
-              </w:rPr>
-              <w:t>최종적으로 51,369개의 샘플과 99개의 변수를 모델링과 예측에 활용하였다. 전체 데이터에서 비형식교육 참여자와 미참여자를 구분하였다. 그 중에서 비형식교육 참여자는 8:2의 비율로 무작위 할당하여 각각 학습(Train)과 검증(Validate)로 활용하였다. 그리고 실제 비형식교육 미참여자를 추천할 경우 어떤 만족도를 나타낼 것인지 예측에 활용하기 위한 미래 추천 테스트(Test) 데이터로 활용하였다. 그리고 종속변수의</w:t>
-            </w:r>
-            <w:r>
-              <w:t xml:space="preserve"> </w:t>
-            </w:r>
-            <w:r>
-              <w:rPr>
-                <w:rFonts w:hint="eastAsia"/>
-              </w:rPr>
-              <w:t xml:space="preserve">분포가 한쪽만 너무 많아 학습이 공정하게 이루어지지 못하는 불균형 상태일 경우, 특정 라벨이 학습되지 않아 성능이 떨어지는 이슈가 생긴다. 따라서 불만족 샘플이 많은 경우는 언더샘플링(Undersampling)으로 불만족의 비율을 줄이고 만족 </w:t>
-            </w:r>
-            <w:r>
-              <w:rPr>
-                <w:rFonts w:hint="eastAsia"/>
-              </w:rPr>
-              <w:lastRenderedPageBreak/>
-              <w:t>샘플이 많은 경우 불만족 샘플을 오버샘플링(Oversampling)하여 최대한 만족 라벨의 데이터는 수정하지 않고 예측력을 향상시킬 수 있는 방향으로 샘플링 적용하였다.</w:t>
-            </w:r>
-          </w:p>
-          <w:p/>
-          <w:p>
-            <w:r>
-              <w:rPr>
-                <w:rFonts w:hint="eastAsia"/>
-              </w:rPr>
-              <w:t>(3)</w:t>
-            </w:r>
-          </w:p>
-          <w:p>
-            <w:r>
-              <w:rPr>
-                <w:rFonts w:hint="eastAsia"/>
-              </w:rPr>
-              <w:t>없음</w:t>
+              <w:drawing>
+                <wp:inline distT="0" distB="0" distL="0" distR="0" wp14:anchorId="42060CC9" wp14:editId="7D255BE6">
+                  <wp:extent cx="6120130" cy="8258175"/>
+                  <wp:effectExtent l="0" t="0" r="0" b="9525"/>
+                  <wp:docPr id="1760370657" name="그림 1"/>
+                  <wp:cNvGraphicFramePr>
+                    <a:graphicFrameLocks xmlns:a="http://schemas.openxmlformats.org/drawingml/2006/main" noChangeAspect="1"/>
+                  </wp:cNvGraphicFramePr>
+                  <a:graphic xmlns:a="http://schemas.openxmlformats.org/drawingml/2006/main">
+                    <a:graphicData uri="http://schemas.openxmlformats.org/drawingml/2006/picture">
+                      <pic:pic xmlns:pic="http://schemas.openxmlformats.org/drawingml/2006/picture">
+                        <pic:nvPicPr>
+                          <pic:cNvPr id="1760370657" name=""/>
+                          <pic:cNvPicPr/>
+                        </pic:nvPicPr>
+                        <pic:blipFill>
+                          <a:blip r:embed="rId11"/>
+                          <a:stretch>
+                            <a:fillRect/>
+                          </a:stretch>
+                        </pic:blipFill>
+                        <pic:spPr>
+                          <a:xfrm>
+                            <a:off x="0" y="0"/>
+                            <a:ext cx="6120130" cy="8258175"/>
+                          </a:xfrm>
+                          <a:prstGeom prst="rect">
+                            <a:avLst/>
+                          </a:prstGeom>
+                        </pic:spPr>
+                      </pic:pic>
+                    </a:graphicData>
+                  </a:graphic>
+                </wp:inline>
+              </w:drawing>
             </w:r>
           </w:p>
         </w:tc>
+      </w:tr>
+      <w:tr>
         <w:tc>
           <w:tcPr>
-            <w:tcW w:w="4814" w:type="dxa"/>
+            <w:tcW w:w="9628" w:type="dxa"/>
           </w:tcPr>
           <w:p>
             <w:pPr>
@@ -1509,94 +1395,44 @@
             </w:pPr>
             <w:r>
               <w:rPr>
-                <w:rFonts w:hint="eastAsia"/>
-                <w:b/>
-                <w:bCs/>
+                <w:noProof/>
               </w:rPr>
               <w:lastRenderedPageBreak/>
-              <w:t>[변경]</w:t>
-            </w:r>
-          </w:p>
-          <w:p>
-            <w:r>
-              <w:rPr>
-                <w:rFonts w:hint="eastAsia"/>
-              </w:rPr>
-              <w:t>(1) + (2)</w:t>
-            </w:r>
-          </w:p>
-          <w:p>
-            <w:r>
-              <w:rPr>
-                <w:rFonts w:hint="eastAsia"/>
-              </w:rPr>
-              <w:t>연구의 목표를 달성하기 위해 2018년부터 2022년까지의 “평생학습 개인실태조사” 데이터를 사용하였</w:t>
-            </w:r>
-            <w:r>
-              <w:rPr>
-                <w:rFonts w:hint="eastAsia"/>
-              </w:rPr>
-              <w:t>다. 데이터를 수집하는 설문조사의 내용이 큰 틀에서는 변화가 없다. 하지면 수집에 사용한 질문명이 조금씩 변경되기도 하기 때문에 2022년도를 기준으로 과거 데이터의 변수명을 동일하게 맞추었다. 또한 연도별로 수집되는 변수의 갯수는 차이가 있지만 5개년도 중 절반 이상인 3개년도 이상 공통적으로 존재하는 변수만을 선별하였다 &lt;표 1&gt;. 또한 샘플의 개수는 연도별로 차이가 있지만 값이 존재하지 않는 경우 결측치(NaN)으로 처리하고 연도별 구분을 위해 추가적인 연도 변수를 생성하였다. 데이터 병합이 완료된 후 모델링과 예측에 활용할 수 있는 전체 데이터는 51,369개의 샘플과 368개의 변수다. 이 중에서 변수들의 이상치 처리, 결측값 50% 이상 존재하는 변수들을 삭제하고 모델의 설명과 예측 성능을 위해 일부 변수에 대해 파생변수를 만들었다 &lt;표 2&gt;. 평균값을 통해 값을 일원화 하기도 하고, 유사 항목들의 여부를 확인후 이진화 하기도 하였다. 또한 학력, 소득, 직업 등 개인적 현황과 관련된 명목형 변수는 각 항목 값들에 따라 변수를 생성하여 설명하기 위해 더미변화화(Dummy Variable) 하여 최종적으로 103개의 변수로 변환되었다.</w:t>
-            </w:r>
-          </w:p>
-          <w:p>
-            <w:r>
-              <w:rPr>
-                <w:rFonts w:hint="eastAsia"/>
-              </w:rPr>
-              <w:t>종속변수인 평생학습 효과성은 평생학습 참여가 삶의 질 향상에 얼마나 도움이 되었는지 “정신적 건강, 육체적 건강, 사회참여 만족도, 경제적 안정감” 4가지의 변수로 구분되어 있기에 4개 항목의 응답값 평균치를 기반으로 “평생학습 효과성” 변수를 생성하였다. 그리고 5점 척도 기준 4점 이상인 경우를 “만족” 그리고 중간값인 3점을 제외한 3점 미만의 경우를 “불만족”으로 변환하였다. 나머지 99개의 변수를 독립변수로 활용하였다.</w:t>
-            </w:r>
-            <w:r>
-              <w:rPr>
-                <w:rFonts w:hint="eastAsia"/>
-              </w:rPr>
-              <w:t xml:space="preserve"> </w:t>
-            </w:r>
-            <w:r>
-              <w:rPr>
-                <w:rFonts w:hint="eastAsia"/>
-              </w:rPr>
-              <w:t>변수들은</w:t>
-            </w:r>
-            <w:r>
-              <w:t xml:space="preserve"> 인구사회학적 특성, 직업 및 소득 요인, 건강 및 생활특성, 학습참여 및 태도, 사회참여 요인 등으로 분류될 수 있다. 각 변수의 세부 구성은 &lt;표 4&gt;에 제시하였다.</w:t>
-            </w:r>
-          </w:p>
-          <w:p>
-            <w:r>
-              <w:rPr>
-                <w:rFonts w:hint="eastAsia"/>
-              </w:rPr>
-              <w:t xml:space="preserve">그리고 전체 51,369명 중, 비형식교육 참여자는 18,117명(35.27%)이고 미참여자는 33,252명(64.73%)이다. 참여자는 18,117명은 8:2의 비율로 무작위 할당하여 각각 학습(Train)과 검증(Validate)로 활용하였다. 그리고 실제 비형식교육 미참여자 33,252명을 추천할 경우 어떤 만족도를 나타낼 것인지 예측에 활용하기 위한 미래 추천 테스트(Test) 데이터로 활용하였다. </w:t>
-            </w:r>
-          </w:p>
-          <w:p>
-            <w:pPr>
-              <w:rPr>
-                <w:rFonts w:hint="eastAsia"/>
-              </w:rPr>
-            </w:pPr>
-            <w:r>
-              <w:rPr>
-                <w:rFonts w:hint="eastAsia"/>
-              </w:rPr>
-              <w:t>그런데 학습 데이터를 사용해서 모델링을 할 때, 종</w:t>
-            </w:r>
-            <w:r>
-              <w:rPr>
-                <w:rFonts w:hint="eastAsia"/>
-              </w:rPr>
-              <w:lastRenderedPageBreak/>
-              <w:t>속변수 라벨의</w:t>
-            </w:r>
-            <w:r>
-              <w:t xml:space="preserve"> </w:t>
-            </w:r>
-            <w:r>
-              <w:rPr>
-                <w:rFonts w:hint="eastAsia"/>
-              </w:rPr>
-              <w:t>분포가 한쪽에 치우쳐진 경우 학습이 공정하게 이루어지지 못하는 불균형(Unbalanced) 상태로 인해 특정 라벨의 예측 성능이 떨어지는 이슈가 생긴다. 이러한 이슈를 해결하기 위해 일반적으로 샘플링을 통해 종속변수 라벨의 비율을 유사하게 반영하여 각 라벨별 학습이 공정하게 이루어질 수 있도록 반영할 수 있다. 본 연구의 학습 데이터가 대표적인 불균형 데이터로 비형식학습을 만족한 참여자는 5,721명이지만 만족하지 못한 참여자는 678명로 매우 적다. 이러한 경우, 만족한 사람들을 언더샘플링(Undersampling)하거나 불만족한 사람들을 오버샘플링(Oversampling) 할 수 있다. 우리는 비형식학습 만족도가 높은 사람들의 특징이 주된 관심사이고 동시에 가장 샘플의 수를 많이 보존할 수 있는 방식인 오버샘플링을 적용하였다. 마지막으로, 변수의 응답값을 0과 1사이로 값으로 동일하게 변환하여 학습과정에서 변수들의 비교를 공정하게 학습할 수 있도록 스케일링(Scaling) 하였다.</w:t>
+              <w:drawing>
+                <wp:inline distT="0" distB="0" distL="0" distR="0" wp14:anchorId="44866AB4" wp14:editId="73B856E0">
+                  <wp:extent cx="6120130" cy="7663180"/>
+                  <wp:effectExtent l="0" t="0" r="0" b="0"/>
+                  <wp:docPr id="1387139220" name="그림 1"/>
+                  <wp:cNvGraphicFramePr>
+                    <a:graphicFrameLocks xmlns:a="http://schemas.openxmlformats.org/drawingml/2006/main" noChangeAspect="1"/>
+                  </wp:cNvGraphicFramePr>
+                  <a:graphic xmlns:a="http://schemas.openxmlformats.org/drawingml/2006/main">
+                    <a:graphicData uri="http://schemas.openxmlformats.org/drawingml/2006/picture">
+                      <pic:pic xmlns:pic="http://schemas.openxmlformats.org/drawingml/2006/picture">
+                        <pic:nvPicPr>
+                          <pic:cNvPr id="1387139220" name=""/>
+                          <pic:cNvPicPr/>
+                        </pic:nvPicPr>
+                        <pic:blipFill>
+                          <a:blip r:embed="rId12"/>
+                          <a:stretch>
+                            <a:fillRect/>
+                          </a:stretch>
+                        </pic:blipFill>
+                        <pic:spPr>
+                          <a:xfrm>
+                            <a:off x="0" y="0"/>
+                            <a:ext cx="6120130" cy="7663180"/>
+                          </a:xfrm>
+                          <a:prstGeom prst="rect">
+                            <a:avLst/>
+                          </a:prstGeom>
+                        </pic:spPr>
+                      </pic:pic>
+                    </a:graphicData>
+                  </a:graphic>
+                </wp:inline>
+              </w:drawing>
             </w:r>
           </w:p>
         </w:tc>
@@ -1682,7 +1518,11 @@
               <w:t>데이터</w:t>
             </w:r>
             <w:r>
-              <w:t xml:space="preserve"> 및 방법 측면에서도 전처리와 표본 구성 과정을 보다 투명하게 기술할 필요가 있습니다. 5개년 자료 통합 과정에서 400여 개 변수 중 80여 개를 선정한 구체적 기준, 최소 3개 연도 이상 존재하는 변수만 활용한 이유와 그에 따른 잠재적 한계, 결측치 처리 방식이 현재 다소 간략하게 언급되어 있어, 분석의 재현 가능성과 편향 가능성을 판단하기 어렵습니다.</w:t>
+              <w:t xml:space="preserve"> 및 방법 측면에서도 전처리와 표본 구성 과정을 보다 투명하게 기술할 필요가 있습니다. 5개년 자료 통합 과정에서 400여 개 변수 중 80여 개를 선정한 구체적 기준, 최소 3개 연도 이상 존재하는 변수만 </w:t>
+            </w:r>
+            <w:r>
+              <w:lastRenderedPageBreak/>
+              <w:t>활용한 이유와 그에 따른 잠재적 한계, 결측치 처리 방식이 현재 다소 간략하게 언급되어 있어, 분석의 재현 가능성과 편향 가능성을 판단하기 어렵습니다.</w:t>
             </w:r>
           </w:p>
           <w:p>
@@ -1694,6 +1534,28 @@
             </w:r>
             <w:r>
               <w:t>, 다수의 구조적·행태적·사회·심리 변수들을 동시에 투입하는 설정상 변수들 간 상관이 높아 다중공선성이 크게 존재할 가능성이 높은데, 이는 전통적 회귀모형(특히 로지스틱)뿐 아니라 SHAP 기반 변수 중요도 해석에도 영향을 줄 수 있습니다. 상관이 높은 변수들이 함께 존재할 경우 SHAP 값이 변수들 사이에서 분산·분할되면서 “어느 요인이 실제로 더 핵심적인지”에 대한 해석이 왜곡될 수 있으므로, 주요 변수군 간 상관구조를 보다 명시적으로 제시하고, 다중공선성 문제를 어느 정도 완화했는지 설명해 주는 것이 필요해 보입니다.</w:t>
+            </w:r>
+          </w:p>
+          <w:p>
+            <w:r>
+              <w:rPr>
+                <w:rFonts w:hint="eastAsia"/>
+              </w:rPr>
+              <w:t>또한</w:t>
+            </w:r>
+            <w:r>
+              <w:t>, 참여 집단은 유지하고 비참여 집단만 언더샘플링해 비율을 맞춘 불균형 자료 처리 방식은 실제 모집단 분포와 다른 학습 데이터를 사용하게 만든다는 점에서 정책적 해석에 주의가 필요합니다. 왜 다른 대안(SMOTE 등) 대신 현 방식을 선택했는지에 대한 설명과 함께, 부록에서라도 원래의 참여/비참여 분포를 유지했을 때의 성능 또는 혼동행렬을 비교 제시하면 결과의 신뢰성이 크게 높아질 것입니다.</w:t>
+            </w:r>
+          </w:p>
+          <w:p>
+            <w:r>
+              <w:rPr>
+                <w:rFonts w:hint="eastAsia"/>
+              </w:rPr>
+              <w:t>아울러</w:t>
+            </w:r>
+            <w:r>
+              <w:t xml:space="preserve"> 현재는 학습(Train) 데이터와 검증(Validation) 데이터만으로 성능을 논의하는데, 하이퍼파라미터 튜닝 및 모델 선택에 Validation을 사용했다면 완전히 분리된 Test 세트에서 최종 성능을 평가하는 절차가 필요합니다. Train으로 학습하고 Validation으로 튜닝한 뒤, 오직 Test 데이터에서만 최종 F1·AUC 등을 보고해야 성능 평가의 낙관적 편향을 줄일 수 있으므로, 데이터 분할 구조(Train/Validation/Test 비율, 분할 방식)를 명확히 제시하고 Test 세트 결과를 별도로 제시하는 것이 바람직합니다. K-fold cross validation이 활용되지 않은 이유도 궁금합니다.</w:t>
             </w:r>
           </w:p>
         </w:tc>
@@ -1721,6 +1583,9 @@
           <w:between w:val="nil"/>
         </w:pBdr>
         <w:spacing w:after="0" w:line="240" w:lineRule="auto"/>
+        <w:rPr>
+          <w:bCs/>
+        </w:rPr>
       </w:pPr>
       <w:r>
         <w:rPr>
@@ -1747,33 +1612,127 @@
           <w:rFonts w:hint="eastAsia"/>
           <w:bCs/>
         </w:rPr>
-        <w:t xml:space="preserve">본 연구의 정책적 실천성, 현실적 제약을 포함한 구체적 제언을 검토해 볼 수 있는 기회를 주셔서 감사합니다. 아래와 같이 </w:t>
-      </w:r>
-      <w:r>
-        <w:rPr>
-          <w:bCs/>
-        </w:rPr>
-        <w:t>“</w:t>
-      </w:r>
-      <w:r>
-        <w:rPr>
-          <w:rFonts w:hint="eastAsia"/>
-          <w:bCs/>
-        </w:rPr>
-        <w:t>토의</w:t>
-      </w:r>
-      <w:r>
-        <w:rPr>
-          <w:bCs/>
-        </w:rPr>
-        <w:t>”</w:t>
-      </w:r>
-      <w:r>
-        <w:rPr>
-          <w:rFonts w:hint="eastAsia"/>
-          <w:bCs/>
-        </w:rPr>
-        <w:t xml:space="preserve"> 부분을 결론 전체 새롭게 구성하여 실험 결과를 정책 설계 변수로써 전환하고 구체적이며 실천적 가치를 강조하였습니다. 그리고 공급 중심의 평생학습에서 개인화 및 데이터 중심으로 확장할 수 있는 가치를 강조할 수 있었습니다. 감사합니다.</w:t>
+        <w:t>소중한</w:t>
+      </w:r>
+      <w:r>
+        <w:rPr>
+          <w:bCs/>
+        </w:rPr>
+        <w:t xml:space="preserve"> 지적에 감사드립니다. 코멘트해 주신 부분을 반영하여, 데이터 통합</w:t>
+      </w:r>
+      <w:r>
+        <w:rPr>
+          <w:rFonts w:hint="eastAsia"/>
+          <w:bCs/>
+        </w:rPr>
+        <w:t xml:space="preserve"> 및 </w:t>
+      </w:r>
+      <w:r>
+        <w:rPr>
+          <w:bCs/>
+        </w:rPr>
+        <w:t>전처리 과정과 다중공선성 관련 내용을 다음과 같이 수정하였습니다.</w:t>
+      </w:r>
+      <w:r>
+        <w:rPr>
+          <w:rFonts w:hint="eastAsia"/>
+          <w:bCs/>
+        </w:rPr>
+        <w:t xml:space="preserve"> (1) </w:t>
+      </w:r>
+      <w:r>
+        <w:rPr>
+          <w:bCs/>
+        </w:rPr>
+        <w:t>5개년 자료 통합 및 변수 선정 기준의 구체화</w:t>
+      </w:r>
+      <w:r>
+        <w:rPr>
+          <w:rFonts w:hint="eastAsia"/>
+          <w:bCs/>
+        </w:rPr>
+        <w:t xml:space="preserve"> (2) </w:t>
+      </w:r>
+      <w:r>
+        <w:rPr>
+          <w:bCs/>
+        </w:rPr>
+        <w:t>연도별 변수명 표준화 과정,</w:t>
+      </w:r>
+      <w:r>
+        <w:rPr>
+          <w:rFonts w:hint="eastAsia"/>
+          <w:bCs/>
+        </w:rPr>
+        <w:t xml:space="preserve"> (3) </w:t>
+      </w:r>
+      <w:r>
+        <w:rPr>
+          <w:bCs/>
+        </w:rPr>
+        <w:t>5개 연도 중 최소 3개 연도 이상에서 공통적으로 존재하는 변수만을 선택한 기준,</w:t>
+      </w:r>
+      <w:r>
+        <w:rPr>
+          <w:rFonts w:hint="eastAsia"/>
+          <w:bCs/>
+        </w:rPr>
+        <w:t xml:space="preserve"> (4) </w:t>
+      </w:r>
+      <w:r>
+        <w:rPr>
+          <w:bCs/>
+        </w:rPr>
+        <w:t>이로부터 51,369개 표본과 368개 변수를 확보한 과정,</w:t>
+      </w:r>
+      <w:r>
+        <w:rPr>
+          <w:rFonts w:hint="eastAsia"/>
+          <w:bCs/>
+        </w:rPr>
+        <w:t xml:space="preserve"> (5) </w:t>
+      </w:r>
+      <w:r>
+        <w:rPr>
+          <w:bCs/>
+        </w:rPr>
+        <w:t>그리고 결측값이 50% 이상인 290개 변수를 삭제한 이유를 보다 상세히 기술하였습니다.</w:t>
+      </w:r>
+      <w:r>
+        <w:rPr>
+          <w:rFonts w:hint="eastAsia"/>
+          <w:bCs/>
+        </w:rPr>
+        <w:t xml:space="preserve"> </w:t>
+      </w:r>
+    </w:p>
+    <w:p>
+      <w:pPr>
+        <w:pBdr>
+          <w:top w:val="nil"/>
+          <w:left w:val="nil"/>
+          <w:bottom w:val="nil"/>
+          <w:right w:val="nil"/>
+          <w:between w:val="nil"/>
+        </w:pBdr>
+        <w:spacing w:after="0" w:line="240" w:lineRule="auto"/>
+        <w:rPr>
+          <w:bCs/>
+        </w:rPr>
+      </w:pPr>
+      <w:r>
+        <w:rPr>
+          <w:rFonts w:hint="eastAsia"/>
+          <w:bCs/>
+        </w:rPr>
+        <w:t xml:space="preserve">아울러 </w:t>
+      </w:r>
+      <w:r>
+        <w:rPr>
+          <w:rFonts w:hint="eastAsia"/>
+          <w:bCs/>
+        </w:rPr>
+        <w:t>(6) 이어서 데이터 분리 방식과 교차 검증을 상세히 하여 재현성을 높였습니다. (7) 그리고, 언더샘플링을 활용한 이유와 샘플링을 하지 않았을 경우의 예측 성능도 &lt;표 2&gt;에 추가하였습니다. 감사합니다.</w:t>
       </w:r>
     </w:p>
     <w:p>
@@ -1851,7 +1810,7 @@
                 <w:b/>
                 <w:bCs/>
               </w:rPr>
-              <w:t>신규</w:t>
+              <w:t xml:space="preserve">신규 및 </w:t>
             </w:r>
             <w:r>
               <w:rPr>
@@ -1859,53 +1818,140 @@
                 <w:b/>
                 <w:bCs/>
               </w:rPr>
-              <w:t>]</w:t>
+              <w:t>변경]</w:t>
             </w:r>
           </w:p>
           <w:p>
             <w:r>
               <w:rPr>
-                <w:rFonts w:hint="eastAsia"/>
-              </w:rPr>
-              <w:t>Ⅴ</w:t>
-            </w:r>
-            <w:r>
-              <w:t>. 토의</w:t>
-            </w:r>
-          </w:p>
-          <w:p>
-            <w:r>
-              <w:rPr>
-                <w:rFonts w:hint="eastAsia"/>
+                <w:noProof/>
               </w:rPr>
               <w:lastRenderedPageBreak/>
-              <w:t>본</w:t>
-            </w:r>
-            <w:r>
-              <w:t xml:space="preserve"> 연구는 XAI 기반의 비형식학습 효과성 예측 및 추천 모델을 통해, 학습자의 내적 동기, 심리적 요인, 사회경제적 조건이 비형식학습의 성과에 어떻게 작용하는지를 실증적으로 규명하였다. 분석 결과, 고성능 머신러닝 모델은 비형식학습 참여자의 효과성을 높은 수준에서 예측하였고,</w:t>
-            </w:r>
-          </w:p>
-          <w:p>
-            <w:r>
-              <w:rPr>
-                <w:rFonts w:hint="eastAsia"/>
-              </w:rPr>
-              <w:t>특히</w:t>
-            </w:r>
-            <w:r>
-              <w:t xml:space="preserve"> SHAP 기반 변수 중요도 분석을 통해 학습자의 내적 동기(학습지향성), 심리적 안정감(생활만족도·행복감), 사회적 상호작용(친목도모·사회참여), 직업적 목표(목표지향성), 정보접근성(학습정보 접촉경험) 등이 지속 가능한 평생학습 효과성을 설명하는 핵심 요인으로 확인되었다. 이는 단순히 “얼마나 많이 학습했는가”가 아니라, “왜, 어떻게, 어떤 맥락에서 학습하는가”가 학습효과를 좌우한다는 점을 시사한다. 그러나 이러한 결과는 이론적 함의에 그치지 않</w:t>
-            </w:r>
-            <w:r>
-              <w:rPr>
-                <w:rFonts w:hint="eastAsia"/>
-              </w:rPr>
-              <w:t>고</w:t>
-            </w:r>
-            <w:r>
-              <w:t xml:space="preserve">, 실제 정책 설계와 교육현장 적용 시 다층적 제약 요인을 고려해야 한다. </w:t>
+              <w:drawing>
+                <wp:inline distT="0" distB="0" distL="0" distR="0" wp14:anchorId="1E7DFAAB" wp14:editId="62062406">
+                  <wp:extent cx="6120130" cy="8209280"/>
+                  <wp:effectExtent l="0" t="0" r="0" b="1270"/>
+                  <wp:docPr id="1242047986" name="그림 1"/>
+                  <wp:cNvGraphicFramePr>
+                    <a:graphicFrameLocks xmlns:a="http://schemas.openxmlformats.org/drawingml/2006/main" noChangeAspect="1"/>
+                  </wp:cNvGraphicFramePr>
+                  <a:graphic xmlns:a="http://schemas.openxmlformats.org/drawingml/2006/main">
+                    <a:graphicData uri="http://schemas.openxmlformats.org/drawingml/2006/picture">
+                      <pic:pic xmlns:pic="http://schemas.openxmlformats.org/drawingml/2006/picture">
+                        <pic:nvPicPr>
+                          <pic:cNvPr id="1242047986" name=""/>
+                          <pic:cNvPicPr/>
+                        </pic:nvPicPr>
+                        <pic:blipFill>
+                          <a:blip r:embed="rId13"/>
+                          <a:stretch>
+                            <a:fillRect/>
+                          </a:stretch>
+                        </pic:blipFill>
+                        <pic:spPr>
+                          <a:xfrm>
+                            <a:off x="0" y="0"/>
+                            <a:ext cx="6120130" cy="8209280"/>
+                          </a:xfrm>
+                          <a:prstGeom prst="rect">
+                            <a:avLst/>
+                          </a:prstGeom>
+                        </pic:spPr>
+                      </pic:pic>
+                    </a:graphicData>
+                  </a:graphic>
+                </wp:inline>
+              </w:drawing>
             </w:r>
           </w:p>
           <w:p/>
+          <w:p>
+            <w:r>
+              <w:rPr>
+                <w:noProof/>
+              </w:rPr>
+              <w:lastRenderedPageBreak/>
+              <w:drawing>
+                <wp:inline distT="0" distB="0" distL="0" distR="0" wp14:anchorId="7EF1D84B" wp14:editId="1F03C363">
+                  <wp:extent cx="6120130" cy="5877560"/>
+                  <wp:effectExtent l="0" t="0" r="0" b="8890"/>
+                  <wp:docPr id="2022705854" name="그림 1"/>
+                  <wp:cNvGraphicFramePr>
+                    <a:graphicFrameLocks xmlns:a="http://schemas.openxmlformats.org/drawingml/2006/main" noChangeAspect="1"/>
+                  </wp:cNvGraphicFramePr>
+                  <a:graphic xmlns:a="http://schemas.openxmlformats.org/drawingml/2006/main">
+                    <a:graphicData uri="http://schemas.openxmlformats.org/drawingml/2006/picture">
+                      <pic:pic xmlns:pic="http://schemas.openxmlformats.org/drawingml/2006/picture">
+                        <pic:nvPicPr>
+                          <pic:cNvPr id="2022705854" name=""/>
+                          <pic:cNvPicPr/>
+                        </pic:nvPicPr>
+                        <pic:blipFill>
+                          <a:blip r:embed="rId14"/>
+                          <a:stretch>
+                            <a:fillRect/>
+                          </a:stretch>
+                        </pic:blipFill>
+                        <pic:spPr>
+                          <a:xfrm>
+                            <a:off x="0" y="0"/>
+                            <a:ext cx="6120130" cy="5877560"/>
+                          </a:xfrm>
+                          <a:prstGeom prst="rect">
+                            <a:avLst/>
+                          </a:prstGeom>
+                        </pic:spPr>
+                      </pic:pic>
+                    </a:graphicData>
+                  </a:graphic>
+                </wp:inline>
+              </w:drawing>
+            </w:r>
+          </w:p>
+          <w:p/>
+          <w:p>
+            <w:r>
+              <w:rPr>
+                <w:noProof/>
+              </w:rPr>
+              <w:lastRenderedPageBreak/>
+              <w:drawing>
+                <wp:inline distT="0" distB="0" distL="0" distR="0" wp14:anchorId="2BB4DF94" wp14:editId="54F206A2">
+                  <wp:extent cx="6120130" cy="3433445"/>
+                  <wp:effectExtent l="0" t="0" r="0" b="0"/>
+                  <wp:docPr id="1498182623" name="그림 1"/>
+                  <wp:cNvGraphicFramePr>
+                    <a:graphicFrameLocks xmlns:a="http://schemas.openxmlformats.org/drawingml/2006/main" noChangeAspect="1"/>
+                  </wp:cNvGraphicFramePr>
+                  <a:graphic xmlns:a="http://schemas.openxmlformats.org/drawingml/2006/main">
+                    <a:graphicData uri="http://schemas.openxmlformats.org/drawingml/2006/picture">
+                      <pic:pic xmlns:pic="http://schemas.openxmlformats.org/drawingml/2006/picture">
+                        <pic:nvPicPr>
+                          <pic:cNvPr id="1498182623" name=""/>
+                          <pic:cNvPicPr/>
+                        </pic:nvPicPr>
+                        <pic:blipFill>
+                          <a:blip r:embed="rId15"/>
+                          <a:stretch>
+                            <a:fillRect/>
+                          </a:stretch>
+                        </pic:blipFill>
+                        <pic:spPr>
+                          <a:xfrm>
+                            <a:off x="0" y="0"/>
+                            <a:ext cx="6120130" cy="3433445"/>
+                          </a:xfrm>
+                          <a:prstGeom prst="rect">
+                            <a:avLst/>
+                          </a:prstGeom>
+                        </pic:spPr>
+                      </pic:pic>
+                    </a:graphicData>
+                  </a:graphic>
+                </wp:inline>
+              </w:drawing>
+            </w:r>
+          </w:p>
         </w:tc>
       </w:tr>
     </w:tbl>
@@ -1931,9 +1977,6 @@
           <w:between w:val="nil"/>
         </w:pBdr>
         <w:spacing w:after="0" w:line="240" w:lineRule="auto"/>
-        <w:rPr>
-          <w:rFonts w:hint="eastAsia"/>
-        </w:rPr>
       </w:pPr>
     </w:p>
     <w:p>
@@ -1941,7 +1984,6 @@
         <w:pStyle w:val="3"/>
         <w:spacing w:after="0" w:line="240" w:lineRule="auto"/>
         <w:rPr>
-          <w:rFonts w:hint="eastAsia"/>
           <w:color w:val="FF0000"/>
         </w:rPr>
       </w:pPr>
@@ -1990,21 +2032,16 @@
               <w:rPr>
                 <w:rFonts w:hint="eastAsia"/>
               </w:rPr>
-              <w:t>또한</w:t>
-            </w:r>
-            <w:r>
-              <w:t>, 참여 집단은 유지하고 비참여 집단만 언더샘플링해 비율을 맞춘 불균형 자료 처리 방식은 실제 모집단 분포와 다른 학습 데이터를 사용하게 만든다는 점에서 정책적 해석에 주의가 필요합니다. 왜 다른 대안(SMOTE 등) 대신 현 방식을 선택했는지에 대한 설명과 함께, 부록에서라도 원래의 참여/비참여 분포를 유지했을 때의 성능 또는 혼동행렬을 비교 제시하면 결과의 신뢰성이 크게 높아질 것입니다.</w:t>
-            </w:r>
-          </w:p>
-          <w:p>
+              <w:t>마</w:t>
+            </w:r>
             <w:r>
               <w:rPr>
                 <w:rFonts w:hint="eastAsia"/>
               </w:rPr>
-              <w:t>아울러</w:t>
-            </w:r>
-            <w:r>
-              <w:t xml:space="preserve"> 현재는 학습(Train) 데이터와 검증(Validation) 데이터만으로 성능을 논의하는데, 하이퍼파라미터 튜닝 및 모델 선택에 Validation을 사용했다면 완전히 분리된 Test 세트에서 최종 성능을 평가하는 절차가 필요합니다. Train으로 학습하고 Validation으로 튜닝한 뒤, 오직 Test 데이터에서만 최종 F1·AUC 등을 보고해야 성능 평가의 낙관적 편향을 줄일 수 있으므로, 데이터 분할 구조(Train/Validation/Test 비율, 분할 방식)를 명확히 제시하고 Test 세트 결과를 별도로 제시하는 것이 바람직합니다. K-fold cross validation이 활용되지 않은 이유도 궁금합니다.</w:t>
+              <w:t>지막으로</w:t>
+            </w:r>
+            <w:r>
+              <w:t xml:space="preserve"> Random Forest가 학습자료에서는 F1이 거의 완벽에 가깝지만 검증자료에서는 크게 떨어지는 등 과적합 양상을 보이는 반면, CatBoost를 최종 모형으로 선택한 근거는 보다 선명하게 서술될 필요가 있습니다. 왜 Random Forest에서는 과적합이 발생했고, CatBoost가 어떤 측면에서 데이터 특성과 연구 목적에 더 적합한지에 대한 간단한 설명이 추가되면 풍부한 논의에 도움이 될 것으로 판단됩니다.</w:t>
             </w:r>
           </w:p>
         </w:tc>
@@ -2058,7 +2095,20 @@
           <w:rFonts w:hint="eastAsia"/>
           <w:bCs/>
         </w:rPr>
-        <w:t xml:space="preserve">본 연구의 정책적 실천성, 현실적 제약을 포함한 구체적 제언을 검토해 볼 수 있는 기회를 주셔서 감사합니다. 아래와 같이 </w:t>
+        <w:t>지적해</w:t>
+      </w:r>
+      <w:r>
+        <w:rPr>
+          <w:bCs/>
+        </w:rPr>
+        <w:t xml:space="preserve"> 주신 대로, 초기 원고에서는 Random Forest의 과적합 양상과 CatBoost를 최종 모형으로 채택한 이유가 충분히 설명되지 못한 부분이 있었습니다. 이에 개정본에서는</w:t>
+      </w:r>
+      <w:r>
+        <w:rPr>
+          <w:rFonts w:hint="eastAsia"/>
+          <w:bCs/>
+        </w:rPr>
+        <w:t xml:space="preserve"> </w:t>
       </w:r>
       <w:r>
         <w:rPr>
@@ -2068,10 +2118,9 @@
       </w:r>
       <w:r>
         <w:rPr>
-          <w:rFonts w:hint="eastAsia"/>
-          <w:bCs/>
-        </w:rPr>
-        <w:t>토의</w:t>
+          <w:bCs/>
+        </w:rPr>
+        <w:t>예측 성능을 통한 평생학습 결정요인 해석의 신뢰성 검증</w:t>
       </w:r>
       <w:r>
         <w:rPr>
@@ -2081,10 +2130,36 @@
       </w:r>
       <w:r>
         <w:rPr>
-          <w:rFonts w:hint="eastAsia"/>
-          <w:bCs/>
-        </w:rPr>
-        <w:t xml:space="preserve"> 부분을 결론 전체 새롭게 구성하여 실험 결과를 정책 설계 변수로써 전환하고 구체적이며 실천적 가치를 강조하였습니다. 그리고 공급 중심의 평생학습에서 개인화 및 데이터 중심으로 확장할 수 있는 가치를 강조할 수 있었습니다. 감사합니다.</w:t>
+          <w:bCs/>
+        </w:rPr>
+        <w:t>을 중심으로 관련 내용을 다음과 같이 보완하였습니다.</w:t>
+      </w:r>
+      <w:r>
+        <w:rPr>
+          <w:rFonts w:hint="eastAsia"/>
+          <w:bCs/>
+        </w:rPr>
+        <w:t xml:space="preserve"> </w:t>
+      </w:r>
+      <w:r>
+        <w:rPr>
+          <w:rFonts w:hint="eastAsia"/>
+          <w:bCs/>
+        </w:rPr>
+        <w:t>요약하면</w:t>
+      </w:r>
+      <w:r>
+        <w:rPr>
+          <w:bCs/>
+        </w:rPr>
+        <w:t>, 개정본에서는 Random Forest를 단순히 “성능이 떨어져서 제외된 모형”이 아니라, 과적합으로 인해 정책적 일반화와 XAI 해석에 부적합한 모델로 위치를 조정하였고, CatBoost는 안정적인 일반화 성능과 연구 목적간의 정합성을 근거로 최종 모형으로 선택했음을 분명히 제시하였습니다.</w:t>
+      </w:r>
+      <w:r>
+        <w:rPr>
+          <w:rFonts w:hint="eastAsia"/>
+          <w:bCs/>
+        </w:rPr>
+        <w:t xml:space="preserve"> 감사합니다.</w:t>
       </w:r>
     </w:p>
     <w:p>
@@ -2162,7 +2237,7 @@
                 <w:b/>
                 <w:bCs/>
               </w:rPr>
-              <w:t>신규</w:t>
+              <w:t xml:space="preserve">신규 및 </w:t>
             </w:r>
             <w:r>
               <w:rPr>
@@ -2170,56 +2245,52 @@
                 <w:b/>
                 <w:bCs/>
               </w:rPr>
-              <w:t>]</w:t>
+              <w:t>변경]</w:t>
             </w:r>
           </w:p>
           <w:p>
             <w:r>
               <w:rPr>
-                <w:rFonts w:hint="eastAsia"/>
+                <w:noProof/>
               </w:rPr>
-              <w:t>Ⅴ</w:t>
-            </w:r>
-            <w:r>
-              <w:t>. 토의</w:t>
+              <w:lastRenderedPageBreak/>
+              <w:drawing>
+                <wp:inline distT="0" distB="0" distL="0" distR="0" wp14:anchorId="3CC892FA" wp14:editId="75BB637F">
+                  <wp:extent cx="6120130" cy="3940175"/>
+                  <wp:effectExtent l="0" t="0" r="0" b="3175"/>
+                  <wp:docPr id="1886290709" name="그림 1"/>
+                  <wp:cNvGraphicFramePr>
+                    <a:graphicFrameLocks xmlns:a="http://schemas.openxmlformats.org/drawingml/2006/main" noChangeAspect="1"/>
+                  </wp:cNvGraphicFramePr>
+                  <a:graphic xmlns:a="http://schemas.openxmlformats.org/drawingml/2006/main">
+                    <a:graphicData uri="http://schemas.openxmlformats.org/drawingml/2006/picture">
+                      <pic:pic xmlns:pic="http://schemas.openxmlformats.org/drawingml/2006/picture">
+                        <pic:nvPicPr>
+                          <pic:cNvPr id="1886290709" name=""/>
+                          <pic:cNvPicPr/>
+                        </pic:nvPicPr>
+                        <pic:blipFill>
+                          <a:blip r:embed="rId16"/>
+                          <a:stretch>
+                            <a:fillRect/>
+                          </a:stretch>
+                        </pic:blipFill>
+                        <pic:spPr>
+                          <a:xfrm>
+                            <a:off x="0" y="0"/>
+                            <a:ext cx="6120130" cy="3940175"/>
+                          </a:xfrm>
+                          <a:prstGeom prst="rect">
+                            <a:avLst/>
+                          </a:prstGeom>
+                        </pic:spPr>
+                      </pic:pic>
+                    </a:graphicData>
+                  </a:graphic>
+                </wp:inline>
+              </w:drawing>
             </w:r>
           </w:p>
-          <w:p>
-            <w:r>
-              <w:rPr>
-                <w:rFonts w:hint="eastAsia"/>
-              </w:rPr>
-              <w:t>본</w:t>
-            </w:r>
-            <w:r>
-              <w:t xml:space="preserve"> 연구는 XAI 기반의 비형식학습 효과성 예측 및 추천 모델을 통해, 학습자의 내적 동기, 심리적 요인, 사회경제적 조건이 비형식학습의 성과에 어떻게 작용하는지를 실증적으로 규명하였다. 분석 결과, 고성능 머신러닝 모델은 비형식학습 참여자의 효과성을 높은 수준에서 예측하였고,</w:t>
-            </w:r>
-          </w:p>
-          <w:p>
-            <w:r>
-              <w:rPr>
-                <w:rFonts w:hint="eastAsia"/>
-              </w:rPr>
-              <w:t>특히</w:t>
-            </w:r>
-            <w:r>
-              <w:t xml:space="preserve"> SHAP 기반 변수 중요도 분석을 통해 학습자의 내적 동기(학습지향성), 심리적 안정감(생활만족도·행복감), 사회적 상호작용(친목도모·사회참여), 직업적 목표(목표지향성), 정보접근성(학습정보 접촉경험) 등이 지속 가능한 평생학습 효과성을 설명하는 핵심 요인으로 확인되었다. 이는 단순히 “얼마나 많이 학습했는가”가 아니라, “왜, 어떻게, 어떤 맥락에서 학습하는가”가 학습효과를 좌우한다는 점을 시사한다. 그러나 이러한 결과는 이론적 함의에 그치지 않</w:t>
-            </w:r>
-            <w:r>
-              <w:rPr>
-                <w:rFonts w:hint="eastAsia"/>
-              </w:rPr>
-              <w:t>고</w:t>
-            </w:r>
-            <w:r>
-              <w:t>, 실제 정책 설계와 교육현장 적용 시 다층적 제약 요인을 고려</w:t>
-            </w:r>
-            <w:r>
-              <w:lastRenderedPageBreak/>
-              <w:t xml:space="preserve">해야 한다. </w:t>
-            </w:r>
-          </w:p>
-          <w:p/>
         </w:tc>
       </w:tr>
     </w:tbl>
@@ -2245,80 +2316,8 @@
           <w:between w:val="nil"/>
         </w:pBdr>
         <w:spacing w:after="0" w:line="240" w:lineRule="auto"/>
-        <w:rPr>
-          <w:rFonts w:hint="eastAsia"/>
-        </w:rPr>
-      </w:pPr>
-    </w:p>
-    <w:p>
-      <w:pPr>
-        <w:pStyle w:val="3"/>
-        <w:spacing w:after="0" w:line="240" w:lineRule="auto"/>
-        <w:rPr>
-          <w:rFonts w:hint="eastAsia"/>
-          <w:color w:val="FF0000"/>
-        </w:rPr>
-      </w:pPr>
-      <w:r>
-        <w:rPr>
-          <w:rFonts w:hint="eastAsia"/>
-        </w:rPr>
-        <w:t>심사자 #1, 심사내용</w:t>
-      </w:r>
-      <w:r>
-        <w:t xml:space="preserve"> #</w:t>
-      </w:r>
-      <w:r>
-        <w:rPr>
-          <w:rFonts w:hint="eastAsia"/>
-        </w:rPr>
-        <w:t>5</w:t>
-      </w:r>
-    </w:p>
-    <w:tbl>
-      <w:tblPr>
-        <w:tblStyle w:val="affffffb"/>
-        <w:tblW w:w="9628" w:type="dxa"/>
-        <w:tblInd w:w="0" w:type="dxa"/>
-        <w:tblBorders>
-          <w:top w:val="single" w:sz="4" w:space="0" w:color="000000"/>
-          <w:left w:val="single" w:sz="4" w:space="0" w:color="000000"/>
-          <w:bottom w:val="single" w:sz="4" w:space="0" w:color="000000"/>
-          <w:right w:val="single" w:sz="4" w:space="0" w:color="000000"/>
-          <w:insideH w:val="single" w:sz="4" w:space="0" w:color="000000"/>
-          <w:insideV w:val="single" w:sz="4" w:space="0" w:color="000000"/>
-        </w:tblBorders>
-        <w:tblLayout w:type="fixed"/>
-        <w:tblLook w:val="0400" w:firstRow="0" w:lastRow="0" w:firstColumn="0" w:lastColumn="0" w:noHBand="0" w:noVBand="1"/>
-      </w:tblPr>
-      <w:tblGrid>
-        <w:gridCol w:w="9628"/>
-      </w:tblGrid>
-      <w:tr>
-        <w:tc>
-          <w:tcPr>
-            <w:tcW w:w="9628" w:type="dxa"/>
-          </w:tcPr>
-          <w:p>
-            <w:r>
-              <w:rPr>
-                <w:rFonts w:hint="eastAsia"/>
-              </w:rPr>
-              <w:t>마</w:t>
-            </w:r>
-            <w:r>
-              <w:rPr>
-                <w:rFonts w:hint="eastAsia"/>
-              </w:rPr>
-              <w:t>지막으로</w:t>
-            </w:r>
-            <w:r>
-              <w:t xml:space="preserve"> Random Forest가 학습자료에서는 F1이 거의 완벽에 가깝지만 검증자료에서는 크게 떨어지는 등 과적합 양상을 보이는 반면, CatBoost를 최종 모형으로 선택한 근거는 보다 선명하게 서술될 필요가 있습니다. 왜 Random Forest에서는 과적합이 발생했고, CatBoost가 어떤 측면에서 데이터 특성과 연구 목적에 더 적합한지에 대한 간단한 설명이 추가되면 풍부한 논의에 도움이 될 것으로 판단됩니다.</w:t>
-            </w:r>
-          </w:p>
-        </w:tc>
-      </w:tr>
-    </w:tbl>
+      </w:pPr>
+    </w:p>
     <w:p>
       <w:pPr>
         <w:pBdr>
@@ -2329,245 +2328,6 @@
           <w:between w:val="nil"/>
         </w:pBdr>
         <w:spacing w:after="0" w:line="240" w:lineRule="auto"/>
-      </w:pPr>
-    </w:p>
-    <w:p>
-      <w:pPr>
-        <w:pBdr>
-          <w:top w:val="nil"/>
-          <w:left w:val="nil"/>
-          <w:bottom w:val="nil"/>
-          <w:right w:val="nil"/>
-          <w:between w:val="nil"/>
-        </w:pBdr>
-        <w:spacing w:after="0" w:line="240" w:lineRule="auto"/>
-      </w:pPr>
-      <w:r>
-        <w:rPr>
-          <w:rFonts w:hint="eastAsia"/>
-          <w:b/>
-        </w:rPr>
-        <w:t>저자답변</w:t>
-      </w:r>
-      <w:r>
-        <w:rPr>
-          <w:b/>
-        </w:rPr>
-        <w:t>:</w:t>
-      </w:r>
-      <w:r>
-        <w:rPr>
-          <w:rFonts w:hint="eastAsia"/>
-          <w:bCs/>
-        </w:rPr>
-        <w:t xml:space="preserve"> </w:t>
-      </w:r>
-      <w:r>
-        <w:rPr>
-          <w:rFonts w:hint="eastAsia"/>
-          <w:bCs/>
-        </w:rPr>
-        <w:t xml:space="preserve">본 연구의 정책적 실천성, 현실적 제약을 포함한 구체적 제언을 검토해 볼 수 있는 기회를 주셔서 감사합니다. 아래와 같이 </w:t>
-      </w:r>
-      <w:r>
-        <w:rPr>
-          <w:bCs/>
-        </w:rPr>
-        <w:t>“</w:t>
-      </w:r>
-      <w:r>
-        <w:rPr>
-          <w:rFonts w:hint="eastAsia"/>
-          <w:bCs/>
-        </w:rPr>
-        <w:t>토의</w:t>
-      </w:r>
-      <w:r>
-        <w:rPr>
-          <w:bCs/>
-        </w:rPr>
-        <w:t>”</w:t>
-      </w:r>
-      <w:r>
-        <w:rPr>
-          <w:rFonts w:hint="eastAsia"/>
-          <w:bCs/>
-        </w:rPr>
-        <w:t xml:space="preserve"> 부분을 결론 전체 새롭게 구성하여 실험 결과를 정책 설계 변수로써 전환하고 구체적이며 실천적 가치를 강조하였습니다. 그리고 공급 중심의 평생학습에서 개인화 및 데이터 중심으로 확장할 수 있는 가치를 강조할 수 있었습니다. 감사합니다.</w:t>
-      </w:r>
-    </w:p>
-    <w:p>
-      <w:pPr>
-        <w:pBdr>
-          <w:top w:val="nil"/>
-          <w:left w:val="nil"/>
-          <w:bottom w:val="nil"/>
-          <w:right w:val="nil"/>
-          <w:between w:val="nil"/>
-        </w:pBdr>
-        <w:spacing w:after="0" w:line="240" w:lineRule="auto"/>
-      </w:pPr>
-    </w:p>
-    <w:p>
-      <w:pPr>
-        <w:pBdr>
-          <w:top w:val="nil"/>
-          <w:left w:val="nil"/>
-          <w:bottom w:val="nil"/>
-          <w:right w:val="nil"/>
-          <w:between w:val="nil"/>
-        </w:pBdr>
-        <w:spacing w:after="0" w:line="240" w:lineRule="auto"/>
-        <w:rPr>
-          <w:b/>
-        </w:rPr>
-      </w:pPr>
-      <w:r>
-        <w:rPr>
-          <w:rFonts w:hint="eastAsia"/>
-          <w:b/>
-        </w:rPr>
-        <w:t>수정사항</w:t>
-      </w:r>
-      <w:r>
-        <w:rPr>
-          <w:b/>
-        </w:rPr>
-        <w:t xml:space="preserve">: </w:t>
-      </w:r>
-    </w:p>
-    <w:tbl>
-      <w:tblPr>
-        <w:tblStyle w:val="a7"/>
-        <w:tblW w:w="0" w:type="auto"/>
-        <w:tblLook w:val="04A0" w:firstRow="1" w:lastRow="0" w:firstColumn="1" w:lastColumn="0" w:noHBand="0" w:noVBand="1"/>
-      </w:tblPr>
-      <w:tblGrid>
-        <w:gridCol w:w="9628"/>
-      </w:tblGrid>
-      <w:tr>
-        <w:tc>
-          <w:tcPr>
-            <w:tcW w:w="9628" w:type="dxa"/>
-          </w:tcPr>
-          <w:p>
-            <w:pPr>
-              <w:rPr>
-                <w:b/>
-                <w:bCs/>
-              </w:rPr>
-            </w:pPr>
-            <w:r>
-              <w:rPr>
-                <w:rFonts w:hint="eastAsia"/>
-                <w:b/>
-                <w:bCs/>
-              </w:rPr>
-              <w:t>[</w:t>
-            </w:r>
-            <w:r>
-              <w:rPr>
-                <w:rFonts w:hint="eastAsia"/>
-                <w:b/>
-                <w:bCs/>
-              </w:rPr>
-              <w:t>신규</w:t>
-            </w:r>
-            <w:r>
-              <w:rPr>
-                <w:rFonts w:hint="eastAsia"/>
-                <w:b/>
-                <w:bCs/>
-              </w:rPr>
-              <w:t>]</w:t>
-            </w:r>
-          </w:p>
-          <w:p>
-            <w:r>
-              <w:rPr>
-                <w:rFonts w:hint="eastAsia"/>
-              </w:rPr>
-              <w:t>Ⅴ</w:t>
-            </w:r>
-            <w:r>
-              <w:t>. 토의</w:t>
-            </w:r>
-          </w:p>
-          <w:p>
-            <w:r>
-              <w:rPr>
-                <w:rFonts w:hint="eastAsia"/>
-              </w:rPr>
-              <w:t>본</w:t>
-            </w:r>
-            <w:r>
-              <w:t xml:space="preserve"> 연구는 XAI 기반의 비형식학습 효과성 예측 및 추천 모델을 통해, 학습자의 내적 동기, 심리적 요인, 사회경제적 조건이 비형식학습의 성과에 어떻게 작용하는지를 실증적으로 규명하였다. 분석 결과, 고성능 머신러닝 모델은 비형식학습 참여자의 효과성을 높은 수준에서 예측하였고,</w:t>
-            </w:r>
-          </w:p>
-          <w:p>
-            <w:r>
-              <w:rPr>
-                <w:rFonts w:hint="eastAsia"/>
-              </w:rPr>
-              <w:t>특히</w:t>
-            </w:r>
-            <w:r>
-              <w:t xml:space="preserve"> SHAP 기반 변수 중요도 분석을 통해 학습자의 내적 동기(학습지향성), 심리적 안정감(생활만족도·행복감), 사회적 상호작용(친목도모·사회참여), 직업적 목표(목표지향성), 정보접근성(학습정보 접촉경험) 등이 지속 가능한 평생학습 효과성을 설명하는 핵심 요인으로 확인되었다. 이는 단순히 “얼마나 많이 학습했는가”가 아니라, “왜, 어떻게, 어떤 맥락에서 학습하는가”가 학습효과를 좌우한다는 점을 시사한다. 그러나 이러한 결과는 이론적 함의에 그치지 않</w:t>
-            </w:r>
-            <w:r>
-              <w:rPr>
-                <w:rFonts w:hint="eastAsia"/>
-              </w:rPr>
-              <w:t>고</w:t>
-            </w:r>
-            <w:r>
-              <w:t xml:space="preserve">, 실제 정책 설계와 교육현장 적용 시 다층적 제약 요인을 고려해야 한다. </w:t>
-            </w:r>
-          </w:p>
-          <w:p/>
-        </w:tc>
-      </w:tr>
-    </w:tbl>
-    <w:p>
-      <w:pPr>
-        <w:pBdr>
-          <w:top w:val="nil"/>
-          <w:left w:val="nil"/>
-          <w:bottom w:val="nil"/>
-          <w:right w:val="nil"/>
-          <w:between w:val="nil"/>
-        </w:pBdr>
-        <w:spacing w:after="0" w:line="240" w:lineRule="auto"/>
-      </w:pPr>
-    </w:p>
-    <w:p>
-      <w:pPr>
-        <w:pBdr>
-          <w:top w:val="nil"/>
-          <w:left w:val="nil"/>
-          <w:bottom w:val="nil"/>
-          <w:right w:val="nil"/>
-          <w:between w:val="nil"/>
-        </w:pBdr>
-        <w:spacing w:after="0" w:line="240" w:lineRule="auto"/>
-        <w:rPr>
-          <w:rFonts w:hint="eastAsia"/>
-        </w:rPr>
-      </w:pPr>
-    </w:p>
-    <w:p>
-      <w:pPr>
-        <w:pBdr>
-          <w:top w:val="nil"/>
-          <w:left w:val="nil"/>
-          <w:bottom w:val="nil"/>
-          <w:right w:val="nil"/>
-          <w:between w:val="nil"/>
-        </w:pBdr>
-        <w:spacing w:after="0" w:line="240" w:lineRule="auto"/>
-        <w:rPr>
-          <w:rFonts w:hint="eastAsia"/>
-        </w:rPr>
       </w:pPr>
     </w:p>
     <w:p>
@@ -2835,91 +2595,278 @@
       <w:pPr>
         <w:ind w:left="200" w:hangingChars="100" w:hanging="200"/>
         <w:rPr>
+          <w:bCs/>
+        </w:rPr>
+      </w:pPr>
+      <w:r>
+        <w:rPr>
+          <w:rFonts w:hint="eastAsia"/>
+          <w:b/>
+        </w:rPr>
+        <w:t>저자답변</w:t>
+      </w:r>
+      <w:r>
+        <w:rPr>
+          <w:b/>
+        </w:rPr>
+        <w:t>:</w:t>
+      </w:r>
+      <w:r>
+        <w:t xml:space="preserve"> </w:t>
+      </w:r>
+      <w:r>
+        <w:rPr>
+          <w:rFonts w:hint="eastAsia"/>
+          <w:bCs/>
+        </w:rPr>
+        <w:t xml:space="preserve">논문의 이해도를 높일 수 있는 구조적인 코멘트를 주셔서 감사합니다. </w:t>
+      </w:r>
+      <w:r>
+        <w:rPr>
+          <w:rFonts w:hint="eastAsia"/>
+          <w:bCs/>
+        </w:rPr>
+        <w:t>본</w:t>
+      </w:r>
+      <w:r>
+        <w:rPr>
+          <w:bCs/>
+        </w:rPr>
+        <w:t xml:space="preserve"> 지적을 반영하여 개정본에서는 서론의 구조와 분량을 전면적으로 재구성하였습니다. 우선, 기존 서론에 포함되어 있던 평생학습의 세 가지 구분(형식·비형식·무형식)과 그 세부 내용, 국내 평생교육 참여 통계, OECD 비교 지표, 매튜 효과 및 디지털 격차 논의, 선행연구 요약 등은 대부분 2장 </w:t>
+      </w:r>
+      <w:r>
+        <w:rPr>
+          <w:bCs/>
+        </w:rPr>
+        <w:t>“</w:t>
+      </w:r>
+      <w:r>
+        <w:rPr>
+          <w:bCs/>
+        </w:rPr>
+        <w:t>이론적 배경</w:t>
+      </w:r>
+      <w:r>
+        <w:rPr>
+          <w:bCs/>
+        </w:rPr>
+        <w:t>”</w:t>
+      </w:r>
+      <w:r>
+        <w:rPr>
+          <w:bCs/>
+        </w:rPr>
+        <w:t>의 2.3~2.8절(평생학습의 종류, 매튜 효과와 사회적 불평등, 평생학습 참여를 위한 이론적 틀, 평생학습 참여요인 분석 연구, AI 기반 분석 연</w:t>
+      </w:r>
+      <w:r>
+        <w:rPr>
+          <w:rFonts w:hint="eastAsia"/>
+          <w:bCs/>
+        </w:rPr>
+        <w:t>구</w:t>
+      </w:r>
+      <w:r>
+        <w:rPr>
+          <w:bCs/>
+        </w:rPr>
+        <w:t xml:space="preserve"> 동향, 설명가능한 AI)으로 분리하여, 서론에서는 더 이상 세부 이론</w:t>
+      </w:r>
+      <w:r>
+        <w:rPr>
+          <w:rFonts w:hint="eastAsia"/>
+          <w:bCs/>
+        </w:rPr>
+        <w:t xml:space="preserve">이나 </w:t>
+      </w:r>
+      <w:r>
+        <w:rPr>
+          <w:bCs/>
+        </w:rPr>
+        <w:t xml:space="preserve">선행연구를 장황하게 다루지 않도록 정리하였습니다. </w:t>
+      </w:r>
+    </w:p>
+    <w:p>
+      <w:pPr>
+        <w:ind w:left="200"/>
+        <w:rPr>
+          <w:bCs/>
+        </w:rPr>
+      </w:pPr>
+      <w:r>
+        <w:rPr>
+          <w:bCs/>
+        </w:rPr>
+        <w:t>서론(1장)은 (1) 포스트 코로나</w:t>
+      </w:r>
+      <w:r>
+        <w:rPr>
+          <w:rFonts w:hint="eastAsia"/>
+          <w:bCs/>
+        </w:rPr>
+        <w:t>/</w:t>
+      </w:r>
+      <w:r>
+        <w:rPr>
+          <w:bCs/>
+        </w:rPr>
+        <w:t>디지털 전환</w:t>
+      </w:r>
+      <w:r>
+        <w:rPr>
+          <w:rFonts w:hint="eastAsia"/>
+          <w:bCs/>
+        </w:rPr>
+        <w:t>/</w:t>
+      </w:r>
+      <w:r>
+        <w:rPr>
+          <w:bCs/>
+        </w:rPr>
+        <w:t>고령화라는 거시적 맥락 속에서 비형식 평생학습 참여의 중요성을 제기하고, (2) 한국의 비형식교육 참여율이 특히 취약계층</w:t>
+      </w:r>
+      <w:r>
+        <w:rPr>
+          <w:rFonts w:hint="eastAsia"/>
+          <w:bCs/>
+        </w:rPr>
+        <w:t xml:space="preserve">과 </w:t>
+      </w:r>
+      <w:r>
+        <w:rPr>
+          <w:bCs/>
+        </w:rPr>
+        <w:t>고령층에서 낮다는 정책적 문제의식을 간단한 통계와 함께 제시하며, (3) 본 연구가 “비형식 평생학습 참여 예측”에 초점을 두어 디지털</w:t>
+      </w:r>
+      <w:r>
+        <w:rPr>
+          <w:rFonts w:hint="eastAsia"/>
+          <w:bCs/>
+        </w:rPr>
+        <w:t xml:space="preserve">과 </w:t>
+      </w:r>
+      <w:r>
+        <w:rPr>
+          <w:bCs/>
+        </w:rPr>
+        <w:t>고령사회에서의 포용적 교</w:t>
+      </w:r>
+      <w:r>
+        <w:rPr>
+          <w:rFonts w:hint="eastAsia"/>
+          <w:bCs/>
+        </w:rPr>
+        <w:t>육정책</w:t>
+      </w:r>
+      <w:r>
+        <w:rPr>
+          <w:bCs/>
+        </w:rPr>
+        <w:t xml:space="preserve"> 설계에 기여하고자 한다는 연구 동기와 필요성을 분명히 밝히는 역할에 집중하도록 축약하였습니다. 아울러 서론 후반부에는 본 연구의 핵심 연구 목적과 연구 질문(비형식교육 참여 여부를 종속변수로 설정한 이유 및 구조적·행태적·사회적·심리적 요인틀의 적용), 그리고 방법론 및 기여 요약(2018~2022년 국가조사 통합, 머신러닝·딥러닝 + SHAP 기반 XAI 적용, 연령</w:t>
+      </w:r>
+      <w:r>
+        <w:rPr>
+          <w:rFonts w:hint="eastAsia"/>
+          <w:bCs/>
+        </w:rPr>
+        <w:t xml:space="preserve">과 </w:t>
+      </w:r>
+      <w:r>
+        <w:rPr>
+          <w:bCs/>
+        </w:rPr>
+        <w:t>시점별 비교, CatBoost 최종 모형 사용, 정책적 함의 도출)을 한 단락으</w:t>
+      </w:r>
+      <w:r>
+        <w:rPr>
+          <w:rFonts w:hint="eastAsia"/>
+          <w:bCs/>
+        </w:rPr>
+        <w:t>로</w:t>
+      </w:r>
+      <w:r>
+        <w:rPr>
+          <w:bCs/>
+        </w:rPr>
+        <w:t xml:space="preserve"> 정리하여, 독자가 서론만 읽어도 “무엇을, 왜, 어떻게 했는지”를 일목요연하게 파악할 수 있도록 구성하였습니다. </w:t>
+      </w:r>
+    </w:p>
+    <w:p>
+      <w:pPr>
+        <w:ind w:left="200"/>
+        <w:rPr>
           <w:rFonts w:ascii="Cambria Math" w:hAnsi="Cambria Math" w:cs="Cambria Math"/>
         </w:rPr>
       </w:pPr>
       <w:r>
         <w:rPr>
-          <w:rFonts w:hint="eastAsia"/>
-          <w:b/>
-        </w:rPr>
-        <w:t>저자답변</w:t>
-      </w:r>
-      <w:r>
-        <w:rPr>
-          <w:b/>
-        </w:rPr>
-        <w:t>:</w:t>
-      </w:r>
-      <w:r>
-        <w:t xml:space="preserve"> </w:t>
-      </w:r>
-      <w:r>
-        <w:rPr>
-          <w:rFonts w:hint="eastAsia"/>
-          <w:bCs/>
-        </w:rPr>
-        <w:t>논문의 이해도를 높일 수 있는 구조적인 코멘트를 주셔서 감사합니다. 기존 1장을 2개의 장으로 분</w:t>
-      </w:r>
-      <w:r>
-        <w:rPr>
-          <w:rFonts w:hint="eastAsia"/>
-          <w:bCs/>
-        </w:rPr>
-        <w:t>리</w:t>
-      </w:r>
-      <w:r>
-        <w:rPr>
-          <w:rFonts w:hint="eastAsia"/>
-          <w:bCs/>
-        </w:rPr>
-        <w:t xml:space="preserve">하여 1장은 간결한 연구배경과 연구 목표 및 기여를, 2장에서는 개념, 통계, 선행연구, AI 관련 적용 흐름, 연구 필요성으로 묶어서 구조를 분리했습니다. </w:t>
-      </w:r>
-      <w:r>
-        <w:rPr>
-          <w:rFonts w:hint="eastAsia"/>
-          <w:bCs/>
-        </w:rPr>
-        <w:t xml:space="preserve">아울러 (1) 한국과 글로벌 비형식 학습관련 비교를 </w:t>
-      </w:r>
-      <w:r>
-        <w:rPr>
-          <w:bCs/>
-        </w:rPr>
-        <w:t>“2.3 국제적 비형식학습 거버넌스와 한국의 위치”</w:t>
-      </w:r>
-      <w:r>
-        <w:rPr>
-          <w:rFonts w:hint="eastAsia"/>
-          <w:bCs/>
-        </w:rPr>
-        <w:t xml:space="preserve"> 라는 별도의 선행연구로 분기하였으며, (2) 일반적인 평생학습과 사이버 대학과의 비교를 </w:t>
-      </w:r>
-      <w:r>
-        <w:rPr>
-          <w:bCs/>
-        </w:rPr>
-        <w:t>“2.4 한국의 평생학습 특수성: 사이버대학”</w:t>
-      </w:r>
-      <w:r>
-        <w:rPr>
-          <w:rFonts w:hint="eastAsia"/>
-          <w:bCs/>
-        </w:rPr>
-        <w:t xml:space="preserve">으로 별도 분기하여 소개하였습니다. 아울러 (3) 비형식 학습의 사례들을 </w:t>
-      </w:r>
-      <w:r>
-        <w:rPr>
-          <w:bCs/>
-        </w:rPr>
-        <w:t>“2.5 비형식학습의 성공과 실패 사례 및 시사점”</w:t>
-      </w:r>
-      <w:r>
-        <w:rPr>
-          <w:rFonts w:hint="eastAsia"/>
-          <w:bCs/>
-        </w:rPr>
-        <w:t xml:space="preserve">으로 분기하여 3가지를 소개하고 있습니다. 그리고 각 장마다 연구의 필요성을 마지막에 추가하여 강조하였으며 </w:t>
+          <w:bCs/>
+        </w:rPr>
+        <w:t>요약하면, 통계와 분류, 이론</w:t>
+      </w:r>
+      <w:r>
+        <w:rPr>
+          <w:rFonts w:hint="eastAsia"/>
+          <w:bCs/>
+        </w:rPr>
+        <w:t xml:space="preserve"> 및 </w:t>
+      </w:r>
+      <w:r>
+        <w:rPr>
+          <w:bCs/>
+        </w:rPr>
+        <w:t>선행연구 서술은 2장으로 이관하고, 서론은 문제 제기</w:t>
+      </w:r>
+      <w:r>
+        <w:rPr>
+          <w:rFonts w:hint="eastAsia"/>
+          <w:bCs/>
+        </w:rPr>
+        <w:t xml:space="preserve">, </w:t>
+      </w:r>
+      <w:r>
+        <w:rPr>
+          <w:bCs/>
+        </w:rPr>
+        <w:t>연구 필요성</w:t>
+      </w:r>
+      <w:r>
+        <w:rPr>
+          <w:rFonts w:hint="eastAsia"/>
+          <w:bCs/>
+        </w:rPr>
+        <w:t xml:space="preserve">, </w:t>
+      </w:r>
+      <w:r>
+        <w:rPr>
+          <w:bCs/>
+        </w:rPr>
+        <w:t>연구 목표</w:t>
+      </w:r>
+      <w:r>
+        <w:rPr>
+          <w:rFonts w:hint="eastAsia"/>
+          <w:bCs/>
+        </w:rPr>
+        <w:t xml:space="preserve">, </w:t>
+      </w:r>
+      <w:r>
+        <w:rPr>
+          <w:bCs/>
+        </w:rPr>
+        <w:t>방법</w:t>
+      </w:r>
+      <w:r>
+        <w:rPr>
+          <w:rFonts w:hint="eastAsia"/>
+          <w:bCs/>
+        </w:rPr>
+        <w:t xml:space="preserve"> 및 </w:t>
+      </w:r>
+      <w:r>
+        <w:rPr>
+          <w:bCs/>
+        </w:rPr>
+        <w:t xml:space="preserve">구성 요약으로 간결화함으로써, 리뷰어께서 우려하신 </w:t>
       </w:r>
       <w:r>
         <w:rPr>
@@ -2929,608 +2876,18 @@
       </w:r>
       <w:r>
         <w:rPr>
-          <w:rFonts w:hint="eastAsia"/>
-          <w:bCs/>
-        </w:rPr>
-        <w:t>2.1 &amp; 2.2</w:t>
-      </w:r>
-      <w:r>
-        <w:rPr>
-          <w:bCs/>
-        </w:rPr>
-        <w:t>”</w:t>
-      </w:r>
-      <w:r>
-        <w:rPr>
-          <w:rFonts w:hint="eastAsia"/>
-          <w:bCs/>
-        </w:rPr>
-        <w:t>에도 가독성을 높이기 위해 관련 선행연구의 필요성을 언급하였습니다. 감사합니다.</w:t>
-      </w:r>
-    </w:p>
-    <w:p>
-      <w:pPr>
-        <w:pStyle w:val="a4"/>
-      </w:pPr>
-    </w:p>
-    <w:p>
-      <w:pPr>
-        <w:pBdr>
-          <w:top w:val="nil"/>
-          <w:left w:val="nil"/>
-          <w:bottom w:val="nil"/>
-          <w:right w:val="nil"/>
-          <w:between w:val="nil"/>
-        </w:pBdr>
-        <w:spacing w:after="0" w:line="240" w:lineRule="auto"/>
-        <w:rPr>
-          <w:bCs/>
-        </w:rPr>
-      </w:pPr>
-      <w:r>
-        <w:rPr>
-          <w:rFonts w:hint="eastAsia"/>
-          <w:b/>
-        </w:rPr>
-        <w:t>추가</w:t>
-      </w:r>
-      <w:r>
-        <w:rPr>
-          <w:rFonts w:hint="eastAsia"/>
-          <w:b/>
-        </w:rPr>
-        <w:t>사항</w:t>
-      </w:r>
-      <w:r>
-        <w:rPr>
-          <w:b/>
-        </w:rPr>
-        <w:t>:</w:t>
-      </w:r>
-      <w:r>
-        <w:rPr>
-          <w:rFonts w:hint="eastAsia"/>
-          <w:bCs/>
-        </w:rPr>
-        <w:t xml:space="preserve"> </w:t>
-      </w:r>
-    </w:p>
-    <w:tbl>
-      <w:tblPr>
-        <w:tblStyle w:val="a7"/>
-        <w:tblW w:w="0" w:type="auto"/>
-        <w:tblLook w:val="04A0" w:firstRow="1" w:lastRow="0" w:firstColumn="1" w:lastColumn="0" w:noHBand="0" w:noVBand="1"/>
-      </w:tblPr>
-      <w:tblGrid>
-        <w:gridCol w:w="9628"/>
-      </w:tblGrid>
-      <w:tr>
-        <w:tc>
-          <w:tcPr>
-            <w:tcW w:w="9628" w:type="dxa"/>
-          </w:tcPr>
-          <w:p>
-            <w:pPr>
-              <w:rPr>
-                <w:bCs/>
-              </w:rPr>
-            </w:pPr>
-            <w:r>
-              <w:rPr>
-                <w:rFonts w:hint="eastAsia"/>
-                <w:bCs/>
-              </w:rPr>
-              <w:t>[신규 추가]</w:t>
-            </w:r>
-          </w:p>
-          <w:p>
-            <w:pPr>
-              <w:rPr>
-                <w:bCs/>
-              </w:rPr>
-            </w:pPr>
-            <w:r>
-              <w:rPr>
-                <w:bCs/>
-              </w:rPr>
-              <w:t>2.1 평생학습의 개념과 유형</w:t>
-            </w:r>
-          </w:p>
-          <w:p>
-            <w:pPr>
-              <w:rPr>
-                <w:bCs/>
-              </w:rPr>
-            </w:pPr>
-            <w:r>
-              <w:rPr>
-                <w:rFonts w:hint="eastAsia"/>
-                <w:bCs/>
-              </w:rPr>
-              <w:t>정책적</w:t>
-            </w:r>
-            <w:r>
-              <w:rPr>
-                <w:bCs/>
-              </w:rPr>
-              <w:t xml:space="preserve"> 관점에서 국제기구는 비형식과 무형식 학습의 가시화(Visibility)와 공식 인정(Recognition)을 강조하며, 각국은 사회, 제도적 맥락에 따라 인증, 학점화, 재정지원 방식이 상이한 거버넌스를 채택해왔다. 한국의 최근 통계에서도 2024년 기준, 전체 성인의 33.1%가 평생학습에 참여하였으며, 이 중 형식학습 참여율은 0.5%에 불과한 반면, 비형식학습 참여율은 32.7%로 나타나, 대다수의 학습 활동이 비형식적 학습을 중심으로 전개되</w:t>
-            </w:r>
-            <w:r>
-              <w:rPr>
-                <w:rFonts w:hint="eastAsia"/>
-                <w:bCs/>
-              </w:rPr>
-              <w:t>고</w:t>
-            </w:r>
-            <w:r>
-              <w:rPr>
-                <w:bCs/>
-              </w:rPr>
-              <w:t xml:space="preserve"> 있음을 확인할 수 있다 [10]. </w:t>
-            </w:r>
-          </w:p>
-          <w:p>
-            <w:pPr>
-              <w:rPr>
-                <w:bCs/>
-              </w:rPr>
-            </w:pPr>
-          </w:p>
-          <w:p>
-            <w:pPr>
-              <w:rPr>
-                <w:bCs/>
-              </w:rPr>
-            </w:pPr>
-            <w:r>
-              <w:rPr>
-                <w:bCs/>
-              </w:rPr>
-              <w:t>2.2 평생학습 참여와 효과성에 관한 실증 연구</w:t>
-            </w:r>
-          </w:p>
-          <w:p>
-            <w:pPr>
-              <w:rPr>
-                <w:bCs/>
-              </w:rPr>
-            </w:pPr>
-            <w:r>
-              <w:rPr>
-                <w:rFonts w:hint="eastAsia"/>
-                <w:bCs/>
-              </w:rPr>
-              <w:t>아울러, 국제 비교와 한국 제도적 특수성(예: 사이버대학과의 접점)이라는 맥락적 요소를 함께 고려한 체계적 검토가 부족했다는 점에서 후속 연구 설계의 여지가 크다.</w:t>
-            </w:r>
-          </w:p>
-          <w:p>
-            <w:pPr>
-              <w:rPr>
-                <w:bCs/>
-              </w:rPr>
-            </w:pPr>
-          </w:p>
-          <w:p>
-            <w:pPr>
-              <w:rPr>
-                <w:bCs/>
-              </w:rPr>
-            </w:pPr>
-            <w:r>
-              <w:rPr>
-                <w:bCs/>
-              </w:rPr>
-              <w:t>2.3 국제적 비형식학습 거버넌스와 한국의 위치</w:t>
-            </w:r>
-          </w:p>
-          <w:p>
-            <w:pPr>
-              <w:rPr>
-                <w:bCs/>
-              </w:rPr>
-            </w:pPr>
-            <w:r>
-              <w:rPr>
-                <w:rFonts w:hint="eastAsia"/>
-                <w:bCs/>
-              </w:rPr>
-              <w:t>비형식학습은</w:t>
-            </w:r>
-            <w:r>
-              <w:rPr>
-                <w:bCs/>
-              </w:rPr>
-              <w:t xml:space="preserve"> 기술 변화의 속도를 따라가기 어려운 형식 교육을 보완하고, 4차 산업혁명 시대의 개인의 지속적인 역량 강화, 삶의 질 향상, 그리고 사회적 격차 해소라는 복합적이고 중요한 과제를 동시에 수행할 수 있는 대안으로 주목받고있다. 특히, 각국의 사회적 배경과 정책적 지향에 따라 서로 다른 거버넌스(Governance) 모델을 통해 발전해왔다. 한국의 경우, 중앙정부가 정책을 기획 및 수립하고 실행을 관리하</w:t>
-            </w:r>
-            <w:r>
-              <w:rPr>
-                <w:bCs/>
-              </w:rPr>
-              <w:lastRenderedPageBreak/>
-              <w:t>는 중앙집권적 하향식(Top-down) 체계</w:t>
-            </w:r>
-            <w:r>
-              <w:rPr>
-                <w:rFonts w:hint="eastAsia"/>
-                <w:bCs/>
-              </w:rPr>
-              <w:t>가</w:t>
-            </w:r>
-            <w:r>
-              <w:rPr>
-                <w:bCs/>
-              </w:rPr>
-              <w:t xml:space="preserve"> 주를 이룬다. 이러한 구조는 정책의 신속한 추진과 제도적 통일성 확보라는 장점을 제공하였으며, 특히 단기간 내 전국적 확산이 필요한 정책에서 높은 성과를 거두었다. 그러나 동시에 지역별, 계층별 수요의 다양성을 충분히 반영하지 못한다는 한계를 드러낸다. 즉, 지역 고유의 맥락이나 학습자의 개별적 특성을 고려한 맞춤형 교육을 제공하기 어렵다는 점에서 학습 효과의 불균형이 발생할 수 있다.</w:t>
-            </w:r>
-          </w:p>
-          <w:p>
-            <w:pPr>
-              <w:rPr>
-                <w:bCs/>
-              </w:rPr>
-            </w:pPr>
-            <w:r>
-              <w:rPr>
-                <w:rFonts w:hint="eastAsia"/>
-                <w:bCs/>
-              </w:rPr>
-              <w:t>이에</w:t>
-            </w:r>
-            <w:r>
-              <w:rPr>
-                <w:bCs/>
-              </w:rPr>
-              <w:t xml:space="preserve"> 반해 일본은 지역사회와 주민 자치를 중심으로 한 상향식(Bottom-up) 발전 모델을 보여준다. 일본의 공민관(公民館)과 같은 지역 기반 거점은 주민이 직접 참여하여 프로그램을 기획하고 운영할 수 있는 구조를 제공하며, 이는 고령화 대응이나 지역 경제 활성화 등 지역 현안 해결에 밀착된 학습 기회를 창출한다. 주민의 자발적 참여를 제도적으로 장려하는 이러한 접근은 학습자에게 높은 소속감과 주인의식을 부여하며, 결과적으로 프로그램의 지속성과 현장 적</w:t>
-            </w:r>
-            <w:r>
-              <w:rPr>
-                <w:rFonts w:hint="eastAsia"/>
-                <w:bCs/>
-              </w:rPr>
-              <w:t>합성을</w:t>
-            </w:r>
-            <w:r>
-              <w:rPr>
-                <w:bCs/>
-              </w:rPr>
-              <w:t xml:space="preserve"> 강화하는 효과를 낳는다 [17].</w:t>
-            </w:r>
-          </w:p>
-          <w:p>
-            <w:pPr>
-              <w:rPr>
-                <w:bCs/>
-              </w:rPr>
-            </w:pPr>
-            <w:r>
-              <w:rPr>
-                <w:rFonts w:hint="eastAsia"/>
-                <w:bCs/>
-              </w:rPr>
-              <w:t>한편</w:t>
-            </w:r>
-            <w:r>
-              <w:rPr>
-                <w:bCs/>
-              </w:rPr>
-              <w:t xml:space="preserve">, 유럽연합(EU)은 혼합형 거버넌스 모델을 채택하고 있다. EU 차원에서 격차 해소와 노동시장 통합이라는 거시적 목표와 전략적 방향성을 상위 수준에서 제시하되, 개별 회원국과 교육기관은 이를 실행하는 과정에서 자율성을 보장받는다. 특히 정부, 고용주, 노동조합, 시민사회단체 등 다양한 이해관계자가 긴밀히 협력하는 사회적 파트너십 구조를 통해 포괄적인 성인학습 프로그램을 제공한다. 이러한 협력적 메커니즘은 학습자의 참여를 제고할 뿐 아니라, 교육자에 </w:t>
-            </w:r>
-            <w:r>
-              <w:rPr>
-                <w:rFonts w:hint="eastAsia"/>
-                <w:bCs/>
-              </w:rPr>
-              <w:t>대한</w:t>
-            </w:r>
-            <w:r>
-              <w:rPr>
-                <w:bCs/>
-              </w:rPr>
-              <w:t xml:space="preserve"> 사회적 신뢰를 높여 교육의 질적 수준을 담보하는 역할을 한다 [18].</w:t>
-            </w:r>
-          </w:p>
-          <w:p>
-            <w:pPr>
-              <w:rPr>
-                <w:bCs/>
-              </w:rPr>
-            </w:pPr>
-            <w:r>
-              <w:rPr>
-                <w:rFonts w:hint="eastAsia"/>
-                <w:bCs/>
-              </w:rPr>
-              <w:t>이러한</w:t>
-            </w:r>
-            <w:r>
-              <w:rPr>
-                <w:bCs/>
-              </w:rPr>
-              <w:t xml:space="preserve"> 기대와 함께, 한국의 획일적인 공급자 중심 시스템이 과연 다차원적이고 개별화된 학습 수요를 효과적으로 충족시키고 있는가에 대한 근본적인 질문이 제기된다. 비형식학습에 대한 국가적 투자와 양적 확대에도 불구하고, 정작 학습자가 체감하는 “학습 효과성”은 왜 편차가 발생하는지, 그리고 성공적인 학습 경험을 이끄는 요인은 무엇인지에 대한 미시적이고 실증적인 검증은 부족한 실정이다. 따라서 본 연구는 한국 비형식학습의 현황을 국제 사례와 대비하여 분석하고, 거버넌스 수준에서의 제도적 설계와 학습자 수준에서의 경험 간 괴리를 해소하기 위한 실증적 근거를 제시하고자 한다.</w:t>
-            </w:r>
-          </w:p>
-          <w:p>
-            <w:pPr>
-              <w:rPr>
-                <w:bCs/>
-              </w:rPr>
-            </w:pPr>
-          </w:p>
-          <w:p>
-            <w:pPr>
-              <w:rPr>
-                <w:bCs/>
-              </w:rPr>
-            </w:pPr>
-            <w:r>
-              <w:rPr>
-                <w:bCs/>
-              </w:rPr>
-              <w:t>2.4 한국의 평생학습 특수성: 사이버대학</w:t>
-            </w:r>
-          </w:p>
-          <w:p>
-            <w:pPr>
-              <w:rPr>
-                <w:bCs/>
-              </w:rPr>
-            </w:pPr>
-            <w:r>
-              <w:rPr>
-                <w:rFonts w:hint="eastAsia"/>
-                <w:bCs/>
-              </w:rPr>
-              <w:t>한국은</w:t>
-            </w:r>
-            <w:r>
-              <w:rPr>
-                <w:bCs/>
-              </w:rPr>
-              <w:t xml:space="preserve"> 비형식학습 기관 중심의 평생교육과 제도권 고등교육기관인 사이버대학이라는 두 축으로 구분할 수 있다. 먼저, 일반적인 평생교육은 국가평생교육진흥원, 지방 평생학습관, 평생교육원, 시민대학 등 다양한 공공 및 민간 평생교육기관을 통해 제공된다. 이들 기관은 학력보완, 직업능력 향상, 인문교양, 문화예술, 시민참여 등 폭넓은 분야를 포괄하며, 지역사회 주민의 삶의 질 향상과 사회적 참여 촉진을 목적으로 한다. </w:t>
-            </w:r>
-          </w:p>
-          <w:p>
-            <w:pPr>
-              <w:rPr>
-                <w:bCs/>
-              </w:rPr>
-            </w:pPr>
-            <w:r>
-              <w:rPr>
-                <w:rFonts w:hint="eastAsia"/>
-                <w:bCs/>
-              </w:rPr>
-              <w:t>반면</w:t>
-            </w:r>
-            <w:r>
-              <w:rPr>
-                <w:bCs/>
-              </w:rPr>
-              <w:t>, 사이버대학은 「고등교육법」에 근거하여 설립된 정식 고등교육기관으로, 명확히 형식학습의 영역에 속한다. 사이버대학은 학위를 수여하는 제도권 교육기관이라는 점에서 평생교육기관과 근본적으로 구별되지만, 동시에 시간제 등록제도, 학점은행제, 원격교육 제도 등을 통해 학습자의 개별적 상황과 수요에 맞추어 형식학습과 비형식학습을 연결(Bridging)하는 기능을 수행한다 [19]. 특히 직장인, 경력단절 여성, 장애인, 해외 거주자 등 비전통적 학습자(Non-traditional Learners)에게 학위 취득의 기회를 제공함으로써, 고등교육 접근성 확대라는 정책적 목표를 달성해왔다.</w:t>
-            </w:r>
-          </w:p>
-          <w:p>
-            <w:pPr>
-              <w:rPr>
-                <w:bCs/>
-              </w:rPr>
-            </w:pPr>
-            <w:r>
-              <w:rPr>
-                <w:rFonts w:hint="eastAsia"/>
-                <w:bCs/>
-              </w:rPr>
-              <w:t>이러한</w:t>
-            </w:r>
-            <w:r>
-              <w:rPr>
-                <w:bCs/>
-              </w:rPr>
-              <w:t xml:space="preserve"> 구조적 특징은 한국 평생학습 체계의 특수성을 잘 보여준다. 다수 국가에서 비형식학습과 고등교육은 제도적으로 엄격히 분리되어 있으나, 한국에서는 사이버대학이 비형식학습과 형식학습을 연결하는 교차 지점으로 기능하고 있다. 그러나 이러한 장점에도 불구하고 몇 가지 비판적 논의가 존재한다. 첫째, 사이버대학이 제공하는 교육은 여전히 학위 취득 중심이 강해, 지역사회 기반의 시민참여형 학습이나 문화, 예술적 자기계발과 같은 순수 비형식학습의 역할을 대체하기 어렵다. 둘째, 사이버대학의 프로그램은 온라인 기반으로 운영되기 때문에, 디지털 격차로 인해 일부 고령층이나 취약계층 학습자의 접근성을 제한할 수 있다. 셋째, 평생학습의 궁극적 목표가 전 생애의 다차원적 학습 경험 제공이라는 점을 감안하면, </w:t>
-            </w:r>
-            <w:r>
-              <w:rPr>
-                <w:bCs/>
-              </w:rPr>
-              <w:lastRenderedPageBreak/>
-              <w:t>사이버대학은 그 목표의 일부를 충족시킬 수 있을 뿐, 평생교육 전반을 대체하는 구조는 아니다.</w:t>
-            </w:r>
-          </w:p>
-          <w:p>
-            <w:pPr>
-              <w:rPr>
-                <w:bCs/>
-              </w:rPr>
-            </w:pPr>
-            <w:r>
-              <w:rPr>
-                <w:rFonts w:hint="eastAsia"/>
-                <w:bCs/>
-              </w:rPr>
-              <w:t>이러한</w:t>
-            </w:r>
-            <w:r>
-              <w:rPr>
-                <w:bCs/>
-              </w:rPr>
-              <w:t xml:space="preserve"> 맥락에서, 본 연구는 평생교육 참여를 분석함에 있어 사이버대학을 단순히 형식학습 기관으로만 분류하기보다, 형식과 비형식 간 경계를 매개하는 특수한 제도적 장치로 이해할 필요가 있음을 제기한다. 다시 말해, 사이버대학의 존재는 한국 평생교육 정책이 제도권 고등교육과 비형식학습을 연계하는 독자적 모델을 구축하고 있음을 보여주는 중요한 사례이며, 이는 국제 비교 맥락에서 한국이 가지는 독창적 위치를 설명하는 근거가 된다.</w:t>
-            </w:r>
-          </w:p>
-          <w:p>
-            <w:pPr>
-              <w:rPr>
-                <w:bCs/>
-              </w:rPr>
-            </w:pPr>
-          </w:p>
-          <w:p>
-            <w:pPr>
-              <w:rPr>
-                <w:bCs/>
-              </w:rPr>
-            </w:pPr>
-            <w:r>
-              <w:rPr>
-                <w:bCs/>
-              </w:rPr>
-              <w:t>2.5 비형식학습의 성공과 실패 사례 및 시사점</w:t>
-            </w:r>
-          </w:p>
-          <w:p>
-            <w:pPr>
-              <w:rPr>
-                <w:bCs/>
-              </w:rPr>
-            </w:pPr>
-            <w:r>
-              <w:rPr>
-                <w:rFonts w:hint="eastAsia"/>
-                <w:bCs/>
-              </w:rPr>
-              <w:t>한국의</w:t>
-            </w:r>
-            <w:r>
-              <w:rPr>
-                <w:bCs/>
-              </w:rPr>
-              <w:t xml:space="preserve"> 비형식학습은 대체로 실용적 목적 지향성, 명확한 학습 목표 설정, 대상집단의 구체적 수요 대응성을 특징으로 한다. 즉, 프로그램이 추상적 담론이나 일반 교육목표에 머무르지 않고, 현장 기반의 문제 해결과 사회적 필요에 밀착되어 설계된다는 점이 핵심적이다. 이러한 목적성과 타깃 명료성은 한국적 맥락에서 비형식학습의 지속성과 성과 창출의 주요 동력으로 작용해왔다. 다음의 세 가지 대표 사례는 이러한 구조적 특징을 잘 보여준다.</w:t>
-            </w:r>
-          </w:p>
-          <w:p>
-            <w:pPr>
-              <w:rPr>
-                <w:bCs/>
-              </w:rPr>
-            </w:pPr>
-            <w:r>
-              <w:rPr>
-                <w:rFonts w:hint="eastAsia"/>
-                <w:bCs/>
-              </w:rPr>
-              <w:t>한국의</w:t>
-            </w:r>
-            <w:r>
-              <w:rPr>
-                <w:bCs/>
-              </w:rPr>
-              <w:t xml:space="preserve"> 대표적인 비형식학습 성공모델 중 하나는 전국적으로 확산된 “평생학습도시(Learning City)” 사업이다. 이는 2000년대 초반 UNESCO의 “Learning Cities” 구상과 연계되어 지역 단위에서 평생학습을 통한 지속가능한 공동체 구축을 목표로 추진된 사업이다. 특히 충청남도 공주시는 하향식 행정이 아닌 주민 자율 참여형 운영체계를 구축하여 모범사례로 평가받고 있다. 공주시는 10개 읍, 면 단위에 “평생교육협의회”를 설치하고, 각 </w:t>
-            </w:r>
-            <w:r>
-              <w:rPr>
-                <w:rFonts w:hint="eastAsia"/>
-                <w:bCs/>
-              </w:rPr>
-              <w:t>마을의</w:t>
-            </w:r>
-            <w:r>
-              <w:rPr>
-                <w:bCs/>
-              </w:rPr>
-              <w:t xml:space="preserve"> 학습활동가들에게 프로그램 기획 및 예산 집행 권한을 위임하였다. 이를 통해 주민들이 스스로 학습 주제를 발굴하고, 학습 결과를 지역문제 해결로 확장시키는 시민 주도형 학습 네트워크를 형성하였다. 이러한 운영구조는 단순한 수혜자 참여를 넘어, 학습의 사회적 자본(Social Capital)으로서의 기능을 강화하였으며, 지역 맞춤형 학습 생태계의 자율적 순환을 가능하게 하였다 [20].</w:t>
-            </w:r>
-          </w:p>
-          <w:p>
-            <w:pPr>
-              <w:rPr>
-                <w:bCs/>
-              </w:rPr>
-            </w:pPr>
-            <w:r>
-              <w:rPr>
-                <w:rFonts w:hint="eastAsia"/>
-                <w:bCs/>
-              </w:rPr>
-              <w:t>두</w:t>
-            </w:r>
-            <w:r>
-              <w:rPr>
-                <w:bCs/>
-              </w:rPr>
-              <w:t xml:space="preserve"> 번째 사례는 기업과 사회의 공동이익을 결합한 민관 협력형 비형식학습 모델이다. 한국맥도날드가 추진한 “고령층 대상 키오스크 교육 프로그램”은 디지털 격차 해소라는 사회적 문제와 매장 운영의 효율성 제고라는 기업 목적을 동시에 달성한 대표적 성공사례로 꼽힌다. 해당 프로그램은 고령층 소비자들이 실제 매장에서 사용하는 키오스크 인터페이스를 학습 도구로 전환하여, 사진 중심의 교육자료를 개발 및 보급하였다. 이 과정에서 기업은 매장 인프라를 학습 공간으로 </w:t>
-            </w:r>
-            <w:r>
-              <w:rPr>
-                <w:rFonts w:hint="eastAsia"/>
-                <w:bCs/>
-              </w:rPr>
-              <w:t>개방하고</w:t>
-            </w:r>
-            <w:r>
-              <w:rPr>
-                <w:bCs/>
-              </w:rPr>
-              <w:t>, 지역사회 노인복지관 및 평생학습관과 협력하여 실제 사용 맥락에서의 학습 경험을 제공하였다. 그 결과, 고령층의 디지털 활용 자신감이 향상되었을 뿐 아니라, 기업은 고객 경험 개선과 사회적 책임을 동시에 실현하는 모델로 평가받았다 [21].</w:t>
-            </w:r>
-          </w:p>
-          <w:p>
-            <w:pPr>
-              <w:rPr>
-                <w:bCs/>
-              </w:rPr>
-            </w:pPr>
-            <w:r>
-              <w:rPr>
-                <w:rFonts w:hint="eastAsia"/>
-                <w:bCs/>
-              </w:rPr>
-              <w:t>세</w:t>
-            </w:r>
-            <w:r>
-              <w:rPr>
-                <w:bCs/>
-              </w:rPr>
-              <w:t xml:space="preserve"> 번째로, 서울시50플러스재단은 중장년층(40~64세)을 대상으로 한 경력 전환 및 재취업 지원형 비형식학습 모델로 주목받는다. 해당 기관은 단순한 교육훈련 제공을 넘어, 직무교육, 인턴십, 고용연계, 사후관리를 통합한 다단계 학습 및 고용 연계 시스템을 운영한다. 특히 “4050인턴십 프로그램”은 참여자 418명 중 216명(51.7%)이 실제 취업에 성공하는 높은 성과를 보였으며, 이는 단순한 기술훈련이 아니라 기업 발굴 및 고용 매칭을 포함한 통합</w:t>
-            </w:r>
-            <w:r>
-              <w:rPr>
-                <w:rFonts w:hint="eastAsia"/>
-                <w:bCs/>
-              </w:rPr>
-              <w:t>적</w:t>
-            </w:r>
-            <w:r>
-              <w:rPr>
-                <w:bCs/>
-              </w:rPr>
-              <w:t xml:space="preserve"> 지원체계의 효과를 입증한다. 이 모델은 교육, 노동, 복지정책이 상호 결합된 융합형 평생학습 정책 패러다임의 모범으로 평가된다 [22].</w:t>
-            </w:r>
-          </w:p>
-          <w:p>
-            <w:pPr>
-              <w:rPr>
-                <w:bCs/>
-              </w:rPr>
-            </w:pPr>
-            <w:r>
-              <w:rPr>
-                <w:rFonts w:hint="eastAsia"/>
-                <w:bCs/>
-              </w:rPr>
-              <w:t>이상의</w:t>
-            </w:r>
-            <w:r>
-              <w:rPr>
-                <w:bCs/>
-              </w:rPr>
-              <w:t xml:space="preserve"> 사례 분석은 비형식학습의 성공 요인이 명확한 목표, 대상특화, 현장연계, 지속가능한 협력구조의 네 가지 축으로 정리될 수 있음을 보여준다. 동시에, 정책 차원에서는 성과 중심의 양적 평가에서 질적 성과 중심 평가로의 전환, 학습자 경험 기반의 설계 강화, 산학민 거버넌스 구조의 내실화가 필요함을 시사한다. 이러한 분석은 본 연구가 추구하는 AI 기반 평생학습 효과성 분석 모델의 설계 방향과도 맞닿아 있다. 즉, 비형식학습의 성공과 실패를 구분짓는 </w:t>
-            </w:r>
-            <w:r>
-              <w:rPr>
-                <w:rFonts w:hint="eastAsia"/>
-                <w:bCs/>
-              </w:rPr>
-              <w:t>핵심</w:t>
-            </w:r>
-            <w:r>
-              <w:rPr>
-                <w:bCs/>
-              </w:rPr>
-              <w:t xml:space="preserve"> 요인(프로그램 목표 명확성, 대상집단, 운영주체 유형, 참여자의 디지털 역량, 지역 인프라 등)을 예측모형의 주요 변수로 설정함으로써, 향후 설명가능한 AI(XAI) 기반의 학습 효과성 분석을 통해 정책적 개선 포인트를 정량적으로 제시할 수 있을 것이다.</w:t>
-            </w:r>
-          </w:p>
-        </w:tc>
-      </w:tr>
-    </w:tbl>
+          <w:bCs/>
+        </w:rPr>
+        <w:t>서론에 모든 것을 담아 혼란을 초래하던 구조”를 연구 논리 흐름에 맞게 정돈하였습니다</w:t>
+      </w:r>
+      <w:r>
+        <w:rPr>
+          <w:rFonts w:hint="eastAsia"/>
+          <w:bCs/>
+        </w:rPr>
+        <w:t>. 감사합니다.</w:t>
+      </w:r>
+    </w:p>
     <w:p>
       <w:pPr>
         <w:pBdr>
@@ -3622,19 +2979,17 @@
               <w:t>요합니다</w:t>
             </w:r>
             <w:r>
-              <w:t>. 예를 들어, “직업 관련 목표지향” 변수는 평생학습 참여가 응답자의</w:t>
+              <w:t xml:space="preserve">. 예를 들어, “직업 </w:t>
+            </w:r>
+            <w:r>
+              <w:lastRenderedPageBreak/>
+              <w:t>관련 목표지향” 변수는 평생학습 참여가 응답자의</w:t>
             </w:r>
             <w:r>
               <w:rPr>
                 <w:rFonts w:hint="eastAsia"/>
               </w:rPr>
-              <w:t xml:space="preserve"> </w:t>
-            </w:r>
-            <w:r>
-              <w:rPr>
-                <w:rFonts w:hint="eastAsia"/>
-              </w:rPr>
-              <w:t>직무</w:t>
+              <w:t xml:space="preserve"> 직무</w:t>
             </w:r>
             <w:r>
               <w:t xml:space="preserve"> 또는 기술 향상에 도움이 되는지를 묻는 3개 문항의 평균값으로 산출하였</w:t>
@@ -3699,52 +3054,15 @@
           <w:rFonts w:hint="eastAsia"/>
           <w:bCs/>
         </w:rPr>
-        <w:t xml:space="preserve">앞서 설명한대로 </w:t>
-      </w:r>
-      <w:r>
-        <w:rPr>
-          <w:rFonts w:hint="eastAsia"/>
-          <w:bCs/>
-        </w:rPr>
-        <w:t>기존 1장을 2개의 장으로 분</w:t>
-      </w:r>
-      <w:r>
-        <w:rPr>
-          <w:rFonts w:hint="eastAsia"/>
-          <w:bCs/>
-        </w:rPr>
-        <w:t xml:space="preserve">리하였습니다. 아울러, 본 연구에서 사용하는 AI 알고리즘의 개념적 근거를 이론적 맥락에서 설명하라는 의미로 받아들였습니다. 따라서 </w:t>
-      </w:r>
-      <w:r>
-        <w:rPr>
-          <w:bCs/>
-        </w:rPr>
-        <w:t>“</w:t>
-      </w:r>
-      <w:r>
-        <w:rPr>
-          <w:bCs/>
-        </w:rPr>
-        <w:t>2.9 추천 애널리틱스 적용을 위한 AI기반 모형의 개념적 비교 및 적용 근거</w:t>
-      </w:r>
-      <w:r>
-        <w:rPr>
-          <w:bCs/>
-        </w:rPr>
-        <w:t>”</w:t>
-      </w:r>
-      <w:r>
-        <w:rPr>
-          <w:rFonts w:hint="eastAsia"/>
-          <w:bCs/>
-        </w:rPr>
-        <w:t>로 구분하여 본격적인 방법론 설명 전에 본 연구와 데이터에 활용하게 된 근거를 요약하고 &lt;표 1&gt;로 정리하였습니다. 감사합니다.</w:t>
-      </w:r>
-    </w:p>
-    <w:p>
-      <w:pPr>
-        <w:pStyle w:val="a4"/>
-      </w:pPr>
+        <w:t>아래의 본문과 같이 종속변수에 관련된 설명을 추가하여 재현성을 높일 수 있었습니다.</w:t>
+      </w:r>
+      <w:r>
+        <w:rPr>
+          <w:rFonts w:hint="eastAsia"/>
+          <w:bCs/>
+        </w:rPr>
+        <w:t xml:space="preserve"> 감사합니다.</w:t>
+      </w:r>
     </w:p>
     <w:p>
       <w:pPr>
@@ -3760,25 +3078,33 @@
           <w:bCs/>
         </w:rPr>
       </w:pPr>
-      <w:r>
-        <w:rPr>
-          <w:rFonts w:hint="eastAsia"/>
+    </w:p>
+    <w:p>
+      <w:pPr>
+        <w:pBdr>
+          <w:top w:val="nil"/>
+          <w:left w:val="nil"/>
+          <w:bottom w:val="nil"/>
+          <w:right w:val="nil"/>
+          <w:between w:val="nil"/>
+        </w:pBdr>
+        <w:spacing w:after="0" w:line="240" w:lineRule="auto"/>
+        <w:rPr>
           <w:b/>
         </w:rPr>
+      </w:pPr>
+      <w:r>
+        <w:rPr>
+          <w:rFonts w:hint="eastAsia"/>
+          <w:b/>
+        </w:rPr>
         <w:t>수정사항</w:t>
       </w:r>
       <w:r>
         <w:rPr>
           <w:b/>
         </w:rPr>
-        <w:t>:</w:t>
-      </w:r>
-      <w:r>
-        <w:rPr>
-          <w:rFonts w:hint="eastAsia"/>
-          <w:bCs/>
-        </w:rPr>
-        <w:t xml:space="preserve"> </w:t>
+        <w:t xml:space="preserve">: </w:t>
       </w:r>
     </w:p>
     <w:tbl>
@@ -3798,174 +3124,83 @@
           <w:p>
             <w:pPr>
               <w:rPr>
+                <w:b/>
                 <w:bCs/>
               </w:rPr>
             </w:pPr>
             <w:r>
               <w:rPr>
                 <w:rFonts w:hint="eastAsia"/>
+                <w:b/>
                 <w:bCs/>
               </w:rPr>
-              <w:t>[신규 변경]</w:t>
+              <w:t>[</w:t>
+            </w:r>
+            <w:r>
+              <w:rPr>
+                <w:rFonts w:hint="eastAsia"/>
+                <w:b/>
+                <w:bCs/>
+              </w:rPr>
+              <w:t xml:space="preserve">신규 및 </w:t>
+            </w:r>
+            <w:r>
+              <w:rPr>
+                <w:rFonts w:hint="eastAsia"/>
+                <w:b/>
+                <w:bCs/>
+              </w:rPr>
+              <w:t>변경]</w:t>
             </w:r>
           </w:p>
           <w:p>
             <w:pPr>
+              <w:jc w:val="center"/>
+            </w:pPr>
+            <w:r>
               <w:rPr>
-                <w:bCs/>
+                <w:noProof/>
               </w:rPr>
-            </w:pPr>
-            <w:r>
-              <w:rPr>
-                <w:bCs/>
-              </w:rPr>
-              <w:t>2.9 추천 애널리틱스 적용을 위한 AI기반 모형의 개념적 비교 및 적용 근거</w:t>
-            </w:r>
-          </w:p>
-          <w:p>
-            <w:pPr>
-              <w:rPr>
-                <w:bCs/>
-              </w:rPr>
-            </w:pPr>
-            <w:r>
-              <w:rPr>
-                <w:rFonts w:hint="eastAsia"/>
-                <w:bCs/>
-              </w:rPr>
-              <w:t>본</w:t>
-            </w:r>
-            <w:r>
-              <w:rPr>
-                <w:bCs/>
-              </w:rPr>
-              <w:t xml:space="preserve"> 연구에서는 비형식학습 만족도의 주요 요인을 파악하고, 미래에 수강생들의 만족도를 효과적으로 예측 및 추천하기 위해 통계적, 앙상블(Ensemble), 딥러닝 기반의 다양한 알고리즘을 병행하였다 &lt;표 1&gt;.</w:t>
-            </w:r>
-          </w:p>
-          <w:p>
-            <w:pPr>
-              <w:rPr>
-                <w:bCs/>
-              </w:rPr>
-            </w:pPr>
-            <w:r>
-              <w:rPr>
-                <w:rFonts w:hint="eastAsia"/>
-                <w:bCs/>
-              </w:rPr>
-              <w:t>먼저</w:t>
-            </w:r>
-            <w:r>
-              <w:rPr>
-                <w:bCs/>
-              </w:rPr>
-              <w:t xml:space="preserve"> Logistic Regression은 기준선(Baseline) 모델로서 주요 변수들의 방향성과 유의성을 검증하기 위한 통계적 해석의 출발점으로 활용되었다. </w:t>
-            </w:r>
-          </w:p>
-          <w:p>
-            <w:pPr>
-              <w:rPr>
-                <w:bCs/>
-              </w:rPr>
-            </w:pPr>
-            <w:r>
-              <w:rPr>
-                <w:rFonts w:hint="eastAsia"/>
-                <w:bCs/>
-              </w:rPr>
-              <w:t>랜덤</w:t>
-            </w:r>
-            <w:r>
-              <w:rPr>
-                <w:bCs/>
-              </w:rPr>
-              <w:t xml:space="preserve"> 포레스트(Random Forest)는 다수의 결정트리를 평균화함으로써 과거에만 성능이 좋고 미래에는 성능이 떨어지는 과적합을 완화하고, 변수 중요도를 해석할 수 있는 설명가능한 구조를 제공한다.</w:t>
-            </w:r>
-          </w:p>
-          <w:p>
-            <w:pPr>
-              <w:rPr>
-                <w:bCs/>
-              </w:rPr>
-            </w:pPr>
-            <w:r>
-              <w:rPr>
-                <w:bCs/>
-              </w:rPr>
-              <w:t>XGBoost, LightGBM, CatBoost는 부스팅 기반 앙상블 기법으로, 기존 연구에서 평생교육 참여 예측이나 교육성과 분석에서 높은 정확도를 보인 알고리즘들이다. 특히 CatBoost는 범주형 변수 처리에 강점을 가지며, 본 연구의 설문형 데이터 구조에 적합하다.</w:t>
-            </w:r>
-          </w:p>
-          <w:p>
-            <w:pPr>
-              <w:rPr>
-                <w:bCs/>
-              </w:rPr>
-            </w:pPr>
-            <w:r>
-              <w:rPr>
-                <w:rFonts w:hint="eastAsia"/>
-                <w:bCs/>
-              </w:rPr>
-              <w:t>한편</w:t>
-            </w:r>
-            <w:r>
-              <w:rPr>
-                <w:bCs/>
-              </w:rPr>
-              <w:t>, 다층퍼셉트론(Multi-Layer Perceptron, MLP)과 합성곱 신경망(Convolutional Neural Network, CNN)은 학습자의 다차원적 특성과 만족도 간의 비선형 상호작용을 반영하기 위해 사용되었다. MLP는 다층 구조를 통해 복합적 변수 관계를 학습하고, CNN은 입력 변수의 패턴과 지역적 구조를 자동 추출함으로써 만족도 군집별 특성을 정교하게 포착할 수 있다.</w:t>
-            </w:r>
-          </w:p>
-          <w:p>
-            <w:pPr>
-              <w:rPr>
-                <w:bCs/>
-              </w:rPr>
-            </w:pPr>
-            <w:r>
-              <w:rPr>
-                <w:rFonts w:hint="eastAsia"/>
-                <w:bCs/>
-              </w:rPr>
-              <w:t>이러한</w:t>
-            </w:r>
-            <w:r>
-              <w:rPr>
-                <w:bCs/>
-              </w:rPr>
-              <w:t xml:space="preserve"> 복수 모델의 병행은 단순한 성능 비교를 넘어, 서로 다른 학습 패러다임을 결합하여 모델의 설명력, 예측성, 일반화 능력의 균형적 확보를 목표로 한다. 결과적으로, 본 연구는 학습자의 만족도를 단순히 예측하는 데 그치지 않고, AI 기반 비형식학습 만족도 추천의 적합한 방법론적 틀을 제시하여 데이터 기반 의사결정 가능성을 확장한다.</w:t>
-            </w:r>
-          </w:p>
-          <w:p>
-            <w:pPr>
-              <w:rPr>
-                <w:bCs/>
-              </w:rPr>
-            </w:pPr>
-          </w:p>
-          <w:p>
-            <w:pPr>
-              <w:rPr>
-                <w:bCs/>
-              </w:rPr>
-            </w:pPr>
+              <w:drawing>
+                <wp:inline distT="0" distB="0" distL="0" distR="0" wp14:anchorId="42063F3A" wp14:editId="05DE285B">
+                  <wp:extent cx="5052349" cy="6802692"/>
+                  <wp:effectExtent l="0" t="0" r="0" b="0"/>
+                  <wp:docPr id="1750100546" name="그림 1"/>
+                  <wp:cNvGraphicFramePr>
+                    <a:graphicFrameLocks xmlns:a="http://schemas.openxmlformats.org/drawingml/2006/main" noChangeAspect="1"/>
+                  </wp:cNvGraphicFramePr>
+                  <a:graphic xmlns:a="http://schemas.openxmlformats.org/drawingml/2006/main">
+                    <a:graphicData uri="http://schemas.openxmlformats.org/drawingml/2006/picture">
+                      <pic:pic xmlns:pic="http://schemas.openxmlformats.org/drawingml/2006/picture">
+                        <pic:nvPicPr>
+                          <pic:cNvPr id="1750100546" name=""/>
+                          <pic:cNvPicPr/>
+                        </pic:nvPicPr>
+                        <pic:blipFill>
+                          <a:blip r:embed="rId17"/>
+                          <a:stretch>
+                            <a:fillRect/>
+                          </a:stretch>
+                        </pic:blipFill>
+                        <pic:spPr>
+                          <a:xfrm>
+                            <a:off x="0" y="0"/>
+                            <a:ext cx="5064395" cy="6818911"/>
+                          </a:xfrm>
+                          <a:prstGeom prst="rect">
+                            <a:avLst/>
+                          </a:prstGeom>
+                        </pic:spPr>
+                      </pic:pic>
+                    </a:graphicData>
+                  </a:graphic>
+                </wp:inline>
+              </w:drawing>
+            </w:r>
           </w:p>
         </w:tc>
       </w:tr>
     </w:tbl>
-    <w:p>
-      <w:pPr>
-        <w:jc w:val="left"/>
-        <w:rPr>
-          <w:rFonts w:ascii="Segoe UI Emoji" w:hAnsi="Segoe UI Emoji" w:cs="Segoe UI Emoji"/>
-        </w:rPr>
-      </w:pPr>
-      <w:r>
-        <w:rPr>
-          <w:rFonts w:ascii="Segoe UI Emoji" w:hAnsi="Segoe UI Emoji" w:cs="Segoe UI Emoji"/>
-        </w:rPr>
-        <w:t>⬛</w:t>
-      </w:r>
-    </w:p>
     <w:p>
       <w:pPr>
         <w:pBdr>
@@ -3976,9 +3211,6 @@
           <w:between w:val="nil"/>
         </w:pBdr>
         <w:spacing w:after="0" w:line="240" w:lineRule="auto"/>
-        <w:rPr>
-          <w:bCs/>
-        </w:rPr>
       </w:pPr>
     </w:p>
     <w:p/>
@@ -3990,7 +3222,6 @@
         <w:rPr>
           <w:rFonts w:hint="eastAsia"/>
         </w:rPr>
-        <w:lastRenderedPageBreak/>
         <w:t>심사자 #2, 심사내용 #</w:t>
       </w:r>
       <w:r>
@@ -4089,87 +3320,243 @@
         <w:rPr>
           <w:rFonts w:hint="eastAsia"/>
         </w:rPr>
-        <w:t>독자들이 연구에 활용된 데이터의 이해도를 높일 수 있는 코멘트 감사합니다. 최종 독립변수 99개를 10가지의 카테고리로 구분하여 세부 구성을 아래와 같이 &lt;표 4&gt;로 요약하였습니다. 감사합니다.</w:t>
-      </w:r>
-    </w:p>
-    <w:p>
-      <w:pPr>
-        <w:pStyle w:val="a4"/>
-      </w:pPr>
-    </w:p>
-    <w:p>
-      <w:pPr>
-        <w:pBdr>
-          <w:top w:val="nil"/>
-          <w:left w:val="nil"/>
-          <w:bottom w:val="nil"/>
-          <w:right w:val="nil"/>
-          <w:between w:val="nil"/>
-        </w:pBdr>
-        <w:spacing w:after="0" w:line="240" w:lineRule="auto"/>
-        <w:rPr>
-          <w:bCs/>
-        </w:rPr>
-      </w:pPr>
-      <w:r>
-        <w:rPr>
-          <w:rFonts w:hint="eastAsia"/>
-          <w:b/>
-        </w:rPr>
-        <w:t>수정사항</w:t>
-      </w:r>
-      <w:r>
-        <w:rPr>
-          <w:b/>
-        </w:rPr>
-        <w:t>:</w:t>
-      </w:r>
-      <w:r>
-        <w:rPr>
-          <w:rFonts w:hint="eastAsia"/>
-          <w:bCs/>
-        </w:rPr>
-        <w:t xml:space="preserve"> </w:t>
-      </w:r>
-    </w:p>
-    <w:tbl>
-      <w:tblPr>
-        <w:tblStyle w:val="a7"/>
-        <w:tblW w:w="9634" w:type="dxa"/>
-        <w:tblLook w:val="04A0" w:firstRow="1" w:lastRow="0" w:firstColumn="1" w:lastColumn="0" w:noHBand="0" w:noVBand="1"/>
-      </w:tblPr>
-      <w:tblGrid>
-        <w:gridCol w:w="9634"/>
-      </w:tblGrid>
-      <w:tr>
-        <w:tc>
-          <w:tcPr>
-            <w:tcW w:w="9634" w:type="dxa"/>
-          </w:tcPr>
-          <w:p>
-            <w:pPr>
-              <w:rPr>
-                <w:bCs/>
-              </w:rPr>
-            </w:pPr>
-            <w:r>
-              <w:rPr>
-                <w:rFonts w:hint="eastAsia"/>
-                <w:bCs/>
-              </w:rPr>
-              <w:t>[신규 변경]</w:t>
-            </w:r>
-          </w:p>
-          <w:p>
-            <w:pPr>
-              <w:rPr>
-                <w:bCs/>
-              </w:rPr>
-            </w:pPr>
-          </w:p>
-        </w:tc>
-      </w:tr>
-    </w:tbl>
+        <w:t>독자들이 연구</w:t>
+      </w:r>
+      <w:r>
+        <w:rPr>
+          <w:rFonts w:hint="eastAsia"/>
+        </w:rPr>
+        <w:t>의</w:t>
+      </w:r>
+      <w:r>
+        <w:rPr>
+          <w:rFonts w:hint="eastAsia"/>
+        </w:rPr>
+        <w:t xml:space="preserve"> 이해도를 높일 수 있는 코멘트 감사합니다. </w:t>
+      </w:r>
+      <w:r>
+        <w:rPr>
+          <w:rFonts w:hint="eastAsia"/>
+        </w:rPr>
+        <w:t>지적해</w:t>
+      </w:r>
+      <w:r>
+        <w:t xml:space="preserve"> 주신 대로, 1차 원고에서는 종속변수를 “비형식교육 참여 여부”로 한정한 이유가 충분히 드러나지 않았던 점을 인정하며, 개정본에서는 그 근거를 서론과 이론적 배경, 방법론에서 보다 구체적으로 명시하였습니다. 먼저, 본 연구가 초점을 두는 정책적 대상은 대학 졸업 이후 노동시장에 진입한 성인</w:t>
+      </w:r>
+      <w:r>
+        <w:rPr>
+          <w:rFonts w:hint="eastAsia"/>
+        </w:rPr>
+        <w:t xml:space="preserve"> 및 </w:t>
+      </w:r>
+      <w:r>
+        <w:t>고령층이며, 이들의 역량 개발과 사회적 참여를 직접적으로 매개하는 것은 학위 취득을 전제로 한 형식교육보다는 직장 내 연수, 평생교육원</w:t>
+      </w:r>
+      <w:r>
+        <w:rPr>
+          <w:rFonts w:hint="eastAsia"/>
+        </w:rPr>
+        <w:t xml:space="preserve">이나 </w:t>
+      </w:r>
+      <w:r>
+        <w:t>지역 평생학습관, 민간기</w:t>
+      </w:r>
+      <w:r>
+        <w:rPr>
+          <w:rFonts w:hint="eastAsia"/>
+        </w:rPr>
+        <w:t>관</w:t>
+      </w:r>
+      <w:r>
+        <w:t xml:space="preserve"> 프로그램 등 제도권 안에서 운영되는 비형식 평생학습(비형식교육)입니다. </w:t>
+      </w:r>
+    </w:p>
+    <w:p>
+      <w:pPr>
+        <w:ind w:left="200"/>
+      </w:pPr>
+      <w:r>
+        <w:t>실제로 KEDI의 국가통계에서도 형식</w:t>
+      </w:r>
+      <w:r>
+        <w:rPr>
+          <w:rFonts w:hint="eastAsia"/>
+        </w:rPr>
+        <w:t xml:space="preserve">과 </w:t>
+      </w:r>
+      <w:r>
+        <w:t>비형식을 구분해 참여율을 집계하고 있으며, 팬데믹 이후 형식교육보다 비형식교육이 더 빠른 회복세를 보이는 동시에, 50대 이상</w:t>
+      </w:r>
+      <w:r>
+        <w:rPr>
+          <w:rFonts w:hint="eastAsia"/>
+        </w:rPr>
+        <w:t xml:space="preserve">, </w:t>
+      </w:r>
+      <w:r>
+        <w:t>저학력</w:t>
+      </w:r>
+      <w:r>
+        <w:rPr>
+          <w:rFonts w:hint="eastAsia"/>
+        </w:rPr>
+        <w:t xml:space="preserve">, </w:t>
+      </w:r>
+      <w:r>
+        <w:t>저소득층에서 비형식교육 참여 격차가 가장 크게 벌어지는 것으로 나타나 비형식 영역이 디지털</w:t>
+      </w:r>
+      <w:r>
+        <w:rPr>
+          <w:rFonts w:hint="eastAsia"/>
+        </w:rPr>
+        <w:t xml:space="preserve">과 </w:t>
+      </w:r>
+      <w:r>
+        <w:t xml:space="preserve">고령사회에서 교육불평등과 포용정책을 논의하는 핵심 전장이 되고 있습니다. </w:t>
+      </w:r>
+    </w:p>
+    <w:p>
+      <w:pPr>
+        <w:ind w:left="200"/>
+      </w:pPr>
+      <w:r>
+        <w:t>둘째, 개념적으로도 비형식교육은 무형식학</w:t>
+      </w:r>
+      <w:r>
+        <w:rPr>
+          <w:rFonts w:hint="eastAsia"/>
+        </w:rPr>
+        <w:t>습</w:t>
+      </w:r>
+      <w:r>
+        <w:t>(유튜브·방송·일상경험 등)과 달리 프로그램 단위로 구조화되어 있고, 재정</w:t>
+      </w:r>
+      <w:r>
+        <w:rPr>
+          <w:rFonts w:hint="eastAsia"/>
+        </w:rPr>
+        <w:t xml:space="preserve"> 및 </w:t>
+      </w:r>
+      <w:r>
+        <w:t xml:space="preserve">제도 지원을 통해 정책적으로 설계할 수 있는 영역이므로, 참여 여부를 예측하고 </w:t>
+      </w:r>
+      <w:r>
+        <w:t>“</w:t>
+      </w:r>
+      <w:r>
+        <w:t>어떤 요인을 어떻게 개입해야 하는지</w:t>
+      </w:r>
+      <w:r>
+        <w:t>”</w:t>
+      </w:r>
+      <w:r>
+        <w:t>를 제시하는 데 가장 적합한 분석 단위입니다. 형식</w:t>
+      </w:r>
+      <w:r>
+        <w:rPr>
+          <w:rFonts w:hint="eastAsia"/>
+        </w:rPr>
+        <w:t xml:space="preserve">과 </w:t>
+      </w:r>
+      <w:r>
+        <w:t xml:space="preserve">무형식을 함께 종속변수로 포함할 경우 학습 목적과 제도 맥락이 이질적인 활동을 한 범주로 묶게 되어, 정책 해석력이 오히려 떨어지는 한계가 있습니다. </w:t>
+      </w:r>
+    </w:p>
+    <w:p>
+      <w:pPr>
+        <w:ind w:left="200"/>
+      </w:pPr>
+      <w:r>
+        <w:t>셋째, 자료 측면에서도 2018–2022년 KEDI 조사에</w:t>
+      </w:r>
+      <w:r>
+        <w:rPr>
+          <w:rFonts w:hint="eastAsia"/>
+        </w:rPr>
+        <w:t>서</w:t>
+      </w:r>
+      <w:r>
+        <w:t xml:space="preserve"> “비형식교육 참여 여부”는 매년 동일하게 반복 측정되는 핵심 지표로, 5개년 통합</w:t>
+      </w:r>
+      <w:r>
+        <w:rPr>
+          <w:rFonts w:hint="eastAsia"/>
+        </w:rPr>
+        <w:t xml:space="preserve">, </w:t>
+      </w:r>
+      <w:r>
+        <w:t>연령대별 비교</w:t>
+      </w:r>
+      <w:r>
+        <w:rPr>
+          <w:rFonts w:hint="eastAsia"/>
+        </w:rPr>
+        <w:t xml:space="preserve">, </w:t>
+      </w:r>
+      <w:r>
+        <w:t>연도별 SHAP 분석을 일관되게 수행할 수 있는 장점이 있습니다. 이에 따라 개정본에서는 제목</w:t>
+      </w:r>
+      <w:r>
+        <w:rPr>
+          <w:rFonts w:hint="eastAsia"/>
+        </w:rPr>
+        <w:t>/</w:t>
+      </w:r>
+      <w:r>
+        <w:t>초록</w:t>
+      </w:r>
+      <w:r>
+        <w:rPr>
+          <w:rFonts w:hint="eastAsia"/>
+        </w:rPr>
+        <w:t>/</w:t>
+      </w:r>
+      <w:r>
+        <w:t>서론 전반의 표현을 “평생학습 참여”에서 “비형식 평생학습(비형식교육) 참여 예측”으로 통일하였고, 서론과 이론적 배경(비형식의 정책적·개념적 의미), 방법론(종속변수 정의) 부분에 위와 같은 이유를 추가로 서술하여, 본 연구의 분석 범위가 형식</w:t>
+      </w:r>
+      <w:r>
+        <w:rPr>
+          <w:rFonts w:hint="eastAsia"/>
+        </w:rPr>
+        <w:t xml:space="preserve"> 및 </w:t>
+      </w:r>
+      <w:r>
+        <w:t>무형식이 아</w:t>
+      </w:r>
+      <w:r>
+        <w:rPr>
+          <w:rFonts w:hint="eastAsia"/>
+        </w:rPr>
+        <w:t>니라</w:t>
+      </w:r>
+      <w:r>
+        <w:t xml:space="preserve"> 비형식 참여에 초점을 두는 것이 이론적</w:t>
+      </w:r>
+      <w:r>
+        <w:rPr>
+          <w:rFonts w:hint="eastAsia"/>
+        </w:rPr>
+        <w:t>/</w:t>
+      </w:r>
+      <w:r>
+        <w:t>정책적</w:t>
+      </w:r>
+      <w:r>
+        <w:rPr>
+          <w:rFonts w:hint="eastAsia"/>
+        </w:rPr>
+        <w:t>/</w:t>
+      </w:r>
+      <w:r>
+        <w:t>자료적 측면에서 의도된 선택임을 명확히 하였습니다.</w:t>
+      </w:r>
+      <w:r>
+        <w:rPr>
+          <w:rFonts w:hint="eastAsia"/>
+        </w:rPr>
+        <w:t xml:space="preserve"> 감사합니다.</w:t>
+      </w:r>
+    </w:p>
     <w:p>
       <w:pPr>
         <w:pBdr>
@@ -4252,13 +3639,7 @@
               <w:rPr>
                 <w:rFonts w:hint="eastAsia"/>
               </w:rPr>
-              <w:t xml:space="preserve"> </w:t>
-            </w:r>
-            <w:r>
-              <w:rPr>
-                <w:rFonts w:hint="eastAsia"/>
-              </w:rPr>
-              <w:t>분석을</w:t>
+              <w:t xml:space="preserve"> 분석을</w:t>
             </w:r>
             <w:r>
               <w:t xml:space="preserve"> 진행한 것인가요? 변수들 간의 auto-correlation은 존재하지 않나요? 시</w:t>
@@ -4276,13 +3657,7 @@
               <w:rPr>
                 <w:rFonts w:hint="eastAsia"/>
               </w:rPr>
-              <w:t xml:space="preserve"> </w:t>
-            </w:r>
-            <w:r>
-              <w:rPr>
-                <w:rFonts w:hint="eastAsia"/>
-              </w:rPr>
-              <w:t>섹션</w:t>
+              <w:t xml:space="preserve"> 섹션</w:t>
             </w:r>
             <w:r>
               <w:t xml:space="preserve"> 3.1 내용).</w:t>
@@ -4316,7 +3691,11 @@
               <w:t>족한</w:t>
             </w:r>
             <w:r>
-              <w:t xml:space="preserve"> 듯합니다. 예를 들어, 그림 2에서 표시된 색의 의미가 무엇인지 추가 설명</w:t>
+              <w:t xml:space="preserve"> 듯합니다. 예를 들어, </w:t>
+            </w:r>
+            <w:r>
+              <w:lastRenderedPageBreak/>
+              <w:t>그림 2에서 표시된 색의 의미가 무엇인지 추가 설명</w:t>
             </w:r>
             <w:r>
               <w:rPr>
@@ -4356,7 +3735,28 @@
         <w:rPr>
           <w:rFonts w:hint="eastAsia"/>
         </w:rPr>
-        <w:t>실험 결과의 가독성을 높여줄 수 있는 코멘트를 주셔서 정말 감사합니다. 아래와 같이 기존 표의 요약본으로 대체하되 기여방향의 비교를 용이하도록 표의 구조를 새롭게 개편하였습니다.</w:t>
+        <w:t>지적해</w:t>
+      </w:r>
+      <w:r>
+        <w:t xml:space="preserve"> 주신 부분에 대해, 먼저 본 연구의 </w:t>
+      </w:r>
+      <w:r>
+        <w:rPr>
+          <w:rFonts w:hint="eastAsia"/>
+        </w:rPr>
+        <w:t>데이터</w:t>
+      </w:r>
+      <w:r>
+        <w:t xml:space="preserve"> 구조와 분석 방향을 보다 명확히 설명드리고자 합니다. 본 연구에서 사용한 2018–2022년 「평생학습 개인실태조사」는 동일 개인을 반복 추적한 패널 데이터가 아니라, 매년 서로 다른 표본을 추출하는 반복 단면 조사이므로, 5개년 자료를 하나의 패널로 구성해 고정효과 모형이나 시계열 모형을 추정하기보다는, 개인 단위의 참여 여부를 예측하는 통합 표본</w:t>
+      </w:r>
+      <w:r>
+        <w:rPr>
+          <w:rFonts w:hint="eastAsia"/>
+        </w:rPr>
+        <w:t xml:space="preserve"> 및 </w:t>
+      </w:r>
+      <w:r>
+        <w:t>연도별 분석으로 접근하는 것이 타당하다고 판단하였습니다.</w:t>
       </w:r>
       <w:r>
         <w:rPr>
@@ -4364,172 +3764,29 @@
         </w:rPr>
         <w:t xml:space="preserve"> </w:t>
       </w:r>
-      <w:r>
-        <w:rPr>
-          <w:rFonts w:hint="eastAsia"/>
-        </w:rPr>
-        <w:t>아울러</w:t>
-      </w:r>
-      <w:r>
-        <w:rPr>
-          <w:rFonts w:hint="eastAsia"/>
-        </w:rPr>
-        <w:t xml:space="preserve"> 본문의 설명도 변수 요약본을 기준으로 전면 재작성 하였습니다. 그리고 요청하신대로</w:t>
-      </w:r>
-      <w:r>
-        <w:rPr>
-          <w:rFonts w:hint="eastAsia"/>
-        </w:rPr>
-        <w:t xml:space="preserve"> Appendix에 전체 변수명을 기준으로 기존 표를 확장한 버전도 반영하였습니다. 감사합니다.</w:t>
-      </w:r>
-    </w:p>
-    <w:p>
-      <w:pPr>
-        <w:pStyle w:val="a4"/>
-      </w:pPr>
-    </w:p>
-    <w:p>
-      <w:pPr>
-        <w:pBdr>
-          <w:top w:val="nil"/>
-          <w:left w:val="nil"/>
-          <w:bottom w:val="nil"/>
-          <w:right w:val="nil"/>
-          <w:between w:val="nil"/>
-        </w:pBdr>
-        <w:spacing w:after="0" w:line="240" w:lineRule="auto"/>
-        <w:rPr>
-          <w:bCs/>
-        </w:rPr>
-      </w:pPr>
-      <w:r>
-        <w:rPr>
-          <w:rFonts w:hint="eastAsia"/>
-          <w:b/>
-        </w:rPr>
-        <w:t>수정사항</w:t>
-      </w:r>
-      <w:r>
-        <w:rPr>
-          <w:b/>
-        </w:rPr>
-        <w:t>:</w:t>
-      </w:r>
-      <w:r>
-        <w:rPr>
-          <w:rFonts w:hint="eastAsia"/>
-          <w:bCs/>
-        </w:rPr>
-        <w:t xml:space="preserve"> </w:t>
-      </w:r>
-    </w:p>
-    <w:tbl>
-      <w:tblPr>
-        <w:tblStyle w:val="a7"/>
-        <w:tblW w:w="0" w:type="auto"/>
-        <w:tblLook w:val="04A0" w:firstRow="1" w:lastRow="0" w:firstColumn="1" w:lastColumn="0" w:noHBand="0" w:noVBand="1"/>
-      </w:tblPr>
-      <w:tblGrid>
-        <w:gridCol w:w="5010"/>
-        <w:gridCol w:w="4618"/>
-      </w:tblGrid>
-      <w:tr>
-        <w:tc>
-          <w:tcPr>
-            <w:tcW w:w="5010" w:type="dxa"/>
-          </w:tcPr>
-          <w:p>
-            <w:pPr>
-              <w:rPr>
-                <w:bCs/>
-              </w:rPr>
-            </w:pPr>
-            <w:r>
-              <w:rPr>
-                <w:rFonts w:hint="eastAsia"/>
-                <w:bCs/>
-              </w:rPr>
-              <w:t>[기존]</w:t>
-            </w:r>
-          </w:p>
-          <w:p>
-            <w:pPr>
-              <w:rPr>
-                <w:bCs/>
-              </w:rPr>
-            </w:pPr>
-            <w:r>
-              <w:rPr>
-                <w:rFonts w:hint="eastAsia"/>
-                <w:bCs/>
-              </w:rPr>
-              <w:t>&lt;표 4&gt; 과거와 검증기간의 비형식교육 효과성 결정요인 긍부정 상위 10개의 기여도 설명력</w:t>
-            </w:r>
-          </w:p>
-          <w:p>
-            <w:pPr>
-              <w:rPr>
-                <w:bCs/>
-              </w:rPr>
-            </w:pPr>
-          </w:p>
-        </w:tc>
-        <w:tc>
-          <w:tcPr>
-            <w:tcW w:w="4618" w:type="dxa"/>
-          </w:tcPr>
-          <w:p>
-            <w:pPr>
-              <w:rPr>
-                <w:bCs/>
-              </w:rPr>
-            </w:pPr>
-            <w:r>
-              <w:rPr>
-                <w:rFonts w:hint="eastAsia"/>
-                <w:bCs/>
-              </w:rPr>
-              <w:t>[</w:t>
-            </w:r>
-            <w:r>
-              <w:rPr>
-                <w:rFonts w:hint="eastAsia"/>
-                <w:bCs/>
-              </w:rPr>
-              <w:t xml:space="preserve">신규 및 </w:t>
-            </w:r>
-            <w:r>
-              <w:rPr>
-                <w:rFonts w:hint="eastAsia"/>
-                <w:bCs/>
-              </w:rPr>
-              <w:t>변경]</w:t>
-            </w:r>
-          </w:p>
-          <w:p>
-            <w:pPr>
-              <w:rPr>
-                <w:bCs/>
-              </w:rPr>
-            </w:pPr>
-            <w:r>
-              <w:rPr>
-                <w:rFonts w:hint="eastAsia"/>
-                <w:bCs/>
-              </w:rPr>
-              <w:t>&lt;표 6&gt; 과거와 검증기간의 비형식교육 효과성 결정요인 긍부정 상위 50개의 기여도</w:t>
-            </w:r>
-          </w:p>
-          <w:p>
-            <w:pPr>
-              <w:rPr>
-                <w:bCs/>
-              </w:rPr>
-            </w:pPr>
-          </w:p>
-        </w:tc>
-      </w:tr>
-    </w:tbl>
+    </w:p>
+    <w:p>
+      <w:pPr>
+        <w:ind w:left="200"/>
+      </w:pPr>
+      <w:r>
+        <w:rPr>
+          <w:rFonts w:hint="eastAsia"/>
+        </w:rPr>
+        <w:t>5개년 데이터는 개별 응답자에 대한 예측 모형이며 종속변수와 설명변수는 모두 동일 시점의 개인 특성을 반영하므로 전통적 의미의 자기상관은 시계열이나 패널 모형에서처럼 동일 개체의 시점 간 반복 관측에서 나타나는 문제와는 성격이 다릅니다. 따라서 설명가능한 AI를 활용한 개인 수준 참여 예측과 요인 해석에 초점을 두고 반복 단면 분석의 틀을 유지하였습니다.</w:t>
+      </w:r>
+    </w:p>
+    <w:p>
+      <w:pPr>
+        <w:ind w:left="200"/>
+      </w:pPr>
+      <w:r>
+        <w:rPr>
+          <w:rFonts w:hint="eastAsia"/>
+        </w:rPr>
+        <w:t>또한 그림2에서의 색상에 대한 설명이 그라데이이션으로 표시가 되어있지만 본문에도 추가함으로써 독자들의 이해도를 높일 수 있었습니다. 감사합니다.</w:t>
+      </w:r>
+    </w:p>
     <w:p>
       <w:pPr>
         <w:pBdr>
@@ -4629,11 +3886,7 @@
               <w:t>엇이며</w:t>
             </w:r>
             <w:r>
-              <w:t xml:space="preserve">, 연령 구분의 근거는 </w:t>
-            </w:r>
-            <w:r>
-              <w:lastRenderedPageBreak/>
-              <w:t>무엇인지도 명확히 해주시기 바랍니다.</w:t>
+              <w:t>, 연령 구분의 근거는 무엇인지도 명확히 해주시기 바랍니다.</w:t>
             </w:r>
           </w:p>
         </w:tc>
@@ -4664,13 +3917,95 @@
         <w:rPr>
           <w:rFonts w:hint="eastAsia"/>
         </w:rPr>
-        <w:t>실험 결과의 가독성을 높여줄 수 있는 코멘트를 주셔서 정말 감사합니다. 아래와 같이 기존 표의 요약본으로 대체하되 기여방향의 비교를 용이하도록 표의 구조를 새롭게 개편하였습니다. 아울러 본문의 설명도 변수 요약본을 기준으로 전면 재작성 하였습니다. 그리고 요청하신대로 Appendix에 전체 변수명을 기준으로 기존 표를 확장한 버전도 반영하였습니다. 감사합니다.</w:t>
-      </w:r>
-    </w:p>
-    <w:p>
-      <w:pPr>
-        <w:pStyle w:val="a4"/>
-      </w:pPr>
+        <w:t xml:space="preserve">실험 결과의 가독성을 높여줄 수 있는 코멘트를 주셔서 정말 감사합니다. </w:t>
+      </w:r>
+      <w:r>
+        <w:rPr>
+          <w:rFonts w:hint="eastAsia"/>
+        </w:rPr>
+        <w:t>해당</w:t>
+      </w:r>
+      <w:r>
+        <w:t xml:space="preserve"> 지적을 반영하여, 연령별 분석의 필요성과 연령 구분 기준을 보다 명확히 제시하였습니다. 우선 이론적 측면에서, 평생학습 참여 동기가 생애주기 단계에 따라 구조적으로 달라진다는 활동적 노화(Active Aging)</w:t>
+      </w:r>
+      <w:r>
+        <w:rPr>
+          <w:rFonts w:hint="eastAsia"/>
+        </w:rPr>
+        <w:t xml:space="preserve">, </w:t>
+      </w:r>
+      <w:r>
+        <w:t>생애주기(Life-course) 관점을 바탕으로, 청장년층은 고용</w:t>
+      </w:r>
+      <w:r>
+        <w:rPr>
+          <w:rFonts w:hint="eastAsia"/>
+        </w:rPr>
+        <w:t xml:space="preserve">, </w:t>
+      </w:r>
+      <w:r>
+        <w:t>소득</w:t>
+      </w:r>
+      <w:r>
+        <w:rPr>
+          <w:rFonts w:hint="eastAsia"/>
+        </w:rPr>
+        <w:t xml:space="preserve">, </w:t>
+      </w:r>
+      <w:r>
+        <w:t>경력 개발을, 중고령층은 건강</w:t>
+      </w:r>
+      <w:r>
+        <w:rPr>
+          <w:rFonts w:hint="eastAsia"/>
+        </w:rPr>
+        <w:t xml:space="preserve">, </w:t>
+      </w:r>
+      <w:r>
+        <w:t>삶의 질</w:t>
+      </w:r>
+      <w:r>
+        <w:rPr>
+          <w:rFonts w:hint="eastAsia"/>
+        </w:rPr>
+        <w:t xml:space="preserve">, </w:t>
+      </w:r>
+      <w:r>
+        <w:t xml:space="preserve">사회적 관계를 더 중시한다는 점을 2.5절 이론적 틀에서 먼저 정리하였고, 이러한 이론적 논의가 </w:t>
+      </w:r>
+      <w:r>
+        <w:rPr>
+          <w:rFonts w:hint="eastAsia"/>
+        </w:rPr>
+        <w:t>4</w:t>
+      </w:r>
+      <w:r>
+        <w:t xml:space="preserve">.3절의 연령대별 SHAP </w:t>
+      </w:r>
+      <w:r>
+        <w:rPr>
+          <w:rFonts w:hint="eastAsia"/>
+        </w:rPr>
+        <w:t>분석과</w:t>
+      </w:r>
+      <w:r>
+        <w:t xml:space="preserve"> 직접 연결되도록 수정하였습니다. 방법론 측면에서는 </w:t>
+      </w:r>
+      <w:r>
+        <w:rPr>
+          <w:rFonts w:hint="eastAsia"/>
+        </w:rPr>
+        <w:t>4</w:t>
+      </w:r>
+      <w:r>
+        <w:t>.3절에서 “조사대상인 25세~79세 성인 학습자를 1연령대(25–34세), 2연령대(35–44세), 3연령대(45–54세), 4연령대(55–64세), 5연령대(65–79세)로 구분하였다” 연령 구간이 (1) KEDI 평생학습 통계와 정부 정책지표에서 널리 사용하는 10세 단위 연령대 구분을 따르고 있으며, (2) 각 그룹의 표본 수를 충분히 확보해 연령대별 SHAP 값을 안정적으로 추정하기 위한 실증적 고려에 기반하고 있음을 분명히 밝혔습니다. 아울러 같은 절에서 연령대별 분석은 구조적·행태적·사회·심리 요인의 상대적 중요도가 생애주기 단계에 따라 어떻게 달라지는지 확인하고, 젊은 층(1·2연령대)과 중고령층(4·5연령대)에 상이한 정책 전략이 필요함을 검증하기 위한 목적”임을 기술하여, 왜 전체 모형과 별도로 연령대별 모형과 해석이 필요한지 연구 목적 차원에서 설명을 보강하였습니다.</w:t>
+      </w:r>
+      <w:r>
+        <w:rPr>
+          <w:rFonts w:hint="eastAsia"/>
+        </w:rPr>
+        <w:t xml:space="preserve"> 감사합니다.</w:t>
+      </w:r>
     </w:p>
     <w:p>
       <w:pPr>
@@ -4686,120 +4021,7 @@
           <w:bCs/>
         </w:rPr>
       </w:pPr>
-      <w:r>
-        <w:rPr>
-          <w:rFonts w:hint="eastAsia"/>
-          <w:b/>
-        </w:rPr>
-        <w:t>수정사항</w:t>
-      </w:r>
-      <w:r>
-        <w:rPr>
-          <w:b/>
-        </w:rPr>
-        <w:t>:</w:t>
-      </w:r>
-      <w:r>
-        <w:rPr>
-          <w:rFonts w:hint="eastAsia"/>
-          <w:bCs/>
-        </w:rPr>
-        <w:t xml:space="preserve"> </w:t>
-      </w:r>
-    </w:p>
-    <w:tbl>
-      <w:tblPr>
-        <w:tblStyle w:val="a7"/>
-        <w:tblW w:w="0" w:type="auto"/>
-        <w:tblLook w:val="04A0" w:firstRow="1" w:lastRow="0" w:firstColumn="1" w:lastColumn="0" w:noHBand="0" w:noVBand="1"/>
-      </w:tblPr>
-      <w:tblGrid>
-        <w:gridCol w:w="5010"/>
-        <w:gridCol w:w="4618"/>
-      </w:tblGrid>
-      <w:tr>
-        <w:tc>
-          <w:tcPr>
-            <w:tcW w:w="5010" w:type="dxa"/>
-          </w:tcPr>
-          <w:p>
-            <w:pPr>
-              <w:rPr>
-                <w:bCs/>
-              </w:rPr>
-            </w:pPr>
-            <w:r>
-              <w:rPr>
-                <w:rFonts w:hint="eastAsia"/>
-                <w:bCs/>
-              </w:rPr>
-              <w:t>[기존]</w:t>
-            </w:r>
-          </w:p>
-          <w:p>
-            <w:pPr>
-              <w:rPr>
-                <w:bCs/>
-              </w:rPr>
-            </w:pPr>
-            <w:r>
-              <w:rPr>
-                <w:rFonts w:hint="eastAsia"/>
-                <w:bCs/>
-              </w:rPr>
-              <w:t>&lt;표 4&gt; 과거와 검증기간의 비형식교육 효과성 결정요인 긍부정 상위 10개의 기여도 설명력</w:t>
-            </w:r>
-          </w:p>
-          <w:p>
-            <w:pPr>
-              <w:rPr>
-                <w:bCs/>
-              </w:rPr>
-            </w:pPr>
-          </w:p>
-        </w:tc>
-        <w:tc>
-          <w:tcPr>
-            <w:tcW w:w="4618" w:type="dxa"/>
-          </w:tcPr>
-          <w:p>
-            <w:pPr>
-              <w:rPr>
-                <w:bCs/>
-              </w:rPr>
-            </w:pPr>
-            <w:r>
-              <w:rPr>
-                <w:rFonts w:hint="eastAsia"/>
-                <w:bCs/>
-              </w:rPr>
-              <w:t>[신규 및 변경]</w:t>
-            </w:r>
-          </w:p>
-          <w:p>
-            <w:pPr>
-              <w:rPr>
-                <w:bCs/>
-              </w:rPr>
-            </w:pPr>
-            <w:r>
-              <w:rPr>
-                <w:rFonts w:hint="eastAsia"/>
-                <w:bCs/>
-              </w:rPr>
-              <w:t>&lt;표 6&gt; 과거와 검증기간의 비형식교육 효과성 결정요인 긍부정 상위 50개의 기여도</w:t>
-            </w:r>
-          </w:p>
-          <w:p>
-            <w:pPr>
-              <w:rPr>
-                <w:bCs/>
-              </w:rPr>
-            </w:pPr>
-          </w:p>
-        </w:tc>
-      </w:tr>
-    </w:tbl>
+    </w:p>
     <w:p>
       <w:pPr>
         <w:pBdr>
@@ -4817,27 +4039,13 @@
     </w:p>
     <w:p>
       <w:pPr>
-        <w:pBdr>
-          <w:top w:val="nil"/>
-          <w:left w:val="nil"/>
-          <w:bottom w:val="nil"/>
-          <w:right w:val="nil"/>
-          <w:between w:val="nil"/>
-        </w:pBdr>
-        <w:spacing w:after="0" w:line="240" w:lineRule="auto"/>
-        <w:rPr>
-          <w:bCs/>
-        </w:rPr>
-      </w:pPr>
-    </w:p>
-    <w:p>
-      <w:pPr>
         <w:pStyle w:val="3"/>
       </w:pPr>
       <w:r>
         <w:rPr>
           <w:rFonts w:hint="eastAsia"/>
         </w:rPr>
+        <w:lastRenderedPageBreak/>
         <w:t>심사자 #2, 심사내용 #</w:t>
       </w:r>
       <w:r>
@@ -4902,13 +4110,7 @@
               <w:rPr>
                 <w:rFonts w:hint="eastAsia"/>
               </w:rPr>
-              <w:t xml:space="preserve"> </w:t>
-            </w:r>
-            <w:r>
-              <w:rPr>
-                <w:rFonts w:hint="eastAsia"/>
-              </w:rPr>
-              <w:t>그룹에</w:t>
+              <w:t xml:space="preserve"> 그룹에</w:t>
             </w:r>
             <w:r>
               <w:t xml:space="preserve"> 대하여 수행한 결과를 요약한 형태인가요?</w:t>
@@ -4942,142 +4144,75 @@
         <w:rPr>
           <w:rFonts w:hint="eastAsia"/>
         </w:rPr>
-        <w:t>실험 결과의 가독성을 높여줄 수 있는 코멘트를 주셔서 정말 감사합니다. 아래와 같이 기존 표의 요약본으로 대체하되 기여방향의 비교를 용이하도록 표의 구조를 새롭게 개편하였습니다. 아울러 본문의 설명도 변수 요약본을 기준으로 전면 재작성 하였습니다. 그리고 요청하신대로 Appendix에 전체 변수명을 기준으로 기존 표를 확장한 버전도 반영하였습니다. 감사합니다.</w:t>
-      </w:r>
-    </w:p>
-    <w:p>
-      <w:pPr>
-        <w:pStyle w:val="a4"/>
-      </w:pPr>
-    </w:p>
-    <w:p>
-      <w:pPr>
-        <w:pBdr>
-          <w:top w:val="nil"/>
-          <w:left w:val="nil"/>
-          <w:bottom w:val="nil"/>
-          <w:right w:val="nil"/>
-          <w:between w:val="nil"/>
-        </w:pBdr>
-        <w:spacing w:after="0" w:line="240" w:lineRule="auto"/>
-        <w:rPr>
-          <w:bCs/>
-        </w:rPr>
-      </w:pPr>
-      <w:r>
-        <w:rPr>
-          <w:rFonts w:hint="eastAsia"/>
-          <w:b/>
-        </w:rPr>
-        <w:t>수정사항</w:t>
-      </w:r>
-      <w:r>
-        <w:rPr>
-          <w:b/>
-        </w:rPr>
-        <w:t>:</w:t>
-      </w:r>
-      <w:r>
-        <w:rPr>
-          <w:rFonts w:hint="eastAsia"/>
-          <w:bCs/>
-        </w:rPr>
-        <w:t xml:space="preserve"> </w:t>
-      </w:r>
-    </w:p>
-    <w:tbl>
-      <w:tblPr>
-        <w:tblStyle w:val="a7"/>
-        <w:tblW w:w="0" w:type="auto"/>
-        <w:tblLook w:val="04A0" w:firstRow="1" w:lastRow="0" w:firstColumn="1" w:lastColumn="0" w:noHBand="0" w:noVBand="1"/>
-      </w:tblPr>
-      <w:tblGrid>
-        <w:gridCol w:w="5010"/>
-        <w:gridCol w:w="4618"/>
-      </w:tblGrid>
-      <w:tr>
-        <w:tc>
-          <w:tcPr>
-            <w:tcW w:w="5010" w:type="dxa"/>
-          </w:tcPr>
-          <w:p>
-            <w:pPr>
-              <w:rPr>
-                <w:bCs/>
-              </w:rPr>
-            </w:pPr>
-            <w:r>
-              <w:rPr>
-                <w:rFonts w:hint="eastAsia"/>
-                <w:bCs/>
-              </w:rPr>
-              <w:t>[기존]</w:t>
-            </w:r>
-          </w:p>
-          <w:p>
-            <w:pPr>
-              <w:rPr>
-                <w:bCs/>
-              </w:rPr>
-            </w:pPr>
-            <w:r>
-              <w:rPr>
-                <w:rFonts w:hint="eastAsia"/>
-                <w:bCs/>
-              </w:rPr>
-              <w:t>&lt;표 4&gt; 과거와 검증기간의 비형식교육 효과성 결정요인 긍부정 상위 10개의 기여도 설명력</w:t>
-            </w:r>
-          </w:p>
-          <w:p>
-            <w:pPr>
-              <w:rPr>
-                <w:bCs/>
-              </w:rPr>
-            </w:pPr>
-          </w:p>
-        </w:tc>
-        <w:tc>
-          <w:tcPr>
-            <w:tcW w:w="4618" w:type="dxa"/>
-          </w:tcPr>
-          <w:p>
-            <w:pPr>
-              <w:rPr>
-                <w:bCs/>
-              </w:rPr>
-            </w:pPr>
-            <w:r>
-              <w:rPr>
-                <w:rFonts w:hint="eastAsia"/>
-                <w:bCs/>
-              </w:rPr>
-              <w:t>[신규 및 변경]</w:t>
-            </w:r>
-          </w:p>
-          <w:p>
-            <w:pPr>
-              <w:rPr>
-                <w:bCs/>
-              </w:rPr>
-            </w:pPr>
-            <w:r>
-              <w:rPr>
-                <w:rFonts w:hint="eastAsia"/>
-                <w:bCs/>
-              </w:rPr>
-              <w:t>&lt;표 6&gt; 과거와 검증기간의 비형식교육 효과성 결정요인 긍부정 상위 50개의 기여도</w:t>
-            </w:r>
-          </w:p>
-          <w:p>
-            <w:pPr>
-              <w:rPr>
-                <w:bCs/>
-              </w:rPr>
-            </w:pPr>
-          </w:p>
-        </w:tc>
-      </w:tr>
-    </w:tbl>
+        <w:t>네</w:t>
+      </w:r>
+      <w:r>
+        <w:t>, 그림 2와 그림 3은 모두 SHAP 분석 결과를 기반으로 하고 있으며, 전체 표본이 아니라 각각 연도별</w:t>
+      </w:r>
+      <w:r>
+        <w:rPr>
+          <w:rFonts w:hint="eastAsia"/>
+        </w:rPr>
+        <w:t xml:space="preserve"> 및 </w:t>
+      </w:r>
+      <w:r>
+        <w:t>연령대별 하위 그룹에 대해 수행한 SHAP 분석을 요약한 형태</w:t>
+      </w:r>
+      <w:r>
+        <w:rPr>
+          <w:rFonts w:hint="eastAsia"/>
+        </w:rPr>
+        <w:t>입니다</w:t>
+      </w:r>
+      <w:r>
+        <w:t>. 구체적으로, 본 연구는 하나의 시계열</w:t>
+      </w:r>
+      <w:r>
+        <w:rPr>
+          <w:rFonts w:hint="eastAsia"/>
+        </w:rPr>
+        <w:t xml:space="preserve">이나 </w:t>
+      </w:r>
+      <w:r>
+        <w:t xml:space="preserve">패널 모형을 추정한 뒤 연도 더미 계수만 비교한 것이 아니라, </w:t>
+      </w:r>
+      <w:r>
+        <w:rPr>
+          <w:rFonts w:hint="eastAsia"/>
+        </w:rPr>
+        <w:t xml:space="preserve">하위 표본들마다 </w:t>
+      </w:r>
+      <w:r>
+        <w:t xml:space="preserve">예측 모형 구조와 하이퍼파라미터를 </w:t>
+      </w:r>
+      <w:r>
+        <w:rPr>
+          <w:rFonts w:hint="eastAsia"/>
+        </w:rPr>
+        <w:t>추정한</w:t>
+      </w:r>
+      <w:r>
+        <w:t xml:space="preserve"> 상태에서 (1) 연도별로 별도의 SHAP 값을 산출하고, 이를 비교</w:t>
+      </w:r>
+      <w:r>
+        <w:rPr>
+          <w:rFonts w:hint="eastAsia"/>
+        </w:rPr>
+        <w:t xml:space="preserve"> 및 </w:t>
+      </w:r>
+      <w:r>
+        <w:t>시각화한 결과를 그림 2에 제시하였고, (2) 25–79세 성인을 1~5연령대로 구분한 각각의 연령대 하위 표본에 대해 동일한 방식으로 모형을 재추정한 뒤 연령대별 평균 SHAP 값을 비교</w:t>
+      </w:r>
+      <w:r>
+        <w:rPr>
+          <w:rFonts w:hint="eastAsia"/>
+        </w:rPr>
+        <w:t xml:space="preserve"> 및 </w:t>
+      </w:r>
+      <w:r>
+        <w:t>정리한 결과를 그림 3에 제시하였습니다.</w:t>
+      </w:r>
+    </w:p>
     <w:p>
       <w:pPr>
         <w:pBdr>
@@ -5180,13 +4315,7 @@
               <w:rPr>
                 <w:rFonts w:hint="eastAsia"/>
               </w:rPr>
-              <w:t xml:space="preserve"> </w:t>
-            </w:r>
-            <w:r>
-              <w:rPr>
-                <w:rFonts w:hint="eastAsia"/>
-              </w:rPr>
-              <w:t>보입니다</w:t>
+              <w:t xml:space="preserve"> 보입니다</w:t>
             </w:r>
             <w:r>
               <w:t>. 독립변수들의 차원을 더 축소하여 분석 및 설명하는 것은 어떨까 싶</w:t>
@@ -5238,142 +4367,156 @@
         <w:rPr>
           <w:rFonts w:hint="eastAsia"/>
         </w:rPr>
-        <w:t>실험 결과의 가독성을 높여줄 수 있는 코멘트를 주셔서 정말 감사합니다. 아래와 같이 기존 표의 요약본으로 대체하되 기여방향의 비교를 용이하도록 표의 구조를 새롭게 개편하였습니다. 아울러 본문의 설명도 변수 요약본을 기준으로 전면 재작성 하였습니다. 그리고 요청하신대로 Appendix에 전체 변수명을 기준으로 기존 표를 확장한 버전도 반영하였습니다. 감사합니다.</w:t>
-      </w:r>
-    </w:p>
-    <w:p>
-      <w:pPr>
-        <w:pStyle w:val="a4"/>
-      </w:pPr>
-    </w:p>
-    <w:p>
-      <w:pPr>
-        <w:pBdr>
-          <w:top w:val="nil"/>
-          <w:left w:val="nil"/>
-          <w:bottom w:val="nil"/>
-          <w:right w:val="nil"/>
-          <w:between w:val="nil"/>
-        </w:pBdr>
-        <w:spacing w:after="0" w:line="240" w:lineRule="auto"/>
-        <w:rPr>
-          <w:bCs/>
-        </w:rPr>
-      </w:pPr>
-      <w:r>
-        <w:rPr>
-          <w:rFonts w:hint="eastAsia"/>
-          <w:b/>
-        </w:rPr>
-        <w:t>수정사항</w:t>
-      </w:r>
-      <w:r>
-        <w:rPr>
-          <w:b/>
-        </w:rPr>
-        <w:t>:</w:t>
-      </w:r>
-      <w:r>
-        <w:rPr>
-          <w:rFonts w:hint="eastAsia"/>
-          <w:bCs/>
-        </w:rPr>
-        <w:t xml:space="preserve"> </w:t>
-      </w:r>
-    </w:p>
-    <w:tbl>
-      <w:tblPr>
-        <w:tblStyle w:val="a7"/>
-        <w:tblW w:w="0" w:type="auto"/>
-        <w:tblLook w:val="04A0" w:firstRow="1" w:lastRow="0" w:firstColumn="1" w:lastColumn="0" w:noHBand="0" w:noVBand="1"/>
-      </w:tblPr>
-      <w:tblGrid>
-        <w:gridCol w:w="5010"/>
-        <w:gridCol w:w="4618"/>
-      </w:tblGrid>
-      <w:tr>
-        <w:tc>
-          <w:tcPr>
-            <w:tcW w:w="5010" w:type="dxa"/>
-          </w:tcPr>
-          <w:p>
-            <w:pPr>
-              <w:rPr>
-                <w:bCs/>
-              </w:rPr>
-            </w:pPr>
-            <w:r>
-              <w:rPr>
-                <w:rFonts w:hint="eastAsia"/>
-                <w:bCs/>
-              </w:rPr>
-              <w:t>[기존]</w:t>
-            </w:r>
-          </w:p>
-          <w:p>
-            <w:pPr>
-              <w:rPr>
-                <w:bCs/>
-              </w:rPr>
-            </w:pPr>
-            <w:r>
-              <w:rPr>
-                <w:rFonts w:hint="eastAsia"/>
-                <w:bCs/>
-              </w:rPr>
-              <w:t>&lt;표 4&gt; 과거와 검증기간의 비형식교육 효과성 결정요인 긍부정 상위 10개의 기여도 설명력</w:t>
-            </w:r>
-          </w:p>
-          <w:p>
-            <w:pPr>
-              <w:rPr>
-                <w:bCs/>
-              </w:rPr>
-            </w:pPr>
-          </w:p>
-        </w:tc>
-        <w:tc>
-          <w:tcPr>
-            <w:tcW w:w="4618" w:type="dxa"/>
-          </w:tcPr>
-          <w:p>
-            <w:pPr>
-              <w:rPr>
-                <w:bCs/>
-              </w:rPr>
-            </w:pPr>
-            <w:r>
-              <w:rPr>
-                <w:rFonts w:hint="eastAsia"/>
-                <w:bCs/>
-              </w:rPr>
-              <w:t>[신규 및 변경]</w:t>
-            </w:r>
-          </w:p>
-          <w:p>
-            <w:pPr>
-              <w:rPr>
-                <w:bCs/>
-              </w:rPr>
-            </w:pPr>
-            <w:r>
-              <w:rPr>
-                <w:rFonts w:hint="eastAsia"/>
-                <w:bCs/>
-              </w:rPr>
-              <w:t>&lt;표 6&gt; 과거와 검증기간의 비형식교육 효과성 결정요인 긍부정 상위 50개의 기여도</w:t>
-            </w:r>
-          </w:p>
-          <w:p>
-            <w:pPr>
-              <w:rPr>
-                <w:bCs/>
-              </w:rPr>
-            </w:pPr>
-          </w:p>
-        </w:tc>
-      </w:tr>
-    </w:tbl>
+        <w:t>심사위원님께서</w:t>
+      </w:r>
+      <w:r>
+        <w:t xml:space="preserve"> 제안해 주신 변수 차원 축소에 대해서는 연구 설계 단계에서 충분히 고민하였으나, 본 연구의 목적과 분석 구조를 고려할 때 추가적인 축소는 오히려 한계를 키울 수 있다고 판단하여 현 방식을 유지했습니다. </w:t>
+      </w:r>
+    </w:p>
+    <w:p>
+      <w:pPr>
+        <w:ind w:left="200"/>
+      </w:pPr>
+      <w:r>
+        <w:t xml:space="preserve">첫째, PCA나 요인분석과 같은 통계적 차원 축소를 적용할 경우, 설명의 초점이 </w:t>
+      </w:r>
+      <w:r>
+        <w:t>“</w:t>
+      </w:r>
+      <w:r>
+        <w:t>축소된 몇 개의 요인</w:t>
+      </w:r>
+      <w:r>
+        <w:t>”</w:t>
+      </w:r>
+      <w:r>
+        <w:t>에 고정되면서, 실제 정책 설계에서 필요한 세부적 레버(예: 취약계층 여부, 직장 규모, 특정 사회참여 경험, 디지털 학습 방식 등)를 구</w:t>
+      </w:r>
+      <w:r>
+        <w:rPr>
+          <w:rFonts w:hint="eastAsia"/>
+        </w:rPr>
+        <w:t>체적으로</w:t>
+      </w:r>
+      <w:r>
+        <w:t xml:space="preserve"> 발굴하기 어렵다는 문제가 있습니다. 본 연구는 비형식 평생학습 참여를 둘러싼 다양한 개입 가능성을 열어 두고, 구조적·행태적·사회적·심리적 요인을 각각 어떤 구체 변수 수준에서 조정할 수 있는지를 제시하는 데 초점을 두었기에, 통계적으로 깔끔한 축소</w:t>
+      </w:r>
+      <w:r>
+        <w:rPr>
+          <w:rFonts w:hint="eastAsia"/>
+        </w:rPr>
+        <w:t>나 제한된 설명</w:t>
+      </w:r>
+      <w:r>
+        <w:t xml:space="preserve">보다는 정책적으로 풍부한 해석 가능성을 우선했습니다. </w:t>
+      </w:r>
+    </w:p>
+    <w:p>
+      <w:pPr>
+        <w:ind w:left="200"/>
+      </w:pPr>
+      <w:r>
+        <w:t>둘째, 변수를 지나치게 줄이거나 묶어 버리면, 단기적으로는 모델이 단순</w:t>
+      </w:r>
+      <w:r>
+        <w:rPr>
+          <w:rFonts w:hint="eastAsia"/>
+        </w:rPr>
+        <w:t>해지도 설명은 확실해</w:t>
+      </w:r>
+      <w:r>
+        <w:t xml:space="preserve"> 보일 수 있으나, 실제 정책에 적용하는 과정에서 영향 요인의 스펙트럼이 축</w:t>
+      </w:r>
+      <w:r>
+        <w:rPr>
+          <w:rFonts w:hint="eastAsia"/>
+        </w:rPr>
+        <w:t>소되면서</w:t>
+      </w:r>
+      <w:r>
+        <w:t xml:space="preserve"> 설명 기반 정책이 미래 데이터를 만났을 때의 예측 성능과 </w:t>
+      </w:r>
+      <w:r>
+        <w:rPr>
+          <w:rFonts w:hint="eastAsia"/>
+        </w:rPr>
+        <w:t>활용 성능이</w:t>
+      </w:r>
+      <w:r>
+        <w:t xml:space="preserve"> 떨어질 위험이 있습니다. 특히 본 연구는 향후 동일한 국가조사를 활용한 모니터링과 시뮬레이션까지 염두에 두고 있기 때문에, 현재 상대적으로 기여도가 작게 보이는 변수라도 향후 사회</w:t>
+      </w:r>
+      <w:r>
+        <w:rPr>
+          <w:rFonts w:hint="eastAsia"/>
+        </w:rPr>
+        <w:t xml:space="preserve">나 </w:t>
+      </w:r>
+      <w:r>
+        <w:t xml:space="preserve">제도 환경 변화에 따라 중요성이 커질 여지를 고려해 일정 수준의 변수 폭을 의도적으로 유지했습니다. </w:t>
+      </w:r>
+    </w:p>
+    <w:p>
+      <w:pPr>
+        <w:ind w:left="200"/>
+      </w:pPr>
+      <w:r>
+        <w:lastRenderedPageBreak/>
+        <w:t>셋째, 이미 본 연구는 원자료의 400여 개 항목에서 이론적</w:t>
+      </w:r>
+      <w:r>
+        <w:rPr>
+          <w:rFonts w:hint="eastAsia"/>
+        </w:rPr>
+        <w:t xml:space="preserve"> 및 </w:t>
+      </w:r>
+      <w:r>
+        <w:t>실무적 타당성을 기준으로 77개 변수로 상</w:t>
+      </w:r>
+      <w:r>
+        <w:rPr>
+          <w:rFonts w:hint="eastAsia"/>
+        </w:rPr>
+        <w:t>당한</w:t>
+      </w:r>
+      <w:r>
+        <w:t xml:space="preserve"> 수준의 1차 축소를 거친 상태이며, 이 상태에서도 연도별 분석(2018~2022), 연령대별 분석(청년·중년·고령층), 변수 상호작용 분석 등 여러 세부 실험을 수행하고 있습니다. 이보다 더 차원을 줄이면, 각 서브샘플에서 확보되는 정보량이 지나치게 줄어들어, 심사위원님께서 지적해 주신 “다양한 관점에서의 분석” 자체가 어려워지는 역설적인 결과가 초래될 수 있습니다. </w:t>
+      </w:r>
+    </w:p>
+    <w:p>
+      <w:pPr>
+        <w:ind w:left="200" w:hangingChars="100" w:hanging="200"/>
+      </w:pPr>
+      <w:r>
+        <w:t>이러한 이유로, 차원을 추가로 축소하는 대신, 본문에서는 네 가지 이론적 요인틀과 상위 기여 변수를 중심으로 서술을 정리하고, 세부 변수 목록과 계수를 표</w:t>
+      </w:r>
+      <w:r>
+        <w:rPr>
+          <w:rFonts w:hint="eastAsia"/>
+        </w:rPr>
+        <w:t xml:space="preserve">, </w:t>
+      </w:r>
+      <w:r>
+        <w:t>부록 및 그림(변수 상호작용 히트맵 등)으로 보완하는 방식으로 읽기 난이도는 낮추되, 정책</w:t>
+      </w:r>
+      <w:r>
+        <w:rPr>
+          <w:rFonts w:hint="eastAsia"/>
+        </w:rPr>
+        <w:t xml:space="preserve">이나 </w:t>
+      </w:r>
+      <w:r>
+        <w:t>실무에서 활용</w:t>
+      </w:r>
+      <w:r>
+        <w:rPr>
+          <w:rFonts w:hint="eastAsia"/>
+        </w:rPr>
+        <w:t>성이 높은</w:t>
+      </w:r>
+      <w:r>
+        <w:t xml:space="preserve"> 세밀한 정보와 잠재적인 예측 성능은 최대한 보존하는 방향으로 구성하였음을 설명드리고자 합니다.</w:t>
+      </w:r>
+    </w:p>
     <w:p>
       <w:pPr>
         <w:pBdr>
@@ -5510,142 +4653,55 @@
         <w:rPr>
           <w:rFonts w:hint="eastAsia"/>
         </w:rPr>
-        <w:t>실험 결과의 가독성을 높여줄 수 있는 코멘트를 주셔서 정말 감사합니다. 아래와 같이 기존 표의 요약본으로 대체하되 기여방향의 비교를 용이하도록 표의 구조를 새롭게 개편하였습니다. 아울러 본문의 설명도 변수 요약본을 기준으로 전면 재작성 하였습니다. 그리고 요청하신대로 Appendix에 전체 변수명을 기준으로 기존 표를 확장한 버전도 반영하였습니다. 감사합니다.</w:t>
-      </w:r>
-    </w:p>
-    <w:p>
-      <w:pPr>
-        <w:pStyle w:val="a4"/>
-      </w:pPr>
-    </w:p>
-    <w:p>
-      <w:pPr>
-        <w:pBdr>
-          <w:top w:val="nil"/>
-          <w:left w:val="nil"/>
-          <w:bottom w:val="nil"/>
-          <w:right w:val="nil"/>
-          <w:between w:val="nil"/>
-        </w:pBdr>
-        <w:spacing w:after="0" w:line="240" w:lineRule="auto"/>
-        <w:rPr>
-          <w:bCs/>
-        </w:rPr>
-      </w:pPr>
-      <w:r>
-        <w:rPr>
-          <w:rFonts w:hint="eastAsia"/>
-          <w:b/>
-        </w:rPr>
-        <w:t>수정사항</w:t>
-      </w:r>
-      <w:r>
-        <w:rPr>
-          <w:b/>
-        </w:rPr>
-        <w:t>:</w:t>
-      </w:r>
-      <w:r>
-        <w:rPr>
-          <w:rFonts w:hint="eastAsia"/>
-          <w:bCs/>
-        </w:rPr>
-        <w:t xml:space="preserve"> </w:t>
-      </w:r>
-    </w:p>
-    <w:tbl>
-      <w:tblPr>
-        <w:tblStyle w:val="a7"/>
-        <w:tblW w:w="0" w:type="auto"/>
-        <w:tblLook w:val="04A0" w:firstRow="1" w:lastRow="0" w:firstColumn="1" w:lastColumn="0" w:noHBand="0" w:noVBand="1"/>
-      </w:tblPr>
-      <w:tblGrid>
-        <w:gridCol w:w="5010"/>
-        <w:gridCol w:w="4618"/>
-      </w:tblGrid>
-      <w:tr>
-        <w:tc>
-          <w:tcPr>
-            <w:tcW w:w="5010" w:type="dxa"/>
-          </w:tcPr>
-          <w:p>
-            <w:pPr>
-              <w:rPr>
-                <w:bCs/>
-              </w:rPr>
-            </w:pPr>
-            <w:r>
-              <w:rPr>
-                <w:rFonts w:hint="eastAsia"/>
-                <w:bCs/>
-              </w:rPr>
-              <w:t>[기존]</w:t>
-            </w:r>
-          </w:p>
-          <w:p>
-            <w:pPr>
-              <w:rPr>
-                <w:bCs/>
-              </w:rPr>
-            </w:pPr>
-            <w:r>
-              <w:rPr>
-                <w:rFonts w:hint="eastAsia"/>
-                <w:bCs/>
-              </w:rPr>
-              <w:t>&lt;표 4&gt; 과거와 검증기간의 비형식교육 효과성 결정요인 긍부정 상위 10개의 기여도 설명력</w:t>
-            </w:r>
-          </w:p>
-          <w:p>
-            <w:pPr>
-              <w:rPr>
-                <w:bCs/>
-              </w:rPr>
-            </w:pPr>
-          </w:p>
-        </w:tc>
-        <w:tc>
-          <w:tcPr>
-            <w:tcW w:w="4618" w:type="dxa"/>
-          </w:tcPr>
-          <w:p>
-            <w:pPr>
-              <w:rPr>
-                <w:bCs/>
-              </w:rPr>
-            </w:pPr>
-            <w:r>
-              <w:rPr>
-                <w:rFonts w:hint="eastAsia"/>
-                <w:bCs/>
-              </w:rPr>
-              <w:t>[신규 및 변경]</w:t>
-            </w:r>
-          </w:p>
-          <w:p>
-            <w:pPr>
-              <w:rPr>
-                <w:bCs/>
-              </w:rPr>
-            </w:pPr>
-            <w:r>
-              <w:rPr>
-                <w:rFonts w:hint="eastAsia"/>
-                <w:bCs/>
-              </w:rPr>
-              <w:t>&lt;표 6&gt; 과거와 검증기간의 비형식교육 효과성 결정요인 긍부정 상위 50개의 기여도</w:t>
-            </w:r>
-          </w:p>
-          <w:p>
-            <w:pPr>
-              <w:rPr>
-                <w:bCs/>
-              </w:rPr>
-            </w:pPr>
-          </w:p>
-        </w:tc>
-      </w:tr>
-    </w:tbl>
+        <w:t>지적</w:t>
+      </w:r>
+      <w:r>
+        <w:t xml:space="preserve"> 주셔서 감사합니다. 다만 본 연구의 핵심 메시지 중 하나가 “해석 가능한 요인 구조와 예측의 신뢰성이 동시에 확보된 모형을 선택했다” 는 점이라는 것을 고려하여, 표 2에서 Train 성능을 완전히 삭제하기보다는 과적합 여부를 진단하기 위한 참고 정보로 유지하는 쪽으로 보완을 하였습니다. </w:t>
+      </w:r>
+    </w:p>
+    <w:p>
+      <w:pPr>
+        <w:ind w:left="200"/>
+      </w:pPr>
+      <w:r>
+        <w:t xml:space="preserve">구체적으로, 본문 </w:t>
+      </w:r>
+      <w:r>
+        <w:rPr>
+          <w:rFonts w:hint="eastAsia"/>
+        </w:rPr>
+        <w:t>4</w:t>
+      </w:r>
+      <w:r>
+        <w:t xml:space="preserve">.5절에서는 Random Forest와 CatBoost를 포함한 모든 알고리즘에 대해 정책적·실증적 해석과 최종 모형 선택은 </w:t>
+      </w:r>
+      <w:r>
+        <w:rPr>
+          <w:rFonts w:hint="eastAsia"/>
+        </w:rPr>
+        <w:t>Test</w:t>
+      </w:r>
+      <w:r>
+        <w:t xml:space="preserve"> 성능에만 근거한다는 점을 분명히 서술하고, Train 지표는 “모형이 가진 표현력과 과적합 정도를 가늠하기 위한 보조적 진단 지표”임을 명시하였습니다. 특히 Random Forest의 경우 Train F1 등 모든 지표가 1.0에 가까운 반면 </w:t>
+      </w:r>
+      <w:r>
+        <w:rPr>
+          <w:rFonts w:hint="eastAsia"/>
+        </w:rPr>
+        <w:t>Test</w:t>
+      </w:r>
+      <w:r>
+        <w:t xml:space="preserve"> 지표는 유의하게 낮다는 점이, CatBoost는 Train과 Validation 사이에 상대적으로 작은 격차를 보인다는 점이 이 연구에서 “왜 CatBoost를 최종 모형으로 선택했는지”와 “어떤 의미에서 더 안정적이고 일반화 가능성이 높은 모형인지”를 보여주는 중요한 근거가 되기 때문에, Train 행을 삭제할 경우 이러한 비교가 독자에게 충분히 전달되기 어렵다고 판단했습니다. </w:t>
+      </w:r>
+    </w:p>
+    <w:p>
+      <w:pPr>
+        <w:ind w:left="200"/>
+      </w:pPr>
+      <w:r>
+        <w:t>요약하면, Train 지표는 정책 해석의 근거가 아니라 모형의 안정성과 과적합을 검증하기 위한 필수적인 진단 정보로 한정하여 사용하고 있음을 보다 명확히 밝히는 방향으로 보완하였음을 말씀드립니다.</w:t>
+      </w:r>
+    </w:p>
     <w:p>
       <w:pPr>
         <w:pBdr>
@@ -5748,13 +4804,7 @@
               <w:rPr>
                 <w:rFonts w:hint="eastAsia"/>
               </w:rPr>
-              <w:t xml:space="preserve"> </w:t>
-            </w:r>
-            <w:r>
-              <w:rPr>
-                <w:rFonts w:hint="eastAsia"/>
-              </w:rPr>
-              <w:t>연관성을</w:t>
+              <w:t xml:space="preserve"> 연관성을</w:t>
             </w:r>
             <w:r>
               <w:t xml:space="preserve"> 더욱 긴밀하게 해주시기 바랍니다. 그리고 토의와 결론의 내용이 중복</w:t>
@@ -5781,13 +4831,7 @@
               <w:rPr>
                 <w:rFonts w:hint="eastAsia"/>
               </w:rPr>
-              <w:t xml:space="preserve"> </w:t>
-            </w:r>
-            <w:r>
-              <w:rPr>
-                <w:rFonts w:hint="eastAsia"/>
-              </w:rPr>
-              <w:t>해주시기</w:t>
+              <w:t xml:space="preserve"> 해주시기</w:t>
             </w:r>
             <w:r>
               <w:t xml:space="preserve"> 바랍니다.</w:t>
@@ -5806,7 +4850,6 @@
           <w:rFonts w:hint="eastAsia"/>
           <w:b/>
         </w:rPr>
-        <w:lastRenderedPageBreak/>
         <w:t>저자답변</w:t>
       </w:r>
       <w:r>
@@ -5822,13 +4865,191 @@
         <w:rPr>
           <w:rFonts w:hint="eastAsia"/>
         </w:rPr>
-        <w:t>실험 결과의 가독성을 높여줄 수 있는 코멘트를 주셔서 정말 감사합니다. 아래와 같이 기존 표의 요약본으로 대체하되 기여방향의 비교를 용이하도록 표의 구조를 새롭게 개편하였습니다. 아울러 본문의 설명도 변수 요약본을 기준으로 전면 재작성 하였습니다. 그리고 요청하신대로 Appendix에 전체 변수명을 기준으로 기존 표를 확장한 버전도 반영하였습니다. 감사합니다.</w:t>
-      </w:r>
-    </w:p>
-    <w:p>
-      <w:pPr>
-        <w:pStyle w:val="a4"/>
-      </w:pPr>
+        <w:t>심사위원님께서</w:t>
+      </w:r>
+      <w:r>
+        <w:t xml:space="preserve"> 지적해 주신 바와 같이, 서술과 분석 결과 간의 연계성을 강화하고, 토의</w:t>
+      </w:r>
+      <w:r>
+        <w:rPr>
+          <w:rFonts w:hint="eastAsia"/>
+        </w:rPr>
+        <w:t xml:space="preserve">와 </w:t>
+      </w:r>
+      <w:r>
+        <w:t>결론 간 중복을 줄이며, 학문적</w:t>
+      </w:r>
+      <w:r>
+        <w:rPr>
+          <w:rFonts w:hint="eastAsia"/>
+        </w:rPr>
+        <w:t>/</w:t>
+      </w:r>
+      <w:r>
+        <w:t xml:space="preserve">실무적 시사점을 분명히 드러내기 위해 원고를 다음과 같이 수정하였습니다. </w:t>
+      </w:r>
+    </w:p>
+    <w:p>
+      <w:pPr>
+        <w:ind w:left="200"/>
+      </w:pPr>
+      <w:r>
+        <w:t>우선, 토의(4장)와 결론(5장)에서 제시하는 각 정책 제안이 어떤 실증 결과에 기반하는지 문장 수준에서 명시적으로 연결하도록 구조를 재정비했습니다. 예를 들어, “취약계층</w:t>
+      </w:r>
+      <w:r>
+        <w:rPr>
+          <w:rFonts w:hint="eastAsia"/>
+        </w:rPr>
+        <w:t xml:space="preserve">, </w:t>
+      </w:r>
+      <w:r>
+        <w:t>저학력</w:t>
+      </w:r>
+      <w:r>
+        <w:rPr>
+          <w:rFonts w:hint="eastAsia"/>
+        </w:rPr>
+        <w:t xml:space="preserve">, </w:t>
+      </w:r>
+      <w:r>
+        <w:t>소규모 사업장에 대한 구조적 지원”이라는 정책 제안은, 구조적 요인에 해당하는 취약계층 여부</w:t>
+      </w:r>
+      <w:r>
+        <w:rPr>
+          <w:rFonts w:hint="eastAsia"/>
+        </w:rPr>
+        <w:t xml:space="preserve">, </w:t>
+      </w:r>
+      <w:r>
+        <w:t>학력</w:t>
+      </w:r>
+      <w:r>
+        <w:rPr>
+          <w:rFonts w:hint="eastAsia"/>
+        </w:rPr>
+        <w:t xml:space="preserve">, </w:t>
+      </w:r>
+      <w:r>
+        <w:t>직장 규모 변수가 일관되게 비형식교육 참여를 저해하는 방향의 SHAP 값을 보였다는 점(3.1, 3.3절 결과)을 먼저 요약한 뒤, 그에 대한 대응 전략으로 제시하도록 순서를 조정했습니다. 마찬가지로, 디지털 역량 강화와 학습자 주도성 제고 정책은 디지털 기기 기반 학습 방식이 강한 긍정적 기여를 보인 반면, 무형식 학습이 비형식교육 참여를 저해했다는 분석 결과를 인용한 후에 도출되는 방식으로 연결했고, 사</w:t>
+      </w:r>
+      <w:r>
+        <w:rPr>
+          <w:rFonts w:hint="eastAsia"/>
+        </w:rPr>
+        <w:t>회참여</w:t>
+      </w:r>
+      <w:r>
+        <w:rPr>
+          <w:rFonts w:hint="eastAsia"/>
+        </w:rPr>
+        <w:t xml:space="preserve">나 </w:t>
+      </w:r>
+      <w:r>
+        <w:rPr>
+          <w:rFonts w:hint="eastAsia"/>
+        </w:rPr>
+        <w:t>생활만족도</w:t>
+      </w:r>
+      <w:r>
+        <w:t xml:space="preserve"> 관련 정책 역시 사회적</w:t>
+      </w:r>
+      <w:r>
+        <w:rPr>
+          <w:rFonts w:hint="eastAsia"/>
+        </w:rPr>
+        <w:t xml:space="preserve">, </w:t>
+      </w:r>
+      <w:r>
+        <w:t xml:space="preserve">심리적 요인의 SHAP 및 연령대별 패턴 해석을 출발점으로 서술하도록 고쳤습니다. </w:t>
+      </w:r>
+    </w:p>
+    <w:p>
+      <w:pPr>
+        <w:ind w:left="200"/>
+      </w:pPr>
+      <w:r>
+        <w:t>둘째, 토의와 결론의 역할을 분리하여 중복을 줄였습니다. 토의에서는 (1) 네 가지 이론적 틀(구조·행태·사회·심리)과 실증 결과의 불일치 지점, (2) 그로부터 도출되는 정책 방향을 “이론</w:t>
+      </w:r>
+      <w:r>
+        <w:rPr>
+          <w:rFonts w:hint="eastAsia"/>
+        </w:rPr>
+        <w:t>, 결</w:t>
+      </w:r>
+      <w:r>
+        <w:t>과</w:t>
+      </w:r>
+      <w:r>
+        <w:rPr>
+          <w:rFonts w:hint="eastAsia"/>
+        </w:rPr>
+        <w:t xml:space="preserve">, </w:t>
+      </w:r>
+      <w:r>
+        <w:t xml:space="preserve">정책”의 흐름으로 심층 논의하고, 결론에서는 (1) 연구 질문과 주요 결과를 간명하게 재정리하고, (2) 정책적 함의를 항목별로 축약 제시하며, (3) 향후 연구 과제를 제시하는 요약적 역할에 집중하도록 문단을 정리했습니다. 이 과정에서 동일한 문장이 반복되던 부분은 토의에는 “맥락+논의” 중심으로, 결론에는 “요약된 정책 메시지” 중심으로만 남기고 중복 서술을 압축했습니다. </w:t>
+      </w:r>
+    </w:p>
+    <w:p>
+      <w:pPr>
+        <w:ind w:left="200"/>
+      </w:pPr>
+      <w:r>
+        <w:t>셋째, 지적해주신 학문적</w:t>
+      </w:r>
+      <w:r>
+        <w:rPr>
+          <w:rFonts w:hint="eastAsia"/>
+        </w:rPr>
+        <w:t xml:space="preserve"> 및 </w:t>
+      </w:r>
+      <w:r>
+        <w:t>실무적 시사점을 별도로 부각하기 위해, 결론 말미에 본 연구의 공헌을 세 축으로 정리했습</w:t>
+      </w:r>
+      <w:r>
+        <w:rPr>
+          <w:rFonts w:hint="eastAsia"/>
+        </w:rPr>
+        <w:t>니다</w:t>
+      </w:r>
+      <w:r>
+        <w:t>. 학문적으로는 (1) 매튜 효과·디지털 격차·활동적 노화·생애주기 관점을 구조적·행태적·사회적·심리적 요인틀로 통합해 비형식 평생학습 참여를 설명하는 분석 프레임을 제시한 점, (2) 평생교육 분야에 머신러닝</w:t>
+      </w:r>
+      <w:r>
+        <w:rPr>
+          <w:rFonts w:hint="eastAsia"/>
+        </w:rPr>
+        <w:t xml:space="preserve">, </w:t>
+      </w:r>
+      <w:r>
+        <w:t>딥러닝과 XAI(SHAP)를 접목하여 예측과 설명을 동시에 제공하는 방법론적 확장을 시도한 점을 명시했고, 실무적으로는 (1) KEDI 평생학습 개인실태조사 기반의 예측 모형이 중앙</w:t>
+      </w:r>
+      <w:r>
+        <w:rPr>
+          <w:rFonts w:hint="eastAsia"/>
+        </w:rPr>
+        <w:t xml:space="preserve">이나 </w:t>
+      </w:r>
+      <w:r>
+        <w:t>지방정부의 대상자 발굴 및 프로그램 설계에 활용될 수 있는 구체적 활용 시나리오를 추가하여, 정책 담당자</w:t>
+      </w:r>
+      <w:r>
+        <w:rPr>
+          <w:rFonts w:hint="eastAsia"/>
+        </w:rPr>
+        <w:t xml:space="preserve">나 </w:t>
+      </w:r>
+      <w:r>
+        <w:t>평생교육 실무자에게 줄 수 있는 실제적인 인사이트를 정리했습니다. 이렇게 수정함으로써, 결론이 단순한 “좋은 방향”의 제안이 아니라, 본문에서 제시한 통계</w:t>
+      </w:r>
+      <w:r>
+        <w:rPr>
+          <w:rFonts w:hint="eastAsia"/>
+        </w:rPr>
+        <w:t xml:space="preserve">나 </w:t>
+      </w:r>
+      <w:r>
+        <w:t>모형 결과에 직접적으로 근거한 것임을 보다 분명히 전달하고자 하였습니다.</w:t>
+      </w:r>
     </w:p>
     <w:p>
       <w:pPr>
@@ -5844,149 +5065,11 @@
           <w:bCs/>
         </w:rPr>
       </w:pPr>
-      <w:r>
-        <w:rPr>
-          <w:rFonts w:hint="eastAsia"/>
-          <w:b/>
-        </w:rPr>
-        <w:t>수정사항</w:t>
-      </w:r>
-      <w:r>
-        <w:rPr>
-          <w:b/>
-        </w:rPr>
-        <w:t>:</w:t>
-      </w:r>
-      <w:r>
-        <w:rPr>
-          <w:rFonts w:hint="eastAsia"/>
-          <w:bCs/>
-        </w:rPr>
-        <w:t xml:space="preserve"> </w:t>
-      </w:r>
-    </w:p>
-    <w:tbl>
-      <w:tblPr>
-        <w:tblStyle w:val="a7"/>
-        <w:tblW w:w="0" w:type="auto"/>
-        <w:tblLook w:val="04A0" w:firstRow="1" w:lastRow="0" w:firstColumn="1" w:lastColumn="0" w:noHBand="0" w:noVBand="1"/>
-      </w:tblPr>
-      <w:tblGrid>
-        <w:gridCol w:w="5010"/>
-        <w:gridCol w:w="4618"/>
-      </w:tblGrid>
-      <w:tr>
-        <w:tc>
-          <w:tcPr>
-            <w:tcW w:w="5010" w:type="dxa"/>
-          </w:tcPr>
-          <w:p>
-            <w:pPr>
-              <w:rPr>
-                <w:bCs/>
-              </w:rPr>
-            </w:pPr>
-            <w:r>
-              <w:rPr>
-                <w:rFonts w:hint="eastAsia"/>
-                <w:bCs/>
-              </w:rPr>
-              <w:t>[기존]</w:t>
-            </w:r>
-          </w:p>
-          <w:p>
-            <w:pPr>
-              <w:rPr>
-                <w:bCs/>
-              </w:rPr>
-            </w:pPr>
-            <w:r>
-              <w:rPr>
-                <w:rFonts w:hint="eastAsia"/>
-                <w:bCs/>
-              </w:rPr>
-              <w:t>&lt;표 4&gt; 과거와 검증기간의 비형식교육 효과성 결정요인 긍부정 상위 10개의 기여도 설명력</w:t>
-            </w:r>
-          </w:p>
-          <w:p>
-            <w:pPr>
-              <w:rPr>
-                <w:bCs/>
-              </w:rPr>
-            </w:pPr>
-          </w:p>
-        </w:tc>
-        <w:tc>
-          <w:tcPr>
-            <w:tcW w:w="4618" w:type="dxa"/>
-          </w:tcPr>
-          <w:p>
-            <w:pPr>
-              <w:rPr>
-                <w:bCs/>
-              </w:rPr>
-            </w:pPr>
-            <w:r>
-              <w:rPr>
-                <w:rFonts w:hint="eastAsia"/>
-                <w:bCs/>
-              </w:rPr>
-              <w:t>[신규 및 변경]</w:t>
-            </w:r>
-          </w:p>
-          <w:p>
-            <w:pPr>
-              <w:rPr>
-                <w:bCs/>
-              </w:rPr>
-            </w:pPr>
-            <w:r>
-              <w:rPr>
-                <w:rFonts w:hint="eastAsia"/>
-                <w:bCs/>
-              </w:rPr>
-              <w:t>&lt;표 6&gt; 과거와 검증기간의 비형식교육 효과성 결정요인 긍부정 상위 50개의 기여도</w:t>
-            </w:r>
-          </w:p>
-          <w:p>
-            <w:pPr>
-              <w:rPr>
-                <w:bCs/>
-              </w:rPr>
-            </w:pPr>
-          </w:p>
-        </w:tc>
-      </w:tr>
-    </w:tbl>
-    <w:p>
-      <w:pPr>
-        <w:pBdr>
-          <w:top w:val="nil"/>
-          <w:left w:val="nil"/>
-          <w:bottom w:val="nil"/>
-          <w:right w:val="nil"/>
-          <w:between w:val="nil"/>
-        </w:pBdr>
-        <w:spacing w:after="0" w:line="240" w:lineRule="auto"/>
-        <w:rPr>
-          <w:rFonts w:hint="eastAsia"/>
-          <w:bCs/>
-        </w:rPr>
-      </w:pPr>
-    </w:p>
-    <w:p>
-      <w:pPr>
-        <w:rPr>
-          <w:rFonts w:hint="eastAsia"/>
-        </w:rPr>
-      </w:pPr>
-    </w:p>
+    </w:p>
+    <w:p/>
     <w:p>
       <w:pPr>
         <w:pStyle w:val="3"/>
-        <w:rPr>
-          <w:rFonts w:hint="eastAsia"/>
-        </w:rPr>
       </w:pPr>
       <w:r>
         <w:rPr>
@@ -6056,13 +5139,7 @@
               <w:rPr>
                 <w:rFonts w:hint="eastAsia"/>
               </w:rPr>
-              <w:t xml:space="preserve"> </w:t>
-            </w:r>
-            <w:r>
-              <w:rPr>
-                <w:rFonts w:hint="eastAsia"/>
-              </w:rPr>
-              <w:t>삭제해주시기</w:t>
+              <w:t xml:space="preserve"> 삭제해주시기</w:t>
             </w:r>
             <w:r>
               <w:t xml:space="preserve"> 바랍니다.</w:t>
@@ -6112,34 +5189,44 @@
         <w:rPr>
           <w:rFonts w:hint="eastAsia"/>
         </w:rPr>
-        <w:t xml:space="preserve">본 연구를 건설적으로 마무리 할 수 있는 코멘트를 주셔서 감사합니다. 지적해 주신 바와 같이 결론부에 </w:t>
-      </w:r>
-      <w:r>
-        <w:rPr>
-          <w:rFonts w:hint="eastAsia"/>
-        </w:rPr>
-        <w:t>비형식학습</w:t>
-      </w:r>
-      <w:r>
-        <w:t xml:space="preserve"> 외 연구들과의 비교</w:t>
-      </w:r>
-      <w:r>
-        <w:rPr>
-          <w:rFonts w:hint="eastAsia"/>
-        </w:rPr>
-        <w:t xml:space="preserve">와 </w:t>
-      </w:r>
-      <w:r>
-        <w:t>대조가 더 분명히 제시될 필요가 있</w:t>
-      </w:r>
-      <w:r>
-        <w:rPr>
-          <w:rFonts w:hint="eastAsia"/>
-        </w:rPr>
-        <w:t>다고 연구의 저자들 모두가 동의하였습니다.</w:t>
-      </w:r>
-      <w:r>
-        <w:t xml:space="preserve"> 본고의 Ⅱ장에서 형식</w:t>
+        <w:t>해당</w:t>
+      </w:r>
+      <w:r>
+        <w:t xml:space="preserve"> 지적 사항을 반영하여 초록과 방법론 부분을 다음과 같이 수정하였습니다. 먼저, 초록에서는 심사위원님 말씀처럼 (F1=0.7283, AUC=0.8025)와 같이 세부 수치를 직접 제시하는 대신, “본 연구에서 구</w:t>
+      </w:r>
+      <w:r>
+        <w:lastRenderedPageBreak/>
+        <w:t xml:space="preserve">축한 CatBoost 기반 모형은 비형식 평생학습 참여 여부를 예측하는 데 있어 비교적 높은 수준의 분류 성능을 확보하였다”와 같이 정성적 표현만 남기고 구체적인 지표 값은 모두 삭제하였습니다. 세부 성능 값은 본문 </w:t>
+      </w:r>
+      <w:r>
+        <w:t>“</w:t>
+      </w:r>
+      <w:r>
+        <w:t xml:space="preserve">모형 성능 비교 </w:t>
+      </w:r>
+      <w:r>
+        <w:rPr>
+          <w:rFonts w:hint="eastAsia"/>
+        </w:rPr>
+        <w:t>및</w:t>
+      </w:r>
+      <w:r>
+        <w:t xml:space="preserve"> 검증 결과</w:t>
+      </w:r>
+      <w:r>
+        <w:t>”</w:t>
+      </w:r>
+      <w:r>
+        <w:t>에서 표와 서술을 통해 충분히 확인할 수 있으므로, 초록에서는 연구 목적</w:t>
+      </w:r>
+      <w:r>
+        <w:rPr>
+          <w:rFonts w:hint="eastAsia"/>
+        </w:rPr>
+        <w:t xml:space="preserve">과 </w:t>
+      </w:r>
+      <w:r>
+        <w:t>시사점에 초점을 맞추도록 구성했습니다. 둘째, SHAP 및 XAI 관련 방법론 설명 부분에서는 심사위원님 지적대로 핵심 문헌 인용을 보강하였습니다. 이론적 배경 2.8절과 방법론 서술(모형 및 XAI 설명 부분)에서 SHAP의 기본 개념과 장점, 그리고 LIME</w:t>
       </w:r>
       <w:r>
         <w:rPr>
@@ -6148,190 +5235,18 @@
         <w:t xml:space="preserve">, </w:t>
       </w:r>
       <w:r>
-        <w:t>무형식</w:t>
-      </w:r>
-      <w:r>
-        <w:rPr>
-          <w:rFonts w:hint="eastAsia"/>
-        </w:rPr>
-        <w:t xml:space="preserve">, </w:t>
-      </w:r>
-      <w:r>
-        <w:t xml:space="preserve">비형식 학습에 관한 선행연구를 </w:t>
-      </w:r>
-      <w:r>
-        <w:rPr>
-          <w:rFonts w:hint="eastAsia"/>
-        </w:rPr>
-        <w:t xml:space="preserve">새롭게 </w:t>
-      </w:r>
-      <w:r>
-        <w:t>체계적으로 검토하였</w:t>
-      </w:r>
-      <w:r>
-        <w:rPr>
-          <w:rFonts w:hint="eastAsia"/>
-        </w:rPr>
-        <w:t>습니다. 이를 기반으로</w:t>
-      </w:r>
-      <w:r>
+        <w:t>반사실적 설명 등 주요 XAI 기법을 소개하는 문장에 Lundberg &amp; Lee(2017) 등 SHAP 제안 논문 및 대표적인 XAI 정리 논문을 인용하였고, “본 연구는 이러한 선행연구에 기반하여 SHAP을 활용해 개별 학습자의 비형식</w:t>
+      </w:r>
+      <w:r>
+        <w:rPr>
+          <w:rFonts w:hint="eastAsia"/>
+        </w:rPr>
         <w:t xml:space="preserve"> </w:t>
       </w:r>
       <w:r>
-        <w:rPr>
-          <w:rFonts w:hint="eastAsia"/>
-        </w:rPr>
-        <w:t xml:space="preserve">본 연구의 상대적 위치를 더 또렷하게 보이기 위해 </w:t>
-      </w:r>
-      <w:r>
-        <w:t>결론 말미에 요약 비교 단락을 신규로 추가하였습니다. 해당 단락은 (1) 형식학습·무형식학습과의 공통점/차이, (2) XAI 접근의 이식 가능성, (3) 정책·실무적 확장 경로를 간결히 정리</w:t>
-      </w:r>
-      <w:r>
-        <w:rPr>
-          <w:rFonts w:hint="eastAsia"/>
-        </w:rPr>
-        <w:t>하였습니다. 감사합니다.</w:t>
-      </w:r>
-    </w:p>
-    <w:p>
-      <w:pPr>
-        <w:pStyle w:val="a4"/>
-      </w:pPr>
-    </w:p>
-    <w:p>
-      <w:pPr>
-        <w:pBdr>
-          <w:top w:val="nil"/>
-          <w:left w:val="nil"/>
-          <w:bottom w:val="nil"/>
-          <w:right w:val="nil"/>
-          <w:between w:val="nil"/>
-        </w:pBdr>
-        <w:spacing w:after="0" w:line="240" w:lineRule="auto"/>
-        <w:rPr>
-          <w:bCs/>
-        </w:rPr>
-      </w:pPr>
-      <w:r>
-        <w:rPr>
-          <w:rFonts w:hint="eastAsia"/>
-          <w:b/>
-        </w:rPr>
-        <w:t>수정사항</w:t>
-      </w:r>
-      <w:r>
-        <w:rPr>
-          <w:b/>
-        </w:rPr>
-        <w:t>:</w:t>
-      </w:r>
-      <w:r>
-        <w:rPr>
-          <w:rFonts w:hint="eastAsia"/>
-          <w:bCs/>
-        </w:rPr>
-        <w:t xml:space="preserve"> </w:t>
-      </w:r>
-    </w:p>
-    <w:tbl>
-      <w:tblPr>
-        <w:tblStyle w:val="a7"/>
-        <w:tblW w:w="0" w:type="auto"/>
-        <w:tblLook w:val="04A0" w:firstRow="1" w:lastRow="0" w:firstColumn="1" w:lastColumn="0" w:noHBand="0" w:noVBand="1"/>
-      </w:tblPr>
-      <w:tblGrid>
-        <w:gridCol w:w="9628"/>
-      </w:tblGrid>
-      <w:tr>
-        <w:tc>
-          <w:tcPr>
-            <w:tcW w:w="9628" w:type="dxa"/>
-          </w:tcPr>
-          <w:p>
-            <w:pPr>
-              <w:rPr>
-                <w:bCs/>
-              </w:rPr>
-            </w:pPr>
-            <w:r>
-              <w:rPr>
-                <w:rFonts w:hint="eastAsia"/>
-                <w:bCs/>
-              </w:rPr>
-              <w:t>[신규 변경]</w:t>
-            </w:r>
-          </w:p>
-          <w:p>
-            <w:pPr>
-              <w:rPr>
-                <w:bCs/>
-              </w:rPr>
-            </w:pPr>
-            <w:r>
-              <w:rPr>
-                <w:rFonts w:hint="eastAsia"/>
-                <w:bCs/>
-              </w:rPr>
-              <w:t>Ⅵ</w:t>
-            </w:r>
-            <w:r>
-              <w:rPr>
-                <w:bCs/>
-              </w:rPr>
-              <w:t>. 결론</w:t>
-            </w:r>
-          </w:p>
-          <w:p>
-            <w:pPr>
-              <w:rPr>
-                <w:bCs/>
-              </w:rPr>
-            </w:pPr>
-            <w:r>
-              <w:rPr>
-                <w:rFonts w:hint="eastAsia"/>
-                <w:bCs/>
-              </w:rPr>
-              <w:t>평생학습</w:t>
-            </w:r>
-            <w:r>
-              <w:rPr>
-                <w:bCs/>
-              </w:rPr>
-              <w:t xml:space="preserve"> 참여가 개인의 삶의 질과 만족도를 어떻게 변화시키는지에 대한 이해는 향후 정책적 차원에서 평생학습 참여를 촉진할 수 있는 방향을 제시하는 데 중요한 기초 자료가 될 수 있다. 특히 지속적인 평생학습 참여를 유도하기 위해서는 어떤 요인들이 학습자의 높은 만족도로 이어지는지를 분석하고, 그에 부합하는 교육 프로그램 및 학습 환경을 설계하는 것이 중요하다. 본 연구는 비형식학습 참여자의 학습 효과성을 분석하고, 이를 토대로 향후 참여자 추천 애널리틱스 방법론을 제시함으로써 평생학습 프로그램의 효과성을 극대화할 수 있는 방안을 마련하였다. 연구의 주요 목적은 XAI를 활용하여 비형식학습의 효과성을 정량적으로 예측하고, 학습자의 내적, 심리적, 사회경제적 요인이 학습성과에 미치는 복합적 작용을 해석함으로써 지속 가능한 평생학습정책 설계에 기여하고자 하였다.</w:t>
-            </w:r>
-          </w:p>
-          <w:p>
-            <w:pPr>
-              <w:rPr>
-                <w:rFonts w:hint="eastAsia"/>
-                <w:bCs/>
-              </w:rPr>
-            </w:pPr>
-            <w:r>
-              <w:rPr>
-                <w:rFonts w:hint="eastAsia"/>
-                <w:bCs/>
-              </w:rPr>
-              <w:t>특히</w:t>
-            </w:r>
-            <w:r>
-              <w:rPr>
-                <w:bCs/>
-              </w:rPr>
-              <w:t xml:space="preserve"> 본 연구는 전통적 통계모형이 설명하지 못했던 학습자의 비선형적 행동 패턴과 잠재적 참여자 집단의 이질성을 XAI 기반의 해석 가능한 방식으로 규명하였다는 점에서, 학문적 및 정책적 의미를 동시에 지닌다. 즉, 본 연구는 평생학습 효과성 연구를 단순한 “참여율 중심 분석”에서 “데이터 기반 의사결정”으로 </w:t>
-            </w:r>
-            <w:r>
-              <w:rPr>
-                <w:bCs/>
-              </w:rPr>
-              <w:lastRenderedPageBreak/>
-              <w:t>확장시킨 최초의 시도 중 하나라 할 수 있다.</w:t>
-            </w:r>
-          </w:p>
-        </w:tc>
-      </w:tr>
-    </w:tbl>
+        <w:t>평생학습 참여 요인을 해석한다”는 식으로 선행 방법론과의 연결을 명시했습니다. 이를 통해 초록은 보다 간결해지고, 본문에서는 사용한 XAI 기법의 학술적 근거와 위치가 보다 분명해지도록 개선했습니다.</w:t>
+      </w:r>
+    </w:p>
     <w:p>
       <w:pPr>
         <w:jc w:val="right"/>
@@ -9182,7 +8097,7 @@
   <w:style w:type="paragraph" w:default="1" w:styleId="a">
     <w:name w:val="Normal"/>
     <w:qFormat/>
-    <w:rsid w:val="00700AFA"/>
+    <w:rsid w:val="0022342D"/>
     <w:pPr>
       <w:wordWrap w:val="0"/>
       <w:autoSpaceDE w:val="0"/>
@@ -9306,6 +8221,7 @@
   <w:style w:type="character" w:default="1" w:styleId="a0">
     <w:name w:val="Default Paragraph Font"/>
     <w:uiPriority w:val="1"/>
+    <w:semiHidden/>
     <w:unhideWhenUsed/>
   </w:style>
   <w:style w:type="table" w:default="1" w:styleId="a1">
